--- a/GOOGLE CLOUD PLATFORM.docx
+++ b/GOOGLE CLOUD PLATFORM.docx
@@ -501,6 +501,5394 @@
       </w:r>
     </w:p>
     <w:p/>
+    <w:p/>
+    <w:p>
+      <w:pPr>
+        <w:pStyle w:val="Heading2"/>
+        <w:shd w:val="clear" w:color="auto" w:fill="FFFFFF"/>
+        <w:spacing w:before="0" w:beforeAutospacing="0" w:after="0" w:afterAutospacing="0"/>
+        <w:rPr>
+          <w:rFonts w:ascii="Arial" w:hAnsi="Arial" w:cs="Arial"/>
+          <w:b w:val="0"/>
+          <w:bCs w:val="0"/>
+          <w:color w:val="1F1F1F"/>
+        </w:rPr>
+      </w:pPr>
+      <w:r>
+        <w:rPr>
+          <w:rFonts w:ascii="Arial" w:hAnsi="Arial" w:cs="Arial"/>
+          <w:b w:val="0"/>
+          <w:bCs w:val="0"/>
+          <w:color w:val="1F1F1F"/>
+        </w:rPr>
+        <w:br/>
+        <w:t>Getting Started with Cloud Marketplace (formerly Cloud Launcher)</w:t>
+      </w:r>
+    </w:p>
+    <w:p>
+      <w:pPr>
+        <w:pStyle w:val="NormalWeb"/>
+        <w:shd w:val="clear" w:color="auto" w:fill="FFFFFF"/>
+        <w:spacing w:before="0" w:beforeAutospacing="0" w:after="300" w:afterAutospacing="0" w:line="315" w:lineRule="atLeast"/>
+        <w:rPr>
+          <w:rFonts w:ascii="Arial" w:hAnsi="Arial" w:cs="Arial"/>
+          <w:color w:val="1F1F1F"/>
+          <w:sz w:val="21"/>
+          <w:szCs w:val="21"/>
+        </w:rPr>
+      </w:pPr>
+      <w:r>
+        <w:rPr>
+          <w:rFonts w:ascii="Arial" w:hAnsi="Arial" w:cs="Arial"/>
+          <w:color w:val="1F1F1F"/>
+          <w:sz w:val="21"/>
+          <w:szCs w:val="21"/>
+        </w:rPr>
+        <w:t>In this lab, you use Cloud Marketplace to quickly and easily deploy a LAMP stack on a Compute Engine instance.</w:t>
+      </w:r>
+    </w:p>
+    <w:p>
+      <w:pPr>
+        <w:pStyle w:val="Heading1"/>
+        <w:shd w:val="clear" w:color="auto" w:fill="FFFFFF"/>
+        <w:spacing w:before="540" w:after="300" w:line="540" w:lineRule="atLeast"/>
+        <w:rPr>
+          <w:rFonts w:ascii="Arial" w:hAnsi="Arial" w:cs="Arial"/>
+          <w:color w:val="1F1F1F"/>
+          <w:sz w:val="48"/>
+          <w:szCs w:val="48"/>
+        </w:rPr>
+      </w:pPr>
+      <w:r>
+        <w:rPr>
+          <w:rFonts w:ascii="Arial" w:hAnsi="Arial" w:cs="Arial"/>
+          <w:b/>
+          <w:bCs/>
+          <w:color w:val="1F1F1F"/>
+        </w:rPr>
+        <w:t>Tips for Course Labs</w:t>
+      </w:r>
+    </w:p>
+    <w:p>
+      <w:pPr>
+        <w:pStyle w:val="NormalWeb"/>
+        <w:shd w:val="clear" w:color="auto" w:fill="FFFFFF"/>
+        <w:spacing w:before="0" w:beforeAutospacing="0" w:after="300" w:afterAutospacing="0" w:line="315" w:lineRule="atLeast"/>
+        <w:rPr>
+          <w:rFonts w:ascii="Arial" w:hAnsi="Arial" w:cs="Arial"/>
+          <w:color w:val="1F1F1F"/>
+          <w:sz w:val="21"/>
+          <w:szCs w:val="21"/>
+        </w:rPr>
+      </w:pPr>
+      <w:r>
+        <w:rPr>
+          <w:rFonts w:ascii="Arial" w:hAnsi="Arial" w:cs="Arial"/>
+          <w:color w:val="1F1F1F"/>
+          <w:sz w:val="21"/>
+          <w:szCs w:val="21"/>
+        </w:rPr>
+        <w:t xml:space="preserve">Get the most out of Coursera and </w:t>
+      </w:r>
+      <w:proofErr w:type="spellStart"/>
+      <w:r>
+        <w:rPr>
+          <w:rFonts w:ascii="Arial" w:hAnsi="Arial" w:cs="Arial"/>
+          <w:color w:val="1F1F1F"/>
+          <w:sz w:val="21"/>
+          <w:szCs w:val="21"/>
+        </w:rPr>
+        <w:t>Qwiklabs</w:t>
+      </w:r>
+      <w:proofErr w:type="spellEnd"/>
+      <w:r>
+        <w:rPr>
+          <w:rFonts w:ascii="Arial" w:hAnsi="Arial" w:cs="Arial"/>
+          <w:color w:val="1F1F1F"/>
+          <w:sz w:val="21"/>
+          <w:szCs w:val="21"/>
+        </w:rPr>
+        <w:t xml:space="preserve"> by trying our tips below.</w:t>
+      </w:r>
+    </w:p>
+    <w:p>
+      <w:pPr>
+        <w:pStyle w:val="Heading2"/>
+        <w:shd w:val="clear" w:color="auto" w:fill="FFFFFF"/>
+        <w:spacing w:before="540" w:beforeAutospacing="0" w:after="240" w:afterAutospacing="0" w:line="360" w:lineRule="atLeast"/>
+        <w:rPr>
+          <w:rFonts w:ascii="Arial" w:hAnsi="Arial" w:cs="Arial"/>
+          <w:b w:val="0"/>
+          <w:bCs w:val="0"/>
+          <w:color w:val="1F1F1F"/>
+          <w:sz w:val="33"/>
+          <w:szCs w:val="33"/>
+        </w:rPr>
+      </w:pPr>
+      <w:r>
+        <w:rPr>
+          <w:rFonts w:ascii="Arial" w:hAnsi="Arial" w:cs="Arial"/>
+          <w:b w:val="0"/>
+          <w:bCs w:val="0"/>
+          <w:color w:val="1F1F1F"/>
+          <w:sz w:val="33"/>
+          <w:szCs w:val="33"/>
+        </w:rPr>
+        <w:t>Avoid account confusion with private browsing</w:t>
+      </w:r>
+    </w:p>
+    <w:p>
+      <w:pPr>
+        <w:pStyle w:val="NormalWeb"/>
+        <w:shd w:val="clear" w:color="auto" w:fill="FFFFFF"/>
+        <w:spacing w:before="0" w:beforeAutospacing="0" w:after="300" w:afterAutospacing="0" w:line="315" w:lineRule="atLeast"/>
+        <w:rPr>
+          <w:rFonts w:ascii="Arial" w:hAnsi="Arial" w:cs="Arial"/>
+          <w:color w:val="1F1F1F"/>
+          <w:sz w:val="21"/>
+          <w:szCs w:val="21"/>
+        </w:rPr>
+      </w:pPr>
+      <w:r>
+        <w:rPr>
+          <w:rStyle w:val="Strong"/>
+          <w:rFonts w:ascii="Arial" w:hAnsi="Arial" w:cs="Arial"/>
+          <w:color w:val="1F1F1F"/>
+          <w:sz w:val="21"/>
+          <w:szCs w:val="21"/>
+        </w:rPr>
+        <w:t>Close this page and log back in to Coursera in Incognito mode</w:t>
+      </w:r>
+      <w:r>
+        <w:rPr>
+          <w:rFonts w:ascii="Arial" w:hAnsi="Arial" w:cs="Arial"/>
+          <w:color w:val="1F1F1F"/>
+          <w:sz w:val="21"/>
+          <w:szCs w:val="21"/>
+        </w:rPr>
+        <w:t xml:space="preserve"> before moving on. When you return to this course and lab instructions page, click Open Tool to </w:t>
+      </w:r>
+      <w:proofErr w:type="spellStart"/>
+      <w:r>
+        <w:rPr>
+          <w:rFonts w:ascii="Arial" w:hAnsi="Arial" w:cs="Arial"/>
+          <w:color w:val="1F1F1F"/>
+          <w:sz w:val="21"/>
+          <w:szCs w:val="21"/>
+        </w:rPr>
+        <w:t>continue.Avoid</w:t>
+      </w:r>
+      <w:proofErr w:type="spellEnd"/>
+      <w:r>
+        <w:rPr>
+          <w:rFonts w:ascii="Arial" w:hAnsi="Arial" w:cs="Arial"/>
+          <w:color w:val="1F1F1F"/>
+          <w:sz w:val="21"/>
+          <w:szCs w:val="21"/>
+        </w:rPr>
+        <w:t xml:space="preserve"> account confusion with private browsing</w:t>
+      </w:r>
+    </w:p>
+    <w:p>
+      <w:pPr>
+        <w:pStyle w:val="NormalWeb"/>
+        <w:shd w:val="clear" w:color="auto" w:fill="FFFFFF"/>
+        <w:spacing w:before="0" w:beforeAutospacing="0" w:after="300" w:afterAutospacing="0" w:line="315" w:lineRule="atLeast"/>
+        <w:rPr>
+          <w:rFonts w:ascii="Arial" w:hAnsi="Arial" w:cs="Arial"/>
+          <w:color w:val="1F1F1F"/>
+          <w:sz w:val="21"/>
+          <w:szCs w:val="21"/>
+        </w:rPr>
+      </w:pPr>
+      <w:r>
+        <w:rPr>
+          <w:rFonts w:ascii="Arial" w:hAnsi="Arial" w:cs="Arial"/>
+          <w:color w:val="1F1F1F"/>
+          <w:sz w:val="21"/>
+          <w:szCs w:val="21"/>
+        </w:rPr>
+        <w:t xml:space="preserve">By using incognito mode, this ensures that you don't accidentally use your own Google account (including Gmail) while accessing the Google Cloud Console. This also prevents </w:t>
+      </w:r>
+      <w:proofErr w:type="spellStart"/>
+      <w:r>
+        <w:rPr>
+          <w:rFonts w:ascii="Arial" w:hAnsi="Arial" w:cs="Arial"/>
+          <w:color w:val="1F1F1F"/>
+          <w:sz w:val="21"/>
+          <w:szCs w:val="21"/>
+        </w:rPr>
+        <w:t>Qwiklabs</w:t>
+      </w:r>
+      <w:proofErr w:type="spellEnd"/>
+      <w:r>
+        <w:rPr>
+          <w:rFonts w:ascii="Arial" w:hAnsi="Arial" w:cs="Arial"/>
+          <w:color w:val="1F1F1F"/>
+          <w:sz w:val="21"/>
+          <w:szCs w:val="21"/>
+        </w:rPr>
+        <w:t xml:space="preserve"> from logging you out of your own Google accounts.</w:t>
+      </w:r>
+    </w:p>
+    <w:p>
+      <w:pPr>
+        <w:pStyle w:val="NormalWeb"/>
+        <w:shd w:val="clear" w:color="auto" w:fill="FFFFFF"/>
+        <w:spacing w:before="0" w:beforeAutospacing="0" w:after="300" w:afterAutospacing="0" w:line="315" w:lineRule="atLeast"/>
+        <w:rPr>
+          <w:rFonts w:ascii="Arial" w:hAnsi="Arial" w:cs="Arial"/>
+          <w:color w:val="1F1F1F"/>
+          <w:sz w:val="21"/>
+          <w:szCs w:val="21"/>
+        </w:rPr>
+      </w:pPr>
+      <w:r>
+        <w:rPr>
+          <w:rFonts w:ascii="Arial" w:hAnsi="Arial" w:cs="Arial"/>
+          <w:color w:val="1F1F1F"/>
+          <w:sz w:val="21"/>
+          <w:szCs w:val="21"/>
+        </w:rPr>
+        <w:t>Detailed instructions for using Incognito mode in Google Chrome are </w:t>
+      </w:r>
+      <w:hyperlink r:id="rId8" w:tgtFrame="_blank" w:tooltip="Private browsing in Google Chrome" w:history="1">
+        <w:r>
+          <w:rPr>
+            <w:rStyle w:val="Hyperlink"/>
+            <w:rFonts w:ascii="Arial" w:hAnsi="Arial" w:cs="Arial"/>
+            <w:color w:val="0062E4"/>
+            <w:sz w:val="21"/>
+            <w:szCs w:val="21"/>
+          </w:rPr>
+          <w:t>available here</w:t>
+        </w:r>
+      </w:hyperlink>
+      <w:r>
+        <w:rPr>
+          <w:rFonts w:ascii="Arial" w:hAnsi="Arial" w:cs="Arial"/>
+          <w:color w:val="1F1F1F"/>
+          <w:sz w:val="21"/>
+          <w:szCs w:val="21"/>
+        </w:rPr>
+        <w:t>. Depending on your browser, Incognito mode might also be called Private Browsing or InPrivate Browsing.</w:t>
+      </w:r>
+    </w:p>
+    <w:p>
+      <w:pPr>
+        <w:pStyle w:val="Heading2"/>
+        <w:shd w:val="clear" w:color="auto" w:fill="FFFFFF"/>
+        <w:spacing w:before="540" w:beforeAutospacing="0" w:after="240" w:afterAutospacing="0" w:line="360" w:lineRule="atLeast"/>
+        <w:rPr>
+          <w:rFonts w:ascii="Arial" w:hAnsi="Arial" w:cs="Arial"/>
+          <w:b w:val="0"/>
+          <w:bCs w:val="0"/>
+          <w:color w:val="1F1F1F"/>
+          <w:sz w:val="33"/>
+          <w:szCs w:val="33"/>
+        </w:rPr>
+      </w:pPr>
+      <w:r>
+        <w:rPr>
+          <w:rFonts w:ascii="Arial" w:hAnsi="Arial" w:cs="Arial"/>
+          <w:b w:val="0"/>
+          <w:bCs w:val="0"/>
+          <w:color w:val="1F1F1F"/>
+          <w:sz w:val="33"/>
+          <w:szCs w:val="33"/>
+        </w:rPr>
+        <w:t>To ensure lab completion is marked in Coursera:</w:t>
+      </w:r>
+    </w:p>
+    <w:p>
+      <w:pPr>
+        <w:pStyle w:val="NormalWeb"/>
+        <w:shd w:val="clear" w:color="auto" w:fill="FFFFFF"/>
+        <w:spacing w:before="0" w:beforeAutospacing="0" w:after="300" w:afterAutospacing="0" w:line="315" w:lineRule="atLeast"/>
+        <w:rPr>
+          <w:rFonts w:ascii="Arial" w:hAnsi="Arial" w:cs="Arial"/>
+          <w:color w:val="1F1F1F"/>
+          <w:sz w:val="21"/>
+          <w:szCs w:val="21"/>
+        </w:rPr>
+      </w:pPr>
+      <w:r>
+        <w:rPr>
+          <w:rFonts w:ascii="Arial" w:hAnsi="Arial" w:cs="Arial"/>
+          <w:color w:val="1F1F1F"/>
+          <w:sz w:val="21"/>
+          <w:szCs w:val="21"/>
+        </w:rPr>
+        <w:t>1. Access each individual lab by clicking </w:t>
+      </w:r>
+      <w:r>
+        <w:rPr>
+          <w:rStyle w:val="Strong"/>
+          <w:rFonts w:ascii="Arial" w:hAnsi="Arial" w:cs="Arial"/>
+          <w:color w:val="1F1F1F"/>
+          <w:sz w:val="21"/>
+          <w:szCs w:val="21"/>
+        </w:rPr>
+        <w:t>Open Tool</w:t>
+      </w:r>
+      <w:r>
+        <w:rPr>
+          <w:rFonts w:ascii="Arial" w:hAnsi="Arial" w:cs="Arial"/>
+          <w:color w:val="1F1F1F"/>
+          <w:sz w:val="21"/>
+          <w:szCs w:val="21"/>
+        </w:rPr>
+        <w:t> in Coursera:</w:t>
+      </w:r>
+    </w:p>
+    <w:p>
+      <w:pPr>
+        <w:shd w:val="clear" w:color="auto" w:fill="FFFFFF"/>
+        <w:rPr>
+          <w:rFonts w:ascii="Arial" w:hAnsi="Arial" w:cs="Arial"/>
+          <w:color w:val="1F1F1F"/>
+          <w:sz w:val="21"/>
+          <w:szCs w:val="21"/>
+        </w:rPr>
+      </w:pPr>
+      <w:r>
+        <w:rPr>
+          <w:rFonts w:ascii="Arial" w:hAnsi="Arial" w:cs="Arial"/>
+          <w:noProof/>
+          <w:color w:val="1F1F1F"/>
+          <w:sz w:val="21"/>
+          <w:szCs w:val="21"/>
+        </w:rPr>
+        <w:drawing>
+          <wp:inline distT="0" distB="0" distL="0" distR="0">
+            <wp:extent cx="1238250" cy="409575"/>
+            <wp:effectExtent l="0" t="0" r="0" b="9525"/>
+            <wp:docPr id="3" name="Picture 3" descr="https://d3c33hcgiwev3.cloudfront.net/imageAssetProxy.v1/u-xP3FLYEeiqchKmNjWWlA_f030b0af79298e8ea34184f367236172_Screen-Shot-2018-05-08-at-8.54.10-AM.png?expiry=1603497600000&amp;hmac=l1A1T9pNVnX0J_nW7F2Sot1I7Lxai4Xm9PDLXDO0Bqk"/>
+            <wp:cNvGraphicFramePr>
+              <a:graphicFrameLocks xmlns:a="http://schemas.openxmlformats.org/drawingml/2006/main" noChangeAspect="1"/>
+            </wp:cNvGraphicFramePr>
+            <a:graphic xmlns:a="http://schemas.openxmlformats.org/drawingml/2006/main">
+              <a:graphicData uri="http://schemas.openxmlformats.org/drawingml/2006/picture">
+                <pic:pic xmlns:pic="http://schemas.openxmlformats.org/drawingml/2006/picture">
+                  <pic:nvPicPr>
+                    <pic:cNvPr id="0" name="Picture 3" descr="https://d3c33hcgiwev3.cloudfront.net/imageAssetProxy.v1/u-xP3FLYEeiqchKmNjWWlA_f030b0af79298e8ea34184f367236172_Screen-Shot-2018-05-08-at-8.54.10-AM.png?expiry=1603497600000&amp;hmac=l1A1T9pNVnX0J_nW7F2Sot1I7Lxai4Xm9PDLXDO0Bqk"/>
+                    <pic:cNvPicPr>
+                      <a:picLocks noChangeAspect="1" noChangeArrowheads="1"/>
+                    </pic:cNvPicPr>
+                  </pic:nvPicPr>
+                  <pic:blipFill>
+                    <a:blip r:embed="rId9">
+                      <a:extLst>
+                        <a:ext uri="{28A0092B-C50C-407E-A947-70E740481C1C}">
+                          <a14:useLocalDpi xmlns:a14="http://schemas.microsoft.com/office/drawing/2010/main" val="0"/>
+                        </a:ext>
+                      </a:extLst>
+                    </a:blip>
+                    <a:srcRect/>
+                    <a:stretch>
+                      <a:fillRect/>
+                    </a:stretch>
+                  </pic:blipFill>
+                  <pic:spPr bwMode="auto">
+                    <a:xfrm>
+                      <a:off x="0" y="0"/>
+                      <a:ext cx="1238250" cy="409575"/>
+                    </a:xfrm>
+                    <a:prstGeom prst="rect">
+                      <a:avLst/>
+                    </a:prstGeom>
+                    <a:noFill/>
+                    <a:ln>
+                      <a:noFill/>
+                    </a:ln>
+                  </pic:spPr>
+                </pic:pic>
+              </a:graphicData>
+            </a:graphic>
+          </wp:inline>
+        </w:drawing>
+      </w:r>
+    </w:p>
+    <w:p>
+      <w:pPr>
+        <w:pStyle w:val="NormalWeb"/>
+        <w:shd w:val="clear" w:color="auto" w:fill="FFFFFF"/>
+        <w:spacing w:before="0" w:beforeAutospacing="0" w:after="300" w:afterAutospacing="0" w:line="315" w:lineRule="atLeast"/>
+        <w:rPr>
+          <w:rFonts w:ascii="Arial" w:hAnsi="Arial" w:cs="Arial"/>
+          <w:color w:val="1F1F1F"/>
+          <w:sz w:val="21"/>
+          <w:szCs w:val="21"/>
+        </w:rPr>
+      </w:pPr>
+      <w:r>
+        <w:rPr>
+          <w:rFonts w:ascii="Arial" w:hAnsi="Arial" w:cs="Arial"/>
+          <w:color w:val="1F1F1F"/>
+          <w:sz w:val="21"/>
+          <w:szCs w:val="21"/>
+        </w:rPr>
+        <w:t xml:space="preserve">2. Complete the lab in </w:t>
+      </w:r>
+      <w:proofErr w:type="spellStart"/>
+      <w:r>
+        <w:rPr>
+          <w:rFonts w:ascii="Arial" w:hAnsi="Arial" w:cs="Arial"/>
+          <w:color w:val="1F1F1F"/>
+          <w:sz w:val="21"/>
+          <w:szCs w:val="21"/>
+        </w:rPr>
+        <w:t>Qwiklabs</w:t>
+      </w:r>
+      <w:proofErr w:type="spellEnd"/>
+      <w:r>
+        <w:rPr>
+          <w:rFonts w:ascii="Arial" w:hAnsi="Arial" w:cs="Arial"/>
+          <w:color w:val="1F1F1F"/>
+          <w:sz w:val="21"/>
+          <w:szCs w:val="21"/>
+        </w:rPr>
+        <w:t>.</w:t>
+      </w:r>
+    </w:p>
+    <w:p>
+      <w:pPr>
+        <w:pStyle w:val="NormalWeb"/>
+        <w:shd w:val="clear" w:color="auto" w:fill="FFFFFF"/>
+        <w:spacing w:before="0" w:beforeAutospacing="0" w:after="300" w:afterAutospacing="0" w:line="315" w:lineRule="atLeast"/>
+        <w:rPr>
+          <w:rFonts w:ascii="Arial" w:hAnsi="Arial" w:cs="Arial"/>
+          <w:color w:val="1F1F1F"/>
+          <w:sz w:val="21"/>
+          <w:szCs w:val="21"/>
+        </w:rPr>
+      </w:pPr>
+      <w:r>
+        <w:rPr>
+          <w:rFonts w:ascii="Arial" w:hAnsi="Arial" w:cs="Arial"/>
+          <w:color w:val="1F1F1F"/>
+          <w:sz w:val="21"/>
+          <w:szCs w:val="21"/>
+        </w:rPr>
+        <w:t>3. Click </w:t>
+      </w:r>
+      <w:r>
+        <w:rPr>
+          <w:rStyle w:val="Strong"/>
+          <w:rFonts w:ascii="Arial" w:hAnsi="Arial" w:cs="Arial"/>
+          <w:color w:val="1F1F1F"/>
+          <w:sz w:val="21"/>
+          <w:szCs w:val="21"/>
+        </w:rPr>
+        <w:t>End Lab</w:t>
+      </w:r>
+      <w:r>
+        <w:rPr>
+          <w:rFonts w:ascii="Arial" w:hAnsi="Arial" w:cs="Arial"/>
+          <w:color w:val="1F1F1F"/>
+          <w:sz w:val="21"/>
+          <w:szCs w:val="21"/>
+        </w:rPr>
+        <w:t xml:space="preserve"> in </w:t>
+      </w:r>
+      <w:proofErr w:type="spellStart"/>
+      <w:r>
+        <w:rPr>
+          <w:rFonts w:ascii="Arial" w:hAnsi="Arial" w:cs="Arial"/>
+          <w:color w:val="1F1F1F"/>
+          <w:sz w:val="21"/>
+          <w:szCs w:val="21"/>
+        </w:rPr>
+        <w:t>Qwiklabs</w:t>
+      </w:r>
+      <w:proofErr w:type="spellEnd"/>
+      <w:r>
+        <w:rPr>
+          <w:rFonts w:ascii="Arial" w:hAnsi="Arial" w:cs="Arial"/>
+          <w:color w:val="1F1F1F"/>
+          <w:sz w:val="21"/>
+          <w:szCs w:val="21"/>
+        </w:rPr>
+        <w:t>:</w:t>
+      </w:r>
+    </w:p>
+    <w:p>
+      <w:pPr>
+        <w:shd w:val="clear" w:color="auto" w:fill="FFFFFF"/>
+        <w:rPr>
+          <w:rFonts w:ascii="Arial" w:hAnsi="Arial" w:cs="Arial"/>
+          <w:color w:val="1F1F1F"/>
+          <w:sz w:val="21"/>
+          <w:szCs w:val="21"/>
+        </w:rPr>
+      </w:pPr>
+      <w:r>
+        <w:rPr>
+          <w:rFonts w:ascii="Arial" w:hAnsi="Arial" w:cs="Arial"/>
+          <w:noProof/>
+          <w:color w:val="1F1F1F"/>
+          <w:sz w:val="21"/>
+          <w:szCs w:val="21"/>
+        </w:rPr>
+        <w:lastRenderedPageBreak/>
+        <w:drawing>
+          <wp:inline distT="0" distB="0" distL="0" distR="0">
+            <wp:extent cx="1228725" cy="457200"/>
+            <wp:effectExtent l="0" t="0" r="9525" b="0"/>
+            <wp:docPr id="2" name="Picture 2" descr="https://d3c33hcgiwev3.cloudfront.net/imageAssetProxy.v1/2x1Q09-HEeeVFRLN7DX_0g_3e70e8b9abb88d4cc82bfb0e509ad444_endlab.jpeg?expiry=1603497600000&amp;hmac=4qx_qNTW9yN4qAGimh4SrVr0rsrkwnyeT2LYkdb0mC0"/>
+            <wp:cNvGraphicFramePr>
+              <a:graphicFrameLocks xmlns:a="http://schemas.openxmlformats.org/drawingml/2006/main" noChangeAspect="1"/>
+            </wp:cNvGraphicFramePr>
+            <a:graphic xmlns:a="http://schemas.openxmlformats.org/drawingml/2006/main">
+              <a:graphicData uri="http://schemas.openxmlformats.org/drawingml/2006/picture">
+                <pic:pic xmlns:pic="http://schemas.openxmlformats.org/drawingml/2006/picture">
+                  <pic:nvPicPr>
+                    <pic:cNvPr id="0" name="Picture 4" descr="https://d3c33hcgiwev3.cloudfront.net/imageAssetProxy.v1/2x1Q09-HEeeVFRLN7DX_0g_3e70e8b9abb88d4cc82bfb0e509ad444_endlab.jpeg?expiry=1603497600000&amp;hmac=4qx_qNTW9yN4qAGimh4SrVr0rsrkwnyeT2LYkdb0mC0"/>
+                    <pic:cNvPicPr>
+                      <a:picLocks noChangeAspect="1" noChangeArrowheads="1"/>
+                    </pic:cNvPicPr>
+                  </pic:nvPicPr>
+                  <pic:blipFill>
+                    <a:blip r:embed="rId10">
+                      <a:extLst>
+                        <a:ext uri="{28A0092B-C50C-407E-A947-70E740481C1C}">
+                          <a14:useLocalDpi xmlns:a14="http://schemas.microsoft.com/office/drawing/2010/main" val="0"/>
+                        </a:ext>
+                      </a:extLst>
+                    </a:blip>
+                    <a:srcRect/>
+                    <a:stretch>
+                      <a:fillRect/>
+                    </a:stretch>
+                  </pic:blipFill>
+                  <pic:spPr bwMode="auto">
+                    <a:xfrm>
+                      <a:off x="0" y="0"/>
+                      <a:ext cx="1228725" cy="457200"/>
+                    </a:xfrm>
+                    <a:prstGeom prst="rect">
+                      <a:avLst/>
+                    </a:prstGeom>
+                    <a:noFill/>
+                    <a:ln>
+                      <a:noFill/>
+                    </a:ln>
+                  </pic:spPr>
+                </pic:pic>
+              </a:graphicData>
+            </a:graphic>
+          </wp:inline>
+        </w:drawing>
+      </w:r>
+    </w:p>
+    <w:p>
+      <w:pPr>
+        <w:pStyle w:val="NormalWeb"/>
+        <w:shd w:val="clear" w:color="auto" w:fill="FFFFFF"/>
+        <w:spacing w:before="0" w:beforeAutospacing="0" w:after="300" w:afterAutospacing="0" w:line="315" w:lineRule="atLeast"/>
+        <w:rPr>
+          <w:rFonts w:ascii="Arial" w:hAnsi="Arial" w:cs="Arial"/>
+          <w:color w:val="1F1F1F"/>
+          <w:sz w:val="21"/>
+          <w:szCs w:val="21"/>
+        </w:rPr>
+      </w:pPr>
+      <w:r>
+        <w:rPr>
+          <w:rFonts w:ascii="Arial" w:hAnsi="Arial" w:cs="Arial"/>
+          <w:color w:val="1F1F1F"/>
+          <w:sz w:val="21"/>
+          <w:szCs w:val="21"/>
+        </w:rPr>
+        <w:t xml:space="preserve">4. Close the </w:t>
+      </w:r>
+      <w:proofErr w:type="spellStart"/>
+      <w:r>
+        <w:rPr>
+          <w:rFonts w:ascii="Arial" w:hAnsi="Arial" w:cs="Arial"/>
+          <w:color w:val="1F1F1F"/>
+          <w:sz w:val="21"/>
+          <w:szCs w:val="21"/>
+        </w:rPr>
+        <w:t>Qwiklabs</w:t>
+      </w:r>
+      <w:proofErr w:type="spellEnd"/>
+      <w:r>
+        <w:rPr>
+          <w:rFonts w:ascii="Arial" w:hAnsi="Arial" w:cs="Arial"/>
+          <w:color w:val="1F1F1F"/>
+          <w:sz w:val="21"/>
+          <w:szCs w:val="21"/>
+        </w:rPr>
+        <w:t xml:space="preserve"> browser window or tab.</w:t>
+      </w:r>
+    </w:p>
+    <w:p>
+      <w:pPr>
+        <w:shd w:val="clear" w:color="auto" w:fill="FFFFFF"/>
+        <w:rPr>
+          <w:rFonts w:ascii="Arial" w:hAnsi="Arial" w:cs="Arial"/>
+          <w:color w:val="1F1F1F"/>
+          <w:sz w:val="21"/>
+          <w:szCs w:val="21"/>
+        </w:rPr>
+      </w:pPr>
+      <w:r>
+        <w:rPr>
+          <w:rStyle w:val="Strong"/>
+          <w:rFonts w:ascii="Arial" w:hAnsi="Arial" w:cs="Arial"/>
+          <w:color w:val="1F1F1F"/>
+          <w:sz w:val="21"/>
+          <w:szCs w:val="21"/>
+        </w:rPr>
+        <w:t>Passed</w:t>
+      </w:r>
+      <w:r>
+        <w:rPr>
+          <w:rFonts w:ascii="Arial" w:hAnsi="Arial" w:cs="Arial"/>
+          <w:color w:val="1F1F1F"/>
+          <w:sz w:val="21"/>
+          <w:szCs w:val="21"/>
+        </w:rPr>
+        <w:t> 100%</w:t>
+      </w:r>
+    </w:p>
+    <w:p>
+      <w:pPr>
+        <w:spacing w:before="300" w:after="300"/>
+        <w:rPr>
+          <w:rFonts w:ascii="Times New Roman" w:hAnsi="Times New Roman" w:cs="Times New Roman"/>
+          <w:sz w:val="24"/>
+          <w:szCs w:val="24"/>
+        </w:rPr>
+      </w:pPr>
+      <w:r>
+        <w:pict>
+          <v:rect id="_x0000_i1029" style="width:0;height:0" o:hralign="center" o:hrstd="t" o:hrnoshade="t" o:hr="t" fillcolor="#1f1f1f" stroked="f"/>
+        </w:pict>
+      </w:r>
+    </w:p>
+    <w:p>
+      <w:pPr>
+        <w:shd w:val="clear" w:color="auto" w:fill="FFFFFF"/>
+        <w:spacing w:before="300" w:after="300"/>
+        <w:rPr>
+          <w:rFonts w:ascii="Arial" w:hAnsi="Arial" w:cs="Arial"/>
+          <w:color w:val="1F1F1F"/>
+        </w:rPr>
+      </w:pPr>
+      <w:r>
+        <w:rPr>
+          <w:rFonts w:ascii="Arial" w:hAnsi="Arial" w:cs="Arial"/>
+          <w:color w:val="1F1F1F"/>
+        </w:rPr>
+        <w:t>This course uses a third-party tool, Getting Started with Cloud Marketplace (formerly Cloud Launcher), to enhance your learning experience. The tool will reference basic information like your name, email, and Coursera ID.</w:t>
+      </w:r>
+    </w:p>
+    <w:p>
+      <w:pPr>
+        <w:shd w:val="clear" w:color="auto" w:fill="FFFFFF"/>
+        <w:spacing w:after="0"/>
+        <w:rPr>
+          <w:rFonts w:ascii="Arial" w:hAnsi="Arial" w:cs="Arial"/>
+          <w:color w:val="1F1F1F"/>
+          <w:sz w:val="21"/>
+          <w:szCs w:val="21"/>
+        </w:rPr>
+      </w:pPr>
+      <w:r>
+        <w:rPr>
+          <w:rFonts w:ascii="Arial" w:hAnsi="Arial" w:cs="Arial"/>
+          <w:color w:val="1F1F1F"/>
+          <w:sz w:val="21"/>
+          <w:szCs w:val="21"/>
+        </w:rPr>
+        <w:object w:dxaOrig="4320" w:dyaOrig="4320">
+          <v:shapetype id="_x0000_t75" coordsize="21600,21600" o:spt="75" o:preferrelative="t" path="m@4@5l@4@11@9@11@9@5xe" filled="f" stroked="f">
+            <v:stroke joinstyle="miter"/>
+            <v:formulas>
+              <v:f eqn="if lineDrawn pixelLineWidth 0"/>
+              <v:f eqn="sum @0 1 0"/>
+              <v:f eqn="sum 0 0 @1"/>
+              <v:f eqn="prod @2 1 2"/>
+              <v:f eqn="prod @3 21600 pixelWidth"/>
+              <v:f eqn="prod @3 21600 pixelHeight"/>
+              <v:f eqn="sum @0 0 1"/>
+              <v:f eqn="prod @6 1 2"/>
+              <v:f eqn="prod @7 21600 pixelWidth"/>
+              <v:f eqn="sum @8 21600 0"/>
+              <v:f eqn="prod @7 21600 pixelHeight"/>
+              <v:f eqn="sum @10 21600 0"/>
+            </v:formulas>
+            <v:path o:extrusionok="f" gradientshapeok="t" o:connecttype="rect"/>
+            <o:lock v:ext="edit" aspectratio="t"/>
+          </v:shapetype>
+          <v:shape id="_x0000_i1035" type="#_x0000_t75" style="width:21pt;height:17.25pt" o:ole="">
+            <v:imagedata r:id="rId11" o:title=""/>
+          </v:shape>
+          <w:control r:id="rId12" w:name="DefaultOcxName" w:shapeid="_x0000_i1035"/>
+        </w:object>
+      </w:r>
+      <w:r>
+        <w:rPr>
+          <w:rStyle w:val="rc-a11yscreenreaderonly"/>
+          <w:rFonts w:ascii="Arial" w:hAnsi="Arial" w:cs="Arial"/>
+          <w:color w:val="1F1F1F"/>
+          <w:sz w:val="21"/>
+          <w:szCs w:val="21"/>
+          <w:bdr w:val="none" w:sz="0" w:space="0" w:color="auto" w:frame="1"/>
+        </w:rPr>
+        <w:t>Honor Code Agreement</w:t>
+      </w:r>
+    </w:p>
+    <w:p>
+      <w:pPr>
+        <w:shd w:val="clear" w:color="auto" w:fill="FFFFFF"/>
+        <w:rPr>
+          <w:rFonts w:ascii="Arial" w:hAnsi="Arial" w:cs="Arial"/>
+          <w:color w:val="1F1F1F"/>
+          <w:sz w:val="21"/>
+          <w:szCs w:val="21"/>
+        </w:rPr>
+      </w:pPr>
+      <w:r>
+        <w:rPr>
+          <w:rFonts w:ascii="Arial" w:hAnsi="Arial" w:cs="Arial"/>
+          <w:color w:val="1F1F1F"/>
+          <w:sz w:val="21"/>
+          <w:szCs w:val="21"/>
+        </w:rPr>
+        <w:t>I, </w:t>
+      </w:r>
+      <w:r>
+        <w:rPr>
+          <w:rFonts w:ascii="Arial" w:hAnsi="Arial" w:cs="Arial"/>
+          <w:b/>
+          <w:bCs/>
+          <w:color w:val="1F1F1F"/>
+          <w:sz w:val="21"/>
+          <w:szCs w:val="21"/>
+        </w:rPr>
+        <w:t>DOUGLAS OBARA OMWANDO</w:t>
+      </w:r>
+      <w:r>
+        <w:rPr>
+          <w:rFonts w:ascii="Arial" w:hAnsi="Arial" w:cs="Arial"/>
+          <w:color w:val="1F1F1F"/>
+          <w:sz w:val="21"/>
+          <w:szCs w:val="21"/>
+        </w:rPr>
+        <w:t>, understand that submitting work that isn’t my own may result in permanent failure of this course or deactivation of my Coursera account. Learn more about Coursera’s Honor Code</w:t>
+      </w:r>
+    </w:p>
+    <w:p/>
+    <w:p/>
+    <w:p/>
+    <w:p/>
+    <w:p>
+      <w:pPr>
+        <w:pStyle w:val="Heading2"/>
+        <w:shd w:val="clear" w:color="auto" w:fill="FFFFFF"/>
+        <w:spacing w:before="0" w:beforeAutospacing="0" w:after="0" w:afterAutospacing="0"/>
+        <w:rPr>
+          <w:rFonts w:ascii="Arial" w:hAnsi="Arial" w:cs="Arial"/>
+          <w:b w:val="0"/>
+          <w:bCs w:val="0"/>
+          <w:color w:val="1F1F1F"/>
+        </w:rPr>
+      </w:pPr>
+      <w:r>
+        <w:rPr>
+          <w:rFonts w:ascii="Arial" w:hAnsi="Arial" w:cs="Arial"/>
+          <w:b w:val="0"/>
+          <w:bCs w:val="0"/>
+          <w:color w:val="1F1F1F"/>
+        </w:rPr>
+        <w:br/>
+        <w:t>Getting Started with Compute Engine</w:t>
+      </w:r>
+    </w:p>
+    <w:p>
+      <w:pPr>
+        <w:pStyle w:val="NormalWeb"/>
+        <w:shd w:val="clear" w:color="auto" w:fill="FFFFFF"/>
+        <w:spacing w:before="0" w:beforeAutospacing="0" w:after="300" w:afterAutospacing="0" w:line="315" w:lineRule="atLeast"/>
+        <w:rPr>
+          <w:rFonts w:ascii="Arial" w:hAnsi="Arial" w:cs="Arial"/>
+          <w:color w:val="1F1F1F"/>
+          <w:sz w:val="21"/>
+          <w:szCs w:val="21"/>
+        </w:rPr>
+      </w:pPr>
+      <w:r>
+        <w:rPr>
+          <w:rFonts w:ascii="Arial" w:hAnsi="Arial" w:cs="Arial"/>
+          <w:color w:val="1F1F1F"/>
+          <w:sz w:val="21"/>
+          <w:szCs w:val="21"/>
+        </w:rPr>
+        <w:t>In this lab you will create virtual machine (VM) instances and connect to them. You will also connect between both instances.</w:t>
+      </w:r>
+    </w:p>
+    <w:p>
+      <w:pPr>
+        <w:pStyle w:val="Heading1"/>
+        <w:shd w:val="clear" w:color="auto" w:fill="FFFFFF"/>
+        <w:spacing w:before="540" w:after="300" w:line="540" w:lineRule="atLeast"/>
+        <w:rPr>
+          <w:rFonts w:ascii="Arial" w:hAnsi="Arial" w:cs="Arial"/>
+          <w:color w:val="1F1F1F"/>
+          <w:sz w:val="48"/>
+          <w:szCs w:val="48"/>
+        </w:rPr>
+      </w:pPr>
+      <w:r>
+        <w:rPr>
+          <w:rFonts w:ascii="Arial" w:hAnsi="Arial" w:cs="Arial"/>
+          <w:b/>
+          <w:bCs/>
+          <w:color w:val="1F1F1F"/>
+        </w:rPr>
+        <w:t>Tips for Course Labs</w:t>
+      </w:r>
+    </w:p>
+    <w:p>
+      <w:pPr>
+        <w:pStyle w:val="NormalWeb"/>
+        <w:shd w:val="clear" w:color="auto" w:fill="FFFFFF"/>
+        <w:spacing w:before="0" w:beforeAutospacing="0" w:after="300" w:afterAutospacing="0" w:line="315" w:lineRule="atLeast"/>
+        <w:rPr>
+          <w:rFonts w:ascii="Arial" w:hAnsi="Arial" w:cs="Arial"/>
+          <w:color w:val="1F1F1F"/>
+          <w:sz w:val="21"/>
+          <w:szCs w:val="21"/>
+        </w:rPr>
+      </w:pPr>
+      <w:r>
+        <w:rPr>
+          <w:rFonts w:ascii="Arial" w:hAnsi="Arial" w:cs="Arial"/>
+          <w:color w:val="1F1F1F"/>
+          <w:sz w:val="21"/>
+          <w:szCs w:val="21"/>
+        </w:rPr>
+        <w:t xml:space="preserve">Get the most out of Coursera and </w:t>
+      </w:r>
+      <w:proofErr w:type="spellStart"/>
+      <w:r>
+        <w:rPr>
+          <w:rFonts w:ascii="Arial" w:hAnsi="Arial" w:cs="Arial"/>
+          <w:color w:val="1F1F1F"/>
+          <w:sz w:val="21"/>
+          <w:szCs w:val="21"/>
+        </w:rPr>
+        <w:t>Qwiklabs</w:t>
+      </w:r>
+      <w:proofErr w:type="spellEnd"/>
+      <w:r>
+        <w:rPr>
+          <w:rFonts w:ascii="Arial" w:hAnsi="Arial" w:cs="Arial"/>
+          <w:color w:val="1F1F1F"/>
+          <w:sz w:val="21"/>
+          <w:szCs w:val="21"/>
+        </w:rPr>
+        <w:t xml:space="preserve"> by trying our tips below.</w:t>
+      </w:r>
+    </w:p>
+    <w:p>
+      <w:pPr>
+        <w:pStyle w:val="Heading2"/>
+        <w:shd w:val="clear" w:color="auto" w:fill="FFFFFF"/>
+        <w:spacing w:before="540" w:beforeAutospacing="0" w:after="240" w:afterAutospacing="0" w:line="360" w:lineRule="atLeast"/>
+        <w:rPr>
+          <w:rFonts w:ascii="Arial" w:hAnsi="Arial" w:cs="Arial"/>
+          <w:b w:val="0"/>
+          <w:bCs w:val="0"/>
+          <w:color w:val="1F1F1F"/>
+          <w:sz w:val="33"/>
+          <w:szCs w:val="33"/>
+        </w:rPr>
+      </w:pPr>
+      <w:r>
+        <w:rPr>
+          <w:rFonts w:ascii="Arial" w:hAnsi="Arial" w:cs="Arial"/>
+          <w:b w:val="0"/>
+          <w:bCs w:val="0"/>
+          <w:color w:val="1F1F1F"/>
+          <w:sz w:val="33"/>
+          <w:szCs w:val="33"/>
+        </w:rPr>
+        <w:t>Avoid account confusion with private browsing</w:t>
+      </w:r>
+    </w:p>
+    <w:p>
+      <w:pPr>
+        <w:pStyle w:val="NormalWeb"/>
+        <w:shd w:val="clear" w:color="auto" w:fill="FFFFFF"/>
+        <w:spacing w:before="0" w:beforeAutospacing="0" w:after="300" w:afterAutospacing="0" w:line="315" w:lineRule="atLeast"/>
+        <w:rPr>
+          <w:rFonts w:ascii="Arial" w:hAnsi="Arial" w:cs="Arial"/>
+          <w:color w:val="1F1F1F"/>
+          <w:sz w:val="21"/>
+          <w:szCs w:val="21"/>
+        </w:rPr>
+      </w:pPr>
+      <w:r>
+        <w:rPr>
+          <w:rStyle w:val="Strong"/>
+          <w:rFonts w:ascii="Arial" w:hAnsi="Arial" w:cs="Arial"/>
+          <w:color w:val="1F1F1F"/>
+          <w:sz w:val="21"/>
+          <w:szCs w:val="21"/>
+        </w:rPr>
+        <w:t>Close this page and log back in to Coursera in Incognito mode</w:t>
+      </w:r>
+      <w:r>
+        <w:rPr>
+          <w:rFonts w:ascii="Arial" w:hAnsi="Arial" w:cs="Arial"/>
+          <w:color w:val="1F1F1F"/>
+          <w:sz w:val="21"/>
+          <w:szCs w:val="21"/>
+        </w:rPr>
+        <w:t> before moving on. When you return to this course and lab instructions page, click Open Tool to continue.</w:t>
+      </w:r>
+    </w:p>
+    <w:p>
+      <w:pPr>
+        <w:pStyle w:val="NormalWeb"/>
+        <w:shd w:val="clear" w:color="auto" w:fill="FFFFFF"/>
+        <w:spacing w:before="0" w:beforeAutospacing="0" w:after="300" w:afterAutospacing="0" w:line="315" w:lineRule="atLeast"/>
+        <w:rPr>
+          <w:rFonts w:ascii="Arial" w:hAnsi="Arial" w:cs="Arial"/>
+          <w:color w:val="1F1F1F"/>
+          <w:sz w:val="21"/>
+          <w:szCs w:val="21"/>
+        </w:rPr>
+      </w:pPr>
+      <w:r>
+        <w:rPr>
+          <w:rFonts w:ascii="Arial" w:hAnsi="Arial" w:cs="Arial"/>
+          <w:color w:val="1F1F1F"/>
+          <w:sz w:val="21"/>
+          <w:szCs w:val="21"/>
+        </w:rPr>
+        <w:lastRenderedPageBreak/>
+        <w:t xml:space="preserve">By using incognito mode, this ensures that you don't accidentally use your own Google account (including Gmail) while accessing the Google Cloud Console. This also prevents </w:t>
+      </w:r>
+      <w:proofErr w:type="spellStart"/>
+      <w:r>
+        <w:rPr>
+          <w:rFonts w:ascii="Arial" w:hAnsi="Arial" w:cs="Arial"/>
+          <w:color w:val="1F1F1F"/>
+          <w:sz w:val="21"/>
+          <w:szCs w:val="21"/>
+        </w:rPr>
+        <w:t>Qwiklabs</w:t>
+      </w:r>
+      <w:proofErr w:type="spellEnd"/>
+      <w:r>
+        <w:rPr>
+          <w:rFonts w:ascii="Arial" w:hAnsi="Arial" w:cs="Arial"/>
+          <w:color w:val="1F1F1F"/>
+          <w:sz w:val="21"/>
+          <w:szCs w:val="21"/>
+        </w:rPr>
+        <w:t xml:space="preserve"> from logging you out of your own Google accounts.</w:t>
+      </w:r>
+    </w:p>
+    <w:p>
+      <w:pPr>
+        <w:pStyle w:val="NormalWeb"/>
+        <w:shd w:val="clear" w:color="auto" w:fill="FFFFFF"/>
+        <w:spacing w:before="0" w:beforeAutospacing="0" w:after="300" w:afterAutospacing="0" w:line="315" w:lineRule="atLeast"/>
+        <w:rPr>
+          <w:rFonts w:ascii="Arial" w:hAnsi="Arial" w:cs="Arial"/>
+          <w:color w:val="1F1F1F"/>
+          <w:sz w:val="21"/>
+          <w:szCs w:val="21"/>
+        </w:rPr>
+      </w:pPr>
+      <w:r>
+        <w:rPr>
+          <w:rFonts w:ascii="Arial" w:hAnsi="Arial" w:cs="Arial"/>
+          <w:color w:val="1F1F1F"/>
+          <w:sz w:val="21"/>
+          <w:szCs w:val="21"/>
+        </w:rPr>
+        <w:t>Detailed instructions for using Incognito mode in Google Chrome are </w:t>
+      </w:r>
+      <w:hyperlink r:id="rId13" w:tgtFrame="_blank" w:tooltip="Private browsing in Google Chrome" w:history="1">
+        <w:r>
+          <w:rPr>
+            <w:rStyle w:val="Hyperlink"/>
+            <w:rFonts w:ascii="Arial" w:hAnsi="Arial" w:cs="Arial"/>
+            <w:color w:val="0062E4"/>
+            <w:sz w:val="21"/>
+            <w:szCs w:val="21"/>
+          </w:rPr>
+          <w:t>available here</w:t>
+        </w:r>
+      </w:hyperlink>
+      <w:r>
+        <w:rPr>
+          <w:rFonts w:ascii="Arial" w:hAnsi="Arial" w:cs="Arial"/>
+          <w:color w:val="1F1F1F"/>
+          <w:sz w:val="21"/>
+          <w:szCs w:val="21"/>
+        </w:rPr>
+        <w:t>. Depending on your browser, Incognito mode might also be called Private Browsing or InPrivate Browsing.</w:t>
+      </w:r>
+    </w:p>
+    <w:p>
+      <w:pPr>
+        <w:pStyle w:val="Heading2"/>
+        <w:shd w:val="clear" w:color="auto" w:fill="FFFFFF"/>
+        <w:spacing w:before="540" w:beforeAutospacing="0" w:after="240" w:afterAutospacing="0" w:line="360" w:lineRule="atLeast"/>
+        <w:rPr>
+          <w:rFonts w:ascii="Arial" w:hAnsi="Arial" w:cs="Arial"/>
+          <w:b w:val="0"/>
+          <w:bCs w:val="0"/>
+          <w:color w:val="1F1F1F"/>
+          <w:sz w:val="33"/>
+          <w:szCs w:val="33"/>
+        </w:rPr>
+      </w:pPr>
+      <w:r>
+        <w:rPr>
+          <w:rFonts w:ascii="Arial" w:hAnsi="Arial" w:cs="Arial"/>
+          <w:b w:val="0"/>
+          <w:bCs w:val="0"/>
+          <w:color w:val="1F1F1F"/>
+          <w:sz w:val="33"/>
+          <w:szCs w:val="33"/>
+        </w:rPr>
+        <w:t>To ensure lab completion is marked in Coursera:</w:t>
+      </w:r>
+    </w:p>
+    <w:p>
+      <w:pPr>
+        <w:pStyle w:val="NormalWeb"/>
+        <w:shd w:val="clear" w:color="auto" w:fill="FFFFFF"/>
+        <w:spacing w:before="0" w:beforeAutospacing="0" w:after="300" w:afterAutospacing="0" w:line="315" w:lineRule="atLeast"/>
+        <w:rPr>
+          <w:rFonts w:ascii="Arial" w:hAnsi="Arial" w:cs="Arial"/>
+          <w:color w:val="1F1F1F"/>
+          <w:sz w:val="21"/>
+          <w:szCs w:val="21"/>
+        </w:rPr>
+      </w:pPr>
+      <w:r>
+        <w:rPr>
+          <w:rFonts w:ascii="Arial" w:hAnsi="Arial" w:cs="Arial"/>
+          <w:color w:val="1F1F1F"/>
+          <w:sz w:val="21"/>
+          <w:szCs w:val="21"/>
+        </w:rPr>
+        <w:t>1. Access each individual lab by clicking </w:t>
+      </w:r>
+      <w:r>
+        <w:rPr>
+          <w:rStyle w:val="Strong"/>
+          <w:rFonts w:ascii="Arial" w:hAnsi="Arial" w:cs="Arial"/>
+          <w:color w:val="1F1F1F"/>
+          <w:sz w:val="21"/>
+          <w:szCs w:val="21"/>
+        </w:rPr>
+        <w:t>Open Tool</w:t>
+      </w:r>
+      <w:r>
+        <w:rPr>
+          <w:rFonts w:ascii="Arial" w:hAnsi="Arial" w:cs="Arial"/>
+          <w:color w:val="1F1F1F"/>
+          <w:sz w:val="21"/>
+          <w:szCs w:val="21"/>
+        </w:rPr>
+        <w:t> in Coursera:</w:t>
+      </w:r>
+    </w:p>
+    <w:p>
+      <w:pPr>
+        <w:shd w:val="clear" w:color="auto" w:fill="FFFFFF"/>
+        <w:rPr>
+          <w:rFonts w:ascii="Arial" w:hAnsi="Arial" w:cs="Arial"/>
+          <w:color w:val="1F1F1F"/>
+          <w:sz w:val="21"/>
+          <w:szCs w:val="21"/>
+        </w:rPr>
+      </w:pPr>
+      <w:r>
+        <w:rPr>
+          <w:rFonts w:ascii="Arial" w:hAnsi="Arial" w:cs="Arial"/>
+          <w:noProof/>
+          <w:color w:val="1F1F1F"/>
+          <w:sz w:val="21"/>
+          <w:szCs w:val="21"/>
+        </w:rPr>
+        <w:drawing>
+          <wp:inline distT="0" distB="0" distL="0" distR="0">
+            <wp:extent cx="1238250" cy="409575"/>
+            <wp:effectExtent l="0" t="0" r="0" b="9525"/>
+            <wp:docPr id="5" name="Picture 5" descr="https://d3c33hcgiwev3.cloudfront.net/imageAssetProxy.v1/u-xP3FLYEeiqchKmNjWWlA_f030b0af79298e8ea34184f367236172_Screen-Shot-2018-05-08-at-8.54.10-AM.png?expiry=1603497600000&amp;hmac=l1A1T9pNVnX0J_nW7F2Sot1I7Lxai4Xm9PDLXDO0Bqk"/>
+            <wp:cNvGraphicFramePr>
+              <a:graphicFrameLocks xmlns:a="http://schemas.openxmlformats.org/drawingml/2006/main" noChangeAspect="1"/>
+            </wp:cNvGraphicFramePr>
+            <a:graphic xmlns:a="http://schemas.openxmlformats.org/drawingml/2006/main">
+              <a:graphicData uri="http://schemas.openxmlformats.org/drawingml/2006/picture">
+                <pic:pic xmlns:pic="http://schemas.openxmlformats.org/drawingml/2006/picture">
+                  <pic:nvPicPr>
+                    <pic:cNvPr id="0" name="Picture 12" descr="https://d3c33hcgiwev3.cloudfront.net/imageAssetProxy.v1/u-xP3FLYEeiqchKmNjWWlA_f030b0af79298e8ea34184f367236172_Screen-Shot-2018-05-08-at-8.54.10-AM.png?expiry=1603497600000&amp;hmac=l1A1T9pNVnX0J_nW7F2Sot1I7Lxai4Xm9PDLXDO0Bqk"/>
+                    <pic:cNvPicPr>
+                      <a:picLocks noChangeAspect="1" noChangeArrowheads="1"/>
+                    </pic:cNvPicPr>
+                  </pic:nvPicPr>
+                  <pic:blipFill>
+                    <a:blip r:embed="rId9">
+                      <a:extLst>
+                        <a:ext uri="{28A0092B-C50C-407E-A947-70E740481C1C}">
+                          <a14:useLocalDpi xmlns:a14="http://schemas.microsoft.com/office/drawing/2010/main" val="0"/>
+                        </a:ext>
+                      </a:extLst>
+                    </a:blip>
+                    <a:srcRect/>
+                    <a:stretch>
+                      <a:fillRect/>
+                    </a:stretch>
+                  </pic:blipFill>
+                  <pic:spPr bwMode="auto">
+                    <a:xfrm>
+                      <a:off x="0" y="0"/>
+                      <a:ext cx="1238250" cy="409575"/>
+                    </a:xfrm>
+                    <a:prstGeom prst="rect">
+                      <a:avLst/>
+                    </a:prstGeom>
+                    <a:noFill/>
+                    <a:ln>
+                      <a:noFill/>
+                    </a:ln>
+                  </pic:spPr>
+                </pic:pic>
+              </a:graphicData>
+            </a:graphic>
+          </wp:inline>
+        </w:drawing>
+      </w:r>
+    </w:p>
+    <w:p>
+      <w:pPr>
+        <w:pStyle w:val="NormalWeb"/>
+        <w:shd w:val="clear" w:color="auto" w:fill="FFFFFF"/>
+        <w:spacing w:before="0" w:beforeAutospacing="0" w:after="300" w:afterAutospacing="0" w:line="315" w:lineRule="atLeast"/>
+        <w:rPr>
+          <w:rFonts w:ascii="Arial" w:hAnsi="Arial" w:cs="Arial"/>
+          <w:color w:val="1F1F1F"/>
+          <w:sz w:val="21"/>
+          <w:szCs w:val="21"/>
+        </w:rPr>
+      </w:pPr>
+      <w:r>
+        <w:rPr>
+          <w:rFonts w:ascii="Arial" w:hAnsi="Arial" w:cs="Arial"/>
+          <w:color w:val="1F1F1F"/>
+          <w:sz w:val="21"/>
+          <w:szCs w:val="21"/>
+        </w:rPr>
+        <w:t xml:space="preserve">2. Complete the lab in </w:t>
+      </w:r>
+      <w:proofErr w:type="spellStart"/>
+      <w:r>
+        <w:rPr>
+          <w:rFonts w:ascii="Arial" w:hAnsi="Arial" w:cs="Arial"/>
+          <w:color w:val="1F1F1F"/>
+          <w:sz w:val="21"/>
+          <w:szCs w:val="21"/>
+        </w:rPr>
+        <w:t>Qwiklabs</w:t>
+      </w:r>
+      <w:proofErr w:type="spellEnd"/>
+      <w:r>
+        <w:rPr>
+          <w:rFonts w:ascii="Arial" w:hAnsi="Arial" w:cs="Arial"/>
+          <w:color w:val="1F1F1F"/>
+          <w:sz w:val="21"/>
+          <w:szCs w:val="21"/>
+        </w:rPr>
+        <w:t>.</w:t>
+      </w:r>
+    </w:p>
+    <w:p>
+      <w:pPr>
+        <w:pStyle w:val="NormalWeb"/>
+        <w:shd w:val="clear" w:color="auto" w:fill="FFFFFF"/>
+        <w:spacing w:before="0" w:beforeAutospacing="0" w:after="300" w:afterAutospacing="0" w:line="315" w:lineRule="atLeast"/>
+        <w:rPr>
+          <w:rFonts w:ascii="Arial" w:hAnsi="Arial" w:cs="Arial"/>
+          <w:color w:val="1F1F1F"/>
+          <w:sz w:val="21"/>
+          <w:szCs w:val="21"/>
+        </w:rPr>
+      </w:pPr>
+      <w:r>
+        <w:rPr>
+          <w:rFonts w:ascii="Arial" w:hAnsi="Arial" w:cs="Arial"/>
+          <w:color w:val="1F1F1F"/>
+          <w:sz w:val="21"/>
+          <w:szCs w:val="21"/>
+        </w:rPr>
+        <w:t>3. Click </w:t>
+      </w:r>
+      <w:r>
+        <w:rPr>
+          <w:rStyle w:val="Strong"/>
+          <w:rFonts w:ascii="Arial" w:hAnsi="Arial" w:cs="Arial"/>
+          <w:color w:val="1F1F1F"/>
+          <w:sz w:val="21"/>
+          <w:szCs w:val="21"/>
+        </w:rPr>
+        <w:t>End Lab</w:t>
+      </w:r>
+      <w:r>
+        <w:rPr>
+          <w:rFonts w:ascii="Arial" w:hAnsi="Arial" w:cs="Arial"/>
+          <w:color w:val="1F1F1F"/>
+          <w:sz w:val="21"/>
+          <w:szCs w:val="21"/>
+        </w:rPr>
+        <w:t xml:space="preserve"> in </w:t>
+      </w:r>
+      <w:proofErr w:type="spellStart"/>
+      <w:r>
+        <w:rPr>
+          <w:rFonts w:ascii="Arial" w:hAnsi="Arial" w:cs="Arial"/>
+          <w:color w:val="1F1F1F"/>
+          <w:sz w:val="21"/>
+          <w:szCs w:val="21"/>
+        </w:rPr>
+        <w:t>Qwiklabs</w:t>
+      </w:r>
+      <w:proofErr w:type="spellEnd"/>
+      <w:r>
+        <w:rPr>
+          <w:rFonts w:ascii="Arial" w:hAnsi="Arial" w:cs="Arial"/>
+          <w:color w:val="1F1F1F"/>
+          <w:sz w:val="21"/>
+          <w:szCs w:val="21"/>
+        </w:rPr>
+        <w:t>:</w:t>
+      </w:r>
+    </w:p>
+    <w:p>
+      <w:pPr>
+        <w:shd w:val="clear" w:color="auto" w:fill="FFFFFF"/>
+        <w:rPr>
+          <w:rFonts w:ascii="Arial" w:hAnsi="Arial" w:cs="Arial"/>
+          <w:color w:val="1F1F1F"/>
+          <w:sz w:val="21"/>
+          <w:szCs w:val="21"/>
+        </w:rPr>
+      </w:pPr>
+      <w:r>
+        <w:rPr>
+          <w:rFonts w:ascii="Arial" w:hAnsi="Arial" w:cs="Arial"/>
+          <w:noProof/>
+          <w:color w:val="1F1F1F"/>
+          <w:sz w:val="21"/>
+          <w:szCs w:val="21"/>
+        </w:rPr>
+        <w:drawing>
+          <wp:inline distT="0" distB="0" distL="0" distR="0">
+            <wp:extent cx="1228725" cy="457200"/>
+            <wp:effectExtent l="0" t="0" r="9525" b="0"/>
+            <wp:docPr id="4" name="Picture 4" descr="https://d3c33hcgiwev3.cloudfront.net/imageAssetProxy.v1/2x1Q09-HEeeVFRLN7DX_0g_3e70e8b9abb88d4cc82bfb0e509ad444_endlab.jpeg?expiry=1603497600000&amp;hmac=4qx_qNTW9yN4qAGimh4SrVr0rsrkwnyeT2LYkdb0mC0"/>
+            <wp:cNvGraphicFramePr>
+              <a:graphicFrameLocks xmlns:a="http://schemas.openxmlformats.org/drawingml/2006/main" noChangeAspect="1"/>
+            </wp:cNvGraphicFramePr>
+            <a:graphic xmlns:a="http://schemas.openxmlformats.org/drawingml/2006/main">
+              <a:graphicData uri="http://schemas.openxmlformats.org/drawingml/2006/picture">
+                <pic:pic xmlns:pic="http://schemas.openxmlformats.org/drawingml/2006/picture">
+                  <pic:nvPicPr>
+                    <pic:cNvPr id="0" name="Picture 13" descr="https://d3c33hcgiwev3.cloudfront.net/imageAssetProxy.v1/2x1Q09-HEeeVFRLN7DX_0g_3e70e8b9abb88d4cc82bfb0e509ad444_endlab.jpeg?expiry=1603497600000&amp;hmac=4qx_qNTW9yN4qAGimh4SrVr0rsrkwnyeT2LYkdb0mC0"/>
+                    <pic:cNvPicPr>
+                      <a:picLocks noChangeAspect="1" noChangeArrowheads="1"/>
+                    </pic:cNvPicPr>
+                  </pic:nvPicPr>
+                  <pic:blipFill>
+                    <a:blip r:embed="rId10">
+                      <a:extLst>
+                        <a:ext uri="{28A0092B-C50C-407E-A947-70E740481C1C}">
+                          <a14:useLocalDpi xmlns:a14="http://schemas.microsoft.com/office/drawing/2010/main" val="0"/>
+                        </a:ext>
+                      </a:extLst>
+                    </a:blip>
+                    <a:srcRect/>
+                    <a:stretch>
+                      <a:fillRect/>
+                    </a:stretch>
+                  </pic:blipFill>
+                  <pic:spPr bwMode="auto">
+                    <a:xfrm>
+                      <a:off x="0" y="0"/>
+                      <a:ext cx="1228725" cy="457200"/>
+                    </a:xfrm>
+                    <a:prstGeom prst="rect">
+                      <a:avLst/>
+                    </a:prstGeom>
+                    <a:noFill/>
+                    <a:ln>
+                      <a:noFill/>
+                    </a:ln>
+                  </pic:spPr>
+                </pic:pic>
+              </a:graphicData>
+            </a:graphic>
+          </wp:inline>
+        </w:drawing>
+      </w:r>
+    </w:p>
+    <w:p>
+      <w:pPr>
+        <w:pStyle w:val="NormalWeb"/>
+        <w:shd w:val="clear" w:color="auto" w:fill="FFFFFF"/>
+        <w:spacing w:before="0" w:beforeAutospacing="0" w:after="300" w:afterAutospacing="0" w:line="315" w:lineRule="atLeast"/>
+        <w:rPr>
+          <w:rFonts w:ascii="Arial" w:hAnsi="Arial" w:cs="Arial"/>
+          <w:color w:val="1F1F1F"/>
+          <w:sz w:val="21"/>
+          <w:szCs w:val="21"/>
+        </w:rPr>
+      </w:pPr>
+      <w:r>
+        <w:rPr>
+          <w:rFonts w:ascii="Arial" w:hAnsi="Arial" w:cs="Arial"/>
+          <w:color w:val="1F1F1F"/>
+          <w:sz w:val="21"/>
+          <w:szCs w:val="21"/>
+        </w:rPr>
+        <w:t xml:space="preserve">4. Close the </w:t>
+      </w:r>
+      <w:proofErr w:type="spellStart"/>
+      <w:r>
+        <w:rPr>
+          <w:rFonts w:ascii="Arial" w:hAnsi="Arial" w:cs="Arial"/>
+          <w:color w:val="1F1F1F"/>
+          <w:sz w:val="21"/>
+          <w:szCs w:val="21"/>
+        </w:rPr>
+        <w:t>Qwiklabs</w:t>
+      </w:r>
+      <w:proofErr w:type="spellEnd"/>
+      <w:r>
+        <w:rPr>
+          <w:rFonts w:ascii="Arial" w:hAnsi="Arial" w:cs="Arial"/>
+          <w:color w:val="1F1F1F"/>
+          <w:sz w:val="21"/>
+          <w:szCs w:val="21"/>
+        </w:rPr>
+        <w:t xml:space="preserve"> browser window or tab.</w:t>
+      </w:r>
+    </w:p>
+    <w:p>
+      <w:pPr>
+        <w:shd w:val="clear" w:color="auto" w:fill="FFFFFF"/>
+        <w:rPr>
+          <w:rFonts w:ascii="Arial" w:hAnsi="Arial" w:cs="Arial"/>
+          <w:color w:val="1F1F1F"/>
+          <w:sz w:val="21"/>
+          <w:szCs w:val="21"/>
+        </w:rPr>
+      </w:pPr>
+      <w:r>
+        <w:rPr>
+          <w:rStyle w:val="Strong"/>
+          <w:rFonts w:ascii="Arial" w:hAnsi="Arial" w:cs="Arial"/>
+          <w:color w:val="1F1F1F"/>
+          <w:sz w:val="21"/>
+          <w:szCs w:val="21"/>
+        </w:rPr>
+        <w:t>Passed</w:t>
+      </w:r>
+      <w:r>
+        <w:rPr>
+          <w:rFonts w:ascii="Arial" w:hAnsi="Arial" w:cs="Arial"/>
+          <w:color w:val="1F1F1F"/>
+          <w:sz w:val="21"/>
+          <w:szCs w:val="21"/>
+        </w:rPr>
+        <w:t> 100%</w:t>
+      </w:r>
+    </w:p>
+    <w:p>
+      <w:pPr>
+        <w:spacing w:before="300" w:after="300"/>
+        <w:rPr>
+          <w:rFonts w:ascii="Times New Roman" w:hAnsi="Times New Roman" w:cs="Times New Roman"/>
+          <w:sz w:val="24"/>
+          <w:szCs w:val="24"/>
+        </w:rPr>
+      </w:pPr>
+      <w:r>
+        <w:pict>
+          <v:rect id="_x0000_i1038" style="width:0;height:0" o:hralign="center" o:hrstd="t" o:hrnoshade="t" o:hr="t" fillcolor="#1f1f1f" stroked="f"/>
+        </w:pict>
+      </w:r>
+    </w:p>
+    <w:p>
+      <w:pPr>
+        <w:shd w:val="clear" w:color="auto" w:fill="FFFFFF"/>
+        <w:spacing w:before="300" w:after="300"/>
+        <w:rPr>
+          <w:rFonts w:ascii="Arial" w:hAnsi="Arial" w:cs="Arial"/>
+          <w:color w:val="1F1F1F"/>
+        </w:rPr>
+      </w:pPr>
+      <w:r>
+        <w:rPr>
+          <w:rFonts w:ascii="Arial" w:hAnsi="Arial" w:cs="Arial"/>
+          <w:color w:val="1F1F1F"/>
+        </w:rPr>
+        <w:t>This course uses a third-party tool, Getting Started with Compute Engine, to enhance your learning experience. The tool will reference basic information like your name, email, and Coursera ID.</w:t>
+      </w:r>
+    </w:p>
+    <w:p>
+      <w:pPr>
+        <w:shd w:val="clear" w:color="auto" w:fill="FFFFFF"/>
+        <w:spacing w:after="0"/>
+        <w:rPr>
+          <w:rFonts w:ascii="Arial" w:hAnsi="Arial" w:cs="Arial"/>
+          <w:color w:val="1F1F1F"/>
+          <w:sz w:val="21"/>
+          <w:szCs w:val="21"/>
+        </w:rPr>
+      </w:pPr>
+      <w:r>
+        <w:rPr>
+          <w:rFonts w:ascii="Arial" w:hAnsi="Arial" w:cs="Arial"/>
+          <w:color w:val="1F1F1F"/>
+          <w:sz w:val="21"/>
+          <w:szCs w:val="21"/>
+        </w:rPr>
+        <w:object w:dxaOrig="4320" w:dyaOrig="4320">
+          <v:shape id="_x0000_i1044" type="#_x0000_t75" style="width:21pt;height:17.25pt" o:ole="">
+            <v:imagedata r:id="rId11" o:title=""/>
+          </v:shape>
+          <w:control r:id="rId14" w:name="DefaultOcxName1" w:shapeid="_x0000_i1044"/>
+        </w:object>
+      </w:r>
+      <w:r>
+        <w:rPr>
+          <w:rStyle w:val="rc-a11yscreenreaderonly"/>
+          <w:rFonts w:ascii="Arial" w:hAnsi="Arial" w:cs="Arial"/>
+          <w:color w:val="1F1F1F"/>
+          <w:sz w:val="21"/>
+          <w:szCs w:val="21"/>
+          <w:bdr w:val="none" w:sz="0" w:space="0" w:color="auto" w:frame="1"/>
+        </w:rPr>
+        <w:t>Honor Code Agreement</w:t>
+      </w:r>
+    </w:p>
+    <w:p>
+      <w:pPr>
+        <w:shd w:val="clear" w:color="auto" w:fill="FFFFFF"/>
+        <w:rPr>
+          <w:rFonts w:ascii="Arial" w:hAnsi="Arial" w:cs="Arial"/>
+          <w:color w:val="1F1F1F"/>
+          <w:sz w:val="21"/>
+          <w:szCs w:val="21"/>
+        </w:rPr>
+      </w:pPr>
+      <w:r>
+        <w:rPr>
+          <w:rFonts w:ascii="Arial" w:hAnsi="Arial" w:cs="Arial"/>
+          <w:color w:val="1F1F1F"/>
+          <w:sz w:val="21"/>
+          <w:szCs w:val="21"/>
+        </w:rPr>
+        <w:t>I, </w:t>
+      </w:r>
+      <w:r>
+        <w:rPr>
+          <w:rFonts w:ascii="Arial" w:hAnsi="Arial" w:cs="Arial"/>
+          <w:b/>
+          <w:bCs/>
+          <w:color w:val="1F1F1F"/>
+          <w:sz w:val="21"/>
+          <w:szCs w:val="21"/>
+        </w:rPr>
+        <w:t>DOUGLAS OBARA OMWANDO</w:t>
+      </w:r>
+      <w:r>
+        <w:rPr>
+          <w:rFonts w:ascii="Arial" w:hAnsi="Arial" w:cs="Arial"/>
+          <w:color w:val="1F1F1F"/>
+          <w:sz w:val="21"/>
+          <w:szCs w:val="21"/>
+        </w:rPr>
+        <w:t>, understand that submitting work that isn’t my own may result in permanent failure of this course or deactivation of my Coursera account. Learn more about Coursera’s Honor Code</w:t>
+      </w:r>
+    </w:p>
+    <w:p/>
+    <w:p/>
+    <w:p/>
+    <w:p/>
+    <w:p/>
+    <w:p>
+      <w:pPr>
+        <w:pStyle w:val="Heading2"/>
+        <w:shd w:val="clear" w:color="auto" w:fill="FFFFFF"/>
+        <w:spacing w:before="0" w:beforeAutospacing="0" w:after="0" w:afterAutospacing="0"/>
+        <w:rPr>
+          <w:rFonts w:ascii="Arial" w:hAnsi="Arial" w:cs="Arial"/>
+          <w:b w:val="0"/>
+          <w:bCs w:val="0"/>
+          <w:color w:val="1F1F1F"/>
+        </w:rPr>
+      </w:pPr>
+      <w:r>
+        <w:rPr>
+          <w:rFonts w:ascii="Arial" w:hAnsi="Arial" w:cs="Arial"/>
+          <w:b w:val="0"/>
+          <w:bCs w:val="0"/>
+          <w:color w:val="1F1F1F"/>
+        </w:rPr>
+        <w:lastRenderedPageBreak/>
+        <w:t>Getting Started with Cloud Storage and Cloud SQL</w:t>
+      </w:r>
+    </w:p>
+    <w:p>
+      <w:pPr>
+        <w:pStyle w:val="NormalWeb"/>
+        <w:shd w:val="clear" w:color="auto" w:fill="FFFFFF"/>
+        <w:spacing w:before="0" w:beforeAutospacing="0" w:after="300" w:afterAutospacing="0" w:line="315" w:lineRule="atLeast"/>
+        <w:rPr>
+          <w:rFonts w:ascii="Arial" w:hAnsi="Arial" w:cs="Arial"/>
+          <w:color w:val="1F1F1F"/>
+          <w:sz w:val="21"/>
+          <w:szCs w:val="21"/>
+        </w:rPr>
+      </w:pPr>
+      <w:r>
+        <w:rPr>
+          <w:rFonts w:ascii="Arial" w:hAnsi="Arial" w:cs="Arial"/>
+          <w:color w:val="1F1F1F"/>
+          <w:sz w:val="21"/>
+          <w:szCs w:val="21"/>
+        </w:rPr>
+        <w:t>In this lab you will create a Cloud Storage bucket and place an image in it. You also configure an application running in Compute Engine to use a database managed by Cloud SQL and to reference the image in the Cloud Storage bucket.</w:t>
+      </w:r>
+    </w:p>
+    <w:p>
+      <w:pPr>
+        <w:pStyle w:val="Heading1"/>
+        <w:shd w:val="clear" w:color="auto" w:fill="FFFFFF"/>
+        <w:spacing w:before="540" w:after="300" w:line="540" w:lineRule="atLeast"/>
+        <w:rPr>
+          <w:rFonts w:ascii="Arial" w:hAnsi="Arial" w:cs="Arial"/>
+          <w:color w:val="1F1F1F"/>
+          <w:sz w:val="48"/>
+          <w:szCs w:val="48"/>
+        </w:rPr>
+      </w:pPr>
+      <w:r>
+        <w:rPr>
+          <w:rFonts w:ascii="Arial" w:hAnsi="Arial" w:cs="Arial"/>
+          <w:b/>
+          <w:bCs/>
+          <w:color w:val="1F1F1F"/>
+        </w:rPr>
+        <w:t>Tips for Course Labs</w:t>
+      </w:r>
+    </w:p>
+    <w:p>
+      <w:pPr>
+        <w:pStyle w:val="NormalWeb"/>
+        <w:shd w:val="clear" w:color="auto" w:fill="FFFFFF"/>
+        <w:spacing w:before="0" w:beforeAutospacing="0" w:after="300" w:afterAutospacing="0" w:line="315" w:lineRule="atLeast"/>
+        <w:rPr>
+          <w:rFonts w:ascii="Arial" w:hAnsi="Arial" w:cs="Arial"/>
+          <w:color w:val="1F1F1F"/>
+          <w:sz w:val="21"/>
+          <w:szCs w:val="21"/>
+        </w:rPr>
+      </w:pPr>
+      <w:r>
+        <w:rPr>
+          <w:rFonts w:ascii="Arial" w:hAnsi="Arial" w:cs="Arial"/>
+          <w:color w:val="1F1F1F"/>
+          <w:sz w:val="21"/>
+          <w:szCs w:val="21"/>
+        </w:rPr>
+        <w:t xml:space="preserve">Get the most out of Coursera and </w:t>
+      </w:r>
+      <w:proofErr w:type="spellStart"/>
+      <w:r>
+        <w:rPr>
+          <w:rFonts w:ascii="Arial" w:hAnsi="Arial" w:cs="Arial"/>
+          <w:color w:val="1F1F1F"/>
+          <w:sz w:val="21"/>
+          <w:szCs w:val="21"/>
+        </w:rPr>
+        <w:t>Qwiklabs</w:t>
+      </w:r>
+      <w:proofErr w:type="spellEnd"/>
+      <w:r>
+        <w:rPr>
+          <w:rFonts w:ascii="Arial" w:hAnsi="Arial" w:cs="Arial"/>
+          <w:color w:val="1F1F1F"/>
+          <w:sz w:val="21"/>
+          <w:szCs w:val="21"/>
+        </w:rPr>
+        <w:t xml:space="preserve"> by trying our tips below.</w:t>
+      </w:r>
+    </w:p>
+    <w:p>
+      <w:pPr>
+        <w:pStyle w:val="Heading2"/>
+        <w:shd w:val="clear" w:color="auto" w:fill="FFFFFF"/>
+        <w:spacing w:before="540" w:beforeAutospacing="0" w:after="240" w:afterAutospacing="0" w:line="360" w:lineRule="atLeast"/>
+        <w:rPr>
+          <w:rFonts w:ascii="Arial" w:hAnsi="Arial" w:cs="Arial"/>
+          <w:b w:val="0"/>
+          <w:bCs w:val="0"/>
+          <w:color w:val="1F1F1F"/>
+          <w:sz w:val="33"/>
+          <w:szCs w:val="33"/>
+        </w:rPr>
+      </w:pPr>
+      <w:r>
+        <w:rPr>
+          <w:rFonts w:ascii="Arial" w:hAnsi="Arial" w:cs="Arial"/>
+          <w:b w:val="0"/>
+          <w:bCs w:val="0"/>
+          <w:color w:val="1F1F1F"/>
+          <w:sz w:val="33"/>
+          <w:szCs w:val="33"/>
+        </w:rPr>
+        <w:t>Avoid account confusion with private browsing</w:t>
+      </w:r>
+    </w:p>
+    <w:p>
+      <w:pPr>
+        <w:pStyle w:val="NormalWeb"/>
+        <w:shd w:val="clear" w:color="auto" w:fill="FFFFFF"/>
+        <w:spacing w:before="0" w:beforeAutospacing="0" w:after="300" w:afterAutospacing="0" w:line="315" w:lineRule="atLeast"/>
+        <w:rPr>
+          <w:rFonts w:ascii="Arial" w:hAnsi="Arial" w:cs="Arial"/>
+          <w:color w:val="1F1F1F"/>
+          <w:sz w:val="21"/>
+          <w:szCs w:val="21"/>
+        </w:rPr>
+      </w:pPr>
+      <w:r>
+        <w:rPr>
+          <w:rStyle w:val="Strong"/>
+          <w:rFonts w:ascii="Arial" w:hAnsi="Arial" w:cs="Arial"/>
+          <w:color w:val="1F1F1F"/>
+          <w:sz w:val="21"/>
+          <w:szCs w:val="21"/>
+        </w:rPr>
+        <w:t>Close this page and log back in to Coursera in Incognito mode</w:t>
+      </w:r>
+      <w:r>
+        <w:rPr>
+          <w:rFonts w:ascii="Arial" w:hAnsi="Arial" w:cs="Arial"/>
+          <w:color w:val="1F1F1F"/>
+          <w:sz w:val="21"/>
+          <w:szCs w:val="21"/>
+        </w:rPr>
+        <w:t> before moving on. When you return to this course and lab instructions page, click Open Tool to continue.</w:t>
+      </w:r>
+    </w:p>
+    <w:p>
+      <w:pPr>
+        <w:pStyle w:val="NormalWeb"/>
+        <w:shd w:val="clear" w:color="auto" w:fill="FFFFFF"/>
+        <w:spacing w:before="0" w:beforeAutospacing="0" w:after="300" w:afterAutospacing="0" w:line="315" w:lineRule="atLeast"/>
+        <w:rPr>
+          <w:rFonts w:ascii="Arial" w:hAnsi="Arial" w:cs="Arial"/>
+          <w:color w:val="1F1F1F"/>
+          <w:sz w:val="21"/>
+          <w:szCs w:val="21"/>
+        </w:rPr>
+      </w:pPr>
+      <w:r>
+        <w:rPr>
+          <w:rFonts w:ascii="Arial" w:hAnsi="Arial" w:cs="Arial"/>
+          <w:color w:val="1F1F1F"/>
+          <w:sz w:val="21"/>
+          <w:szCs w:val="21"/>
+        </w:rPr>
+        <w:t xml:space="preserve">By using incognito mode, this ensures that you don't accidentally use your own Google account (including Gmail) while accessing the Google Cloud Console. This also prevents </w:t>
+      </w:r>
+      <w:proofErr w:type="spellStart"/>
+      <w:r>
+        <w:rPr>
+          <w:rFonts w:ascii="Arial" w:hAnsi="Arial" w:cs="Arial"/>
+          <w:color w:val="1F1F1F"/>
+          <w:sz w:val="21"/>
+          <w:szCs w:val="21"/>
+        </w:rPr>
+        <w:t>Qwiklabs</w:t>
+      </w:r>
+      <w:proofErr w:type="spellEnd"/>
+      <w:r>
+        <w:rPr>
+          <w:rFonts w:ascii="Arial" w:hAnsi="Arial" w:cs="Arial"/>
+          <w:color w:val="1F1F1F"/>
+          <w:sz w:val="21"/>
+          <w:szCs w:val="21"/>
+        </w:rPr>
+        <w:t xml:space="preserve"> from logging you out of your own Google accounts.</w:t>
+      </w:r>
+    </w:p>
+    <w:p>
+      <w:pPr>
+        <w:pStyle w:val="NormalWeb"/>
+        <w:shd w:val="clear" w:color="auto" w:fill="FFFFFF"/>
+        <w:spacing w:before="0" w:beforeAutospacing="0" w:after="300" w:afterAutospacing="0" w:line="315" w:lineRule="atLeast"/>
+        <w:rPr>
+          <w:rFonts w:ascii="Arial" w:hAnsi="Arial" w:cs="Arial"/>
+          <w:color w:val="1F1F1F"/>
+          <w:sz w:val="21"/>
+          <w:szCs w:val="21"/>
+        </w:rPr>
+      </w:pPr>
+      <w:r>
+        <w:rPr>
+          <w:rFonts w:ascii="Arial" w:hAnsi="Arial" w:cs="Arial"/>
+          <w:color w:val="1F1F1F"/>
+          <w:sz w:val="21"/>
+          <w:szCs w:val="21"/>
+        </w:rPr>
+        <w:t>Detailed instructions for using Incognito mode in Google Chrome are </w:t>
+      </w:r>
+      <w:hyperlink r:id="rId15" w:tgtFrame="_blank" w:tooltip="Private browsing in Google Chrome" w:history="1">
+        <w:r>
+          <w:rPr>
+            <w:rStyle w:val="Hyperlink"/>
+            <w:rFonts w:ascii="Arial" w:hAnsi="Arial" w:cs="Arial"/>
+            <w:color w:val="0062E4"/>
+            <w:sz w:val="21"/>
+            <w:szCs w:val="21"/>
+          </w:rPr>
+          <w:t>available here</w:t>
+        </w:r>
+      </w:hyperlink>
+      <w:r>
+        <w:rPr>
+          <w:rFonts w:ascii="Arial" w:hAnsi="Arial" w:cs="Arial"/>
+          <w:color w:val="1F1F1F"/>
+          <w:sz w:val="21"/>
+          <w:szCs w:val="21"/>
+        </w:rPr>
+        <w:t>. Depending on your browser, Incognito mode might also be called Private Browsing or InPrivate Browsing.</w:t>
+      </w:r>
+    </w:p>
+    <w:p>
+      <w:pPr>
+        <w:pStyle w:val="Heading2"/>
+        <w:shd w:val="clear" w:color="auto" w:fill="FFFFFF"/>
+        <w:spacing w:before="540" w:beforeAutospacing="0" w:after="240" w:afterAutospacing="0" w:line="360" w:lineRule="atLeast"/>
+        <w:rPr>
+          <w:rFonts w:ascii="Arial" w:hAnsi="Arial" w:cs="Arial"/>
+          <w:b w:val="0"/>
+          <w:bCs w:val="0"/>
+          <w:color w:val="1F1F1F"/>
+          <w:sz w:val="33"/>
+          <w:szCs w:val="33"/>
+        </w:rPr>
+      </w:pPr>
+      <w:r>
+        <w:rPr>
+          <w:rFonts w:ascii="Arial" w:hAnsi="Arial" w:cs="Arial"/>
+          <w:b w:val="0"/>
+          <w:bCs w:val="0"/>
+          <w:color w:val="1F1F1F"/>
+          <w:sz w:val="33"/>
+          <w:szCs w:val="33"/>
+        </w:rPr>
+        <w:t>To ensure lab completion is marked in Coursera:</w:t>
+      </w:r>
+    </w:p>
+    <w:p>
+      <w:pPr>
+        <w:pStyle w:val="NormalWeb"/>
+        <w:shd w:val="clear" w:color="auto" w:fill="FFFFFF"/>
+        <w:spacing w:before="0" w:beforeAutospacing="0" w:after="300" w:afterAutospacing="0" w:line="315" w:lineRule="atLeast"/>
+        <w:rPr>
+          <w:rFonts w:ascii="Arial" w:hAnsi="Arial" w:cs="Arial"/>
+          <w:color w:val="1F1F1F"/>
+          <w:sz w:val="21"/>
+          <w:szCs w:val="21"/>
+        </w:rPr>
+      </w:pPr>
+      <w:r>
+        <w:rPr>
+          <w:rFonts w:ascii="Arial" w:hAnsi="Arial" w:cs="Arial"/>
+          <w:color w:val="1F1F1F"/>
+          <w:sz w:val="21"/>
+          <w:szCs w:val="21"/>
+        </w:rPr>
+        <w:t>1. Access each individual lab by clicking </w:t>
+      </w:r>
+      <w:r>
+        <w:rPr>
+          <w:rStyle w:val="Strong"/>
+          <w:rFonts w:ascii="Arial" w:hAnsi="Arial" w:cs="Arial"/>
+          <w:color w:val="1F1F1F"/>
+          <w:sz w:val="21"/>
+          <w:szCs w:val="21"/>
+        </w:rPr>
+        <w:t>Open Tool</w:t>
+      </w:r>
+      <w:r>
+        <w:rPr>
+          <w:rFonts w:ascii="Arial" w:hAnsi="Arial" w:cs="Arial"/>
+          <w:color w:val="1F1F1F"/>
+          <w:sz w:val="21"/>
+          <w:szCs w:val="21"/>
+        </w:rPr>
+        <w:t> in Coursera:</w:t>
+      </w:r>
+    </w:p>
+    <w:p>
+      <w:pPr>
+        <w:shd w:val="clear" w:color="auto" w:fill="FFFFFF"/>
+        <w:rPr>
+          <w:rFonts w:ascii="Arial" w:hAnsi="Arial" w:cs="Arial"/>
+          <w:color w:val="1F1F1F"/>
+          <w:sz w:val="21"/>
+          <w:szCs w:val="21"/>
+        </w:rPr>
+      </w:pPr>
+      <w:r>
+        <w:rPr>
+          <w:rFonts w:ascii="Arial" w:hAnsi="Arial" w:cs="Arial"/>
+          <w:noProof/>
+          <w:color w:val="1F1F1F"/>
+          <w:sz w:val="21"/>
+          <w:szCs w:val="21"/>
+        </w:rPr>
+        <w:drawing>
+          <wp:inline distT="0" distB="0" distL="0" distR="0">
+            <wp:extent cx="1238250" cy="409575"/>
+            <wp:effectExtent l="0" t="0" r="0" b="9525"/>
+            <wp:docPr id="7" name="Picture 7" descr="https://d3c33hcgiwev3.cloudfront.net/imageAssetProxy.v1/u-xP3FLYEeiqchKmNjWWlA_f030b0af79298e8ea34184f367236172_Screen-Shot-2018-05-08-at-8.54.10-AM.png?expiry=1603497600000&amp;hmac=l1A1T9pNVnX0J_nW7F2Sot1I7Lxai4Xm9PDLXDO0Bqk"/>
+            <wp:cNvGraphicFramePr>
+              <a:graphicFrameLocks xmlns:a="http://schemas.openxmlformats.org/drawingml/2006/main" noChangeAspect="1"/>
+            </wp:cNvGraphicFramePr>
+            <a:graphic xmlns:a="http://schemas.openxmlformats.org/drawingml/2006/main">
+              <a:graphicData uri="http://schemas.openxmlformats.org/drawingml/2006/picture">
+                <pic:pic xmlns:pic="http://schemas.openxmlformats.org/drawingml/2006/picture">
+                  <pic:nvPicPr>
+                    <pic:cNvPr id="0" name="Picture 21" descr="https://d3c33hcgiwev3.cloudfront.net/imageAssetProxy.v1/u-xP3FLYEeiqchKmNjWWlA_f030b0af79298e8ea34184f367236172_Screen-Shot-2018-05-08-at-8.54.10-AM.png?expiry=1603497600000&amp;hmac=l1A1T9pNVnX0J_nW7F2Sot1I7Lxai4Xm9PDLXDO0Bqk"/>
+                    <pic:cNvPicPr>
+                      <a:picLocks noChangeAspect="1" noChangeArrowheads="1"/>
+                    </pic:cNvPicPr>
+                  </pic:nvPicPr>
+                  <pic:blipFill>
+                    <a:blip r:embed="rId9">
+                      <a:extLst>
+                        <a:ext uri="{28A0092B-C50C-407E-A947-70E740481C1C}">
+                          <a14:useLocalDpi xmlns:a14="http://schemas.microsoft.com/office/drawing/2010/main" val="0"/>
+                        </a:ext>
+                      </a:extLst>
+                    </a:blip>
+                    <a:srcRect/>
+                    <a:stretch>
+                      <a:fillRect/>
+                    </a:stretch>
+                  </pic:blipFill>
+                  <pic:spPr bwMode="auto">
+                    <a:xfrm>
+                      <a:off x="0" y="0"/>
+                      <a:ext cx="1238250" cy="409575"/>
+                    </a:xfrm>
+                    <a:prstGeom prst="rect">
+                      <a:avLst/>
+                    </a:prstGeom>
+                    <a:noFill/>
+                    <a:ln>
+                      <a:noFill/>
+                    </a:ln>
+                  </pic:spPr>
+                </pic:pic>
+              </a:graphicData>
+            </a:graphic>
+          </wp:inline>
+        </w:drawing>
+      </w:r>
+    </w:p>
+    <w:p>
+      <w:pPr>
+        <w:pStyle w:val="NormalWeb"/>
+        <w:shd w:val="clear" w:color="auto" w:fill="FFFFFF"/>
+        <w:spacing w:before="0" w:beforeAutospacing="0" w:after="300" w:afterAutospacing="0" w:line="315" w:lineRule="atLeast"/>
+        <w:rPr>
+          <w:rFonts w:ascii="Arial" w:hAnsi="Arial" w:cs="Arial"/>
+          <w:color w:val="1F1F1F"/>
+          <w:sz w:val="21"/>
+          <w:szCs w:val="21"/>
+        </w:rPr>
+      </w:pPr>
+      <w:r>
+        <w:rPr>
+          <w:rFonts w:ascii="Arial" w:hAnsi="Arial" w:cs="Arial"/>
+          <w:color w:val="1F1F1F"/>
+          <w:sz w:val="21"/>
+          <w:szCs w:val="21"/>
+        </w:rPr>
+        <w:t xml:space="preserve">2. Complete the lab in </w:t>
+      </w:r>
+      <w:proofErr w:type="spellStart"/>
+      <w:r>
+        <w:rPr>
+          <w:rFonts w:ascii="Arial" w:hAnsi="Arial" w:cs="Arial"/>
+          <w:color w:val="1F1F1F"/>
+          <w:sz w:val="21"/>
+          <w:szCs w:val="21"/>
+        </w:rPr>
+        <w:t>Qwiklabs</w:t>
+      </w:r>
+      <w:proofErr w:type="spellEnd"/>
+      <w:r>
+        <w:rPr>
+          <w:rFonts w:ascii="Arial" w:hAnsi="Arial" w:cs="Arial"/>
+          <w:color w:val="1F1F1F"/>
+          <w:sz w:val="21"/>
+          <w:szCs w:val="21"/>
+        </w:rPr>
+        <w:t>.</w:t>
+      </w:r>
+    </w:p>
+    <w:p>
+      <w:pPr>
+        <w:pStyle w:val="NormalWeb"/>
+        <w:shd w:val="clear" w:color="auto" w:fill="FFFFFF"/>
+        <w:spacing w:before="0" w:beforeAutospacing="0" w:after="300" w:afterAutospacing="0" w:line="315" w:lineRule="atLeast"/>
+        <w:rPr>
+          <w:rFonts w:ascii="Arial" w:hAnsi="Arial" w:cs="Arial"/>
+          <w:color w:val="1F1F1F"/>
+          <w:sz w:val="21"/>
+          <w:szCs w:val="21"/>
+        </w:rPr>
+      </w:pPr>
+      <w:r>
+        <w:rPr>
+          <w:rFonts w:ascii="Arial" w:hAnsi="Arial" w:cs="Arial"/>
+          <w:color w:val="1F1F1F"/>
+          <w:sz w:val="21"/>
+          <w:szCs w:val="21"/>
+        </w:rPr>
+        <w:t>3. Click </w:t>
+      </w:r>
+      <w:r>
+        <w:rPr>
+          <w:rStyle w:val="Strong"/>
+          <w:rFonts w:ascii="Arial" w:hAnsi="Arial" w:cs="Arial"/>
+          <w:color w:val="1F1F1F"/>
+          <w:sz w:val="21"/>
+          <w:szCs w:val="21"/>
+        </w:rPr>
+        <w:t>End Lab</w:t>
+      </w:r>
+      <w:r>
+        <w:rPr>
+          <w:rFonts w:ascii="Arial" w:hAnsi="Arial" w:cs="Arial"/>
+          <w:color w:val="1F1F1F"/>
+          <w:sz w:val="21"/>
+          <w:szCs w:val="21"/>
+        </w:rPr>
+        <w:t xml:space="preserve"> in </w:t>
+      </w:r>
+      <w:proofErr w:type="spellStart"/>
+      <w:r>
+        <w:rPr>
+          <w:rFonts w:ascii="Arial" w:hAnsi="Arial" w:cs="Arial"/>
+          <w:color w:val="1F1F1F"/>
+          <w:sz w:val="21"/>
+          <w:szCs w:val="21"/>
+        </w:rPr>
+        <w:t>Qwiklabs</w:t>
+      </w:r>
+      <w:proofErr w:type="spellEnd"/>
+      <w:r>
+        <w:rPr>
+          <w:rFonts w:ascii="Arial" w:hAnsi="Arial" w:cs="Arial"/>
+          <w:color w:val="1F1F1F"/>
+          <w:sz w:val="21"/>
+          <w:szCs w:val="21"/>
+        </w:rPr>
+        <w:t>:</w:t>
+      </w:r>
+    </w:p>
+    <w:p>
+      <w:pPr>
+        <w:shd w:val="clear" w:color="auto" w:fill="FFFFFF"/>
+        <w:rPr>
+          <w:rFonts w:ascii="Arial" w:hAnsi="Arial" w:cs="Arial"/>
+          <w:color w:val="1F1F1F"/>
+          <w:sz w:val="21"/>
+          <w:szCs w:val="21"/>
+        </w:rPr>
+      </w:pPr>
+      <w:r>
+        <w:rPr>
+          <w:rFonts w:ascii="Arial" w:hAnsi="Arial" w:cs="Arial"/>
+          <w:noProof/>
+          <w:color w:val="1F1F1F"/>
+          <w:sz w:val="21"/>
+          <w:szCs w:val="21"/>
+        </w:rPr>
+        <w:drawing>
+          <wp:inline distT="0" distB="0" distL="0" distR="0">
+            <wp:extent cx="1228725" cy="457200"/>
+            <wp:effectExtent l="0" t="0" r="9525" b="0"/>
+            <wp:docPr id="6" name="Picture 6" descr="https://d3c33hcgiwev3.cloudfront.net/imageAssetProxy.v1/2x1Q09-HEeeVFRLN7DX_0g_3e70e8b9abb88d4cc82bfb0e509ad444_endlab.jpeg?expiry=1603497600000&amp;hmac=4qx_qNTW9yN4qAGimh4SrVr0rsrkwnyeT2LYkdb0mC0"/>
+            <wp:cNvGraphicFramePr>
+              <a:graphicFrameLocks xmlns:a="http://schemas.openxmlformats.org/drawingml/2006/main" noChangeAspect="1"/>
+            </wp:cNvGraphicFramePr>
+            <a:graphic xmlns:a="http://schemas.openxmlformats.org/drawingml/2006/main">
+              <a:graphicData uri="http://schemas.openxmlformats.org/drawingml/2006/picture">
+                <pic:pic xmlns:pic="http://schemas.openxmlformats.org/drawingml/2006/picture">
+                  <pic:nvPicPr>
+                    <pic:cNvPr id="0" name="Picture 22" descr="https://d3c33hcgiwev3.cloudfront.net/imageAssetProxy.v1/2x1Q09-HEeeVFRLN7DX_0g_3e70e8b9abb88d4cc82bfb0e509ad444_endlab.jpeg?expiry=1603497600000&amp;hmac=4qx_qNTW9yN4qAGimh4SrVr0rsrkwnyeT2LYkdb0mC0"/>
+                    <pic:cNvPicPr>
+                      <a:picLocks noChangeAspect="1" noChangeArrowheads="1"/>
+                    </pic:cNvPicPr>
+                  </pic:nvPicPr>
+                  <pic:blipFill>
+                    <a:blip r:embed="rId10">
+                      <a:extLst>
+                        <a:ext uri="{28A0092B-C50C-407E-A947-70E740481C1C}">
+                          <a14:useLocalDpi xmlns:a14="http://schemas.microsoft.com/office/drawing/2010/main" val="0"/>
+                        </a:ext>
+                      </a:extLst>
+                    </a:blip>
+                    <a:srcRect/>
+                    <a:stretch>
+                      <a:fillRect/>
+                    </a:stretch>
+                  </pic:blipFill>
+                  <pic:spPr bwMode="auto">
+                    <a:xfrm>
+                      <a:off x="0" y="0"/>
+                      <a:ext cx="1228725" cy="457200"/>
+                    </a:xfrm>
+                    <a:prstGeom prst="rect">
+                      <a:avLst/>
+                    </a:prstGeom>
+                    <a:noFill/>
+                    <a:ln>
+                      <a:noFill/>
+                    </a:ln>
+                  </pic:spPr>
+                </pic:pic>
+              </a:graphicData>
+            </a:graphic>
+          </wp:inline>
+        </w:drawing>
+      </w:r>
+    </w:p>
+    <w:p>
+      <w:pPr>
+        <w:pStyle w:val="NormalWeb"/>
+        <w:shd w:val="clear" w:color="auto" w:fill="FFFFFF"/>
+        <w:spacing w:before="0" w:beforeAutospacing="0" w:after="300" w:afterAutospacing="0" w:line="315" w:lineRule="atLeast"/>
+        <w:rPr>
+          <w:rFonts w:ascii="Arial" w:hAnsi="Arial" w:cs="Arial"/>
+          <w:color w:val="1F1F1F"/>
+          <w:sz w:val="21"/>
+          <w:szCs w:val="21"/>
+        </w:rPr>
+      </w:pPr>
+      <w:r>
+        <w:rPr>
+          <w:rFonts w:ascii="Arial" w:hAnsi="Arial" w:cs="Arial"/>
+          <w:color w:val="1F1F1F"/>
+          <w:sz w:val="21"/>
+          <w:szCs w:val="21"/>
+        </w:rPr>
+        <w:t xml:space="preserve">4. Close the </w:t>
+      </w:r>
+      <w:proofErr w:type="spellStart"/>
+      <w:r>
+        <w:rPr>
+          <w:rFonts w:ascii="Arial" w:hAnsi="Arial" w:cs="Arial"/>
+          <w:color w:val="1F1F1F"/>
+          <w:sz w:val="21"/>
+          <w:szCs w:val="21"/>
+        </w:rPr>
+        <w:t>Qwiklabs</w:t>
+      </w:r>
+      <w:proofErr w:type="spellEnd"/>
+      <w:r>
+        <w:rPr>
+          <w:rFonts w:ascii="Arial" w:hAnsi="Arial" w:cs="Arial"/>
+          <w:color w:val="1F1F1F"/>
+          <w:sz w:val="21"/>
+          <w:szCs w:val="21"/>
+        </w:rPr>
+        <w:t xml:space="preserve"> browser window or tab.</w:t>
+      </w:r>
+    </w:p>
+    <w:p>
+      <w:pPr>
+        <w:shd w:val="clear" w:color="auto" w:fill="FFFFFF"/>
+        <w:rPr>
+          <w:rFonts w:ascii="Arial" w:hAnsi="Arial" w:cs="Arial"/>
+          <w:color w:val="1F1F1F"/>
+          <w:sz w:val="21"/>
+          <w:szCs w:val="21"/>
+        </w:rPr>
+      </w:pPr>
+      <w:r>
+        <w:rPr>
+          <w:rStyle w:val="Strong"/>
+          <w:rFonts w:ascii="Arial" w:hAnsi="Arial" w:cs="Arial"/>
+          <w:color w:val="1F1F1F"/>
+          <w:sz w:val="21"/>
+          <w:szCs w:val="21"/>
+        </w:rPr>
+        <w:t>Passed</w:t>
+      </w:r>
+      <w:r>
+        <w:rPr>
+          <w:rFonts w:ascii="Arial" w:hAnsi="Arial" w:cs="Arial"/>
+          <w:color w:val="1F1F1F"/>
+          <w:sz w:val="21"/>
+          <w:szCs w:val="21"/>
+        </w:rPr>
+        <w:t> 100%</w:t>
+      </w:r>
+    </w:p>
+    <w:p>
+      <w:pPr>
+        <w:spacing w:before="300" w:after="300"/>
+        <w:rPr>
+          <w:rFonts w:ascii="Times New Roman" w:hAnsi="Times New Roman" w:cs="Times New Roman"/>
+          <w:sz w:val="24"/>
+          <w:szCs w:val="24"/>
+        </w:rPr>
+      </w:pPr>
+      <w:r>
+        <w:lastRenderedPageBreak/>
+        <w:pict>
+          <v:rect id="_x0000_i1047" style="width:0;height:0" o:hralign="center" o:hrstd="t" o:hrnoshade="t" o:hr="t" fillcolor="#1f1f1f" stroked="f"/>
+        </w:pict>
+      </w:r>
+    </w:p>
+    <w:p>
+      <w:pPr>
+        <w:shd w:val="clear" w:color="auto" w:fill="FFFFFF"/>
+        <w:spacing w:before="300" w:after="300"/>
+        <w:rPr>
+          <w:rFonts w:ascii="Arial" w:hAnsi="Arial" w:cs="Arial"/>
+          <w:color w:val="1F1F1F"/>
+        </w:rPr>
+      </w:pPr>
+      <w:r>
+        <w:rPr>
+          <w:rFonts w:ascii="Arial" w:hAnsi="Arial" w:cs="Arial"/>
+          <w:color w:val="1F1F1F"/>
+        </w:rPr>
+        <w:t>This course uses a third-party tool, Getting Started with Cloud Storage and Cloud SQL, to enhance your learning experience. The tool will reference basic information like your name, email, and Coursera ID.</w:t>
+      </w:r>
+    </w:p>
+    <w:p>
+      <w:pPr>
+        <w:shd w:val="clear" w:color="auto" w:fill="FFFFFF"/>
+        <w:spacing w:after="0"/>
+        <w:rPr>
+          <w:rFonts w:ascii="Arial" w:hAnsi="Arial" w:cs="Arial"/>
+          <w:color w:val="1F1F1F"/>
+          <w:sz w:val="21"/>
+          <w:szCs w:val="21"/>
+        </w:rPr>
+      </w:pPr>
+      <w:r>
+        <w:rPr>
+          <w:rFonts w:ascii="Arial" w:hAnsi="Arial" w:cs="Arial"/>
+          <w:color w:val="1F1F1F"/>
+          <w:sz w:val="21"/>
+          <w:szCs w:val="21"/>
+        </w:rPr>
+        <w:object w:dxaOrig="4320" w:dyaOrig="4320">
+          <v:shape id="_x0000_i1053" type="#_x0000_t75" style="width:21pt;height:17.25pt" o:ole="">
+            <v:imagedata r:id="rId11" o:title=""/>
+          </v:shape>
+          <w:control r:id="rId16" w:name="DefaultOcxName2" w:shapeid="_x0000_i1053"/>
+        </w:object>
+      </w:r>
+      <w:r>
+        <w:rPr>
+          <w:rStyle w:val="rc-a11yscreenreaderonly"/>
+          <w:rFonts w:ascii="Arial" w:hAnsi="Arial" w:cs="Arial"/>
+          <w:color w:val="1F1F1F"/>
+          <w:sz w:val="21"/>
+          <w:szCs w:val="21"/>
+          <w:bdr w:val="none" w:sz="0" w:space="0" w:color="auto" w:frame="1"/>
+        </w:rPr>
+        <w:t>Honor Code Agreement</w:t>
+      </w:r>
+    </w:p>
+    <w:p>
+      <w:pPr>
+        <w:shd w:val="clear" w:color="auto" w:fill="FFFFFF"/>
+        <w:rPr>
+          <w:rFonts w:ascii="Arial" w:hAnsi="Arial" w:cs="Arial"/>
+          <w:color w:val="1F1F1F"/>
+          <w:sz w:val="21"/>
+          <w:szCs w:val="21"/>
+        </w:rPr>
+      </w:pPr>
+      <w:r>
+        <w:rPr>
+          <w:rFonts w:ascii="Arial" w:hAnsi="Arial" w:cs="Arial"/>
+          <w:color w:val="1F1F1F"/>
+          <w:sz w:val="21"/>
+          <w:szCs w:val="21"/>
+        </w:rPr>
+        <w:t>I, </w:t>
+      </w:r>
+      <w:r>
+        <w:rPr>
+          <w:rFonts w:ascii="Arial" w:hAnsi="Arial" w:cs="Arial"/>
+          <w:b/>
+          <w:bCs/>
+          <w:color w:val="1F1F1F"/>
+          <w:sz w:val="21"/>
+          <w:szCs w:val="21"/>
+        </w:rPr>
+        <w:t>DOUGLAS OBARA OMWANDO</w:t>
+      </w:r>
+      <w:r>
+        <w:rPr>
+          <w:rFonts w:ascii="Arial" w:hAnsi="Arial" w:cs="Arial"/>
+          <w:color w:val="1F1F1F"/>
+          <w:sz w:val="21"/>
+          <w:szCs w:val="21"/>
+        </w:rPr>
+        <w:t>, understand that submitting work that isn’t my own may result in permanent failure of this course or deactivation of my Coursera account. Learn more about Coursera’s Honor Code</w:t>
+      </w:r>
+    </w:p>
+    <w:p/>
+    <w:p/>
+    <w:p/>
+    <w:p>
+      <w:pPr>
+        <w:pStyle w:val="Heading2"/>
+        <w:shd w:val="clear" w:color="auto" w:fill="FFFFFF"/>
+        <w:spacing w:before="0" w:beforeAutospacing="0" w:after="0" w:afterAutospacing="0"/>
+        <w:rPr>
+          <w:rFonts w:ascii="Arial" w:hAnsi="Arial" w:cs="Arial"/>
+          <w:b w:val="0"/>
+          <w:bCs w:val="0"/>
+          <w:color w:val="1F1F1F"/>
+        </w:rPr>
+      </w:pPr>
+      <w:r>
+        <w:rPr>
+          <w:rFonts w:ascii="Arial" w:hAnsi="Arial" w:cs="Arial"/>
+          <w:b w:val="0"/>
+          <w:bCs w:val="0"/>
+          <w:color w:val="1F1F1F"/>
+        </w:rPr>
+        <w:br/>
+      </w:r>
+      <w:proofErr w:type="spellStart"/>
+      <w:r>
+        <w:rPr>
+          <w:rFonts w:ascii="Arial" w:hAnsi="Arial" w:cs="Arial"/>
+          <w:b w:val="0"/>
+          <w:bCs w:val="0"/>
+          <w:color w:val="1F1F1F"/>
+        </w:rPr>
+        <w:t>Qwiklabs</w:t>
+      </w:r>
+      <w:proofErr w:type="spellEnd"/>
+      <w:r>
+        <w:rPr>
+          <w:rFonts w:ascii="Arial" w:hAnsi="Arial" w:cs="Arial"/>
+          <w:b w:val="0"/>
+          <w:bCs w:val="0"/>
+          <w:color w:val="1F1F1F"/>
+        </w:rPr>
+        <w:t xml:space="preserve"> – Getting Started with Kubernetes Engine</w:t>
+      </w:r>
+    </w:p>
+    <w:p>
+      <w:pPr>
+        <w:pStyle w:val="NormalWeb"/>
+        <w:shd w:val="clear" w:color="auto" w:fill="FFFFFF"/>
+        <w:spacing w:before="0" w:beforeAutospacing="0" w:after="300" w:afterAutospacing="0" w:line="315" w:lineRule="atLeast"/>
+        <w:rPr>
+          <w:rFonts w:ascii="Arial" w:hAnsi="Arial" w:cs="Arial"/>
+          <w:color w:val="1F1F1F"/>
+          <w:sz w:val="21"/>
+          <w:szCs w:val="21"/>
+        </w:rPr>
+      </w:pPr>
+      <w:r>
+        <w:rPr>
+          <w:rFonts w:ascii="Arial" w:hAnsi="Arial" w:cs="Arial"/>
+          <w:color w:val="1F1F1F"/>
+          <w:sz w:val="21"/>
+          <w:szCs w:val="21"/>
+        </w:rPr>
+        <w:t>In this lab you create a Kubernetes Engine cluster containing several containers, each containing a web server. You place a load balancer in front of the cluster and view its contents.</w:t>
+      </w:r>
+    </w:p>
+    <w:p>
+      <w:pPr>
+        <w:pStyle w:val="Heading1"/>
+        <w:shd w:val="clear" w:color="auto" w:fill="FFFFFF"/>
+        <w:spacing w:before="540" w:after="300" w:line="540" w:lineRule="atLeast"/>
+        <w:rPr>
+          <w:rFonts w:ascii="Arial" w:hAnsi="Arial" w:cs="Arial"/>
+          <w:color w:val="1F1F1F"/>
+          <w:sz w:val="48"/>
+          <w:szCs w:val="48"/>
+        </w:rPr>
+      </w:pPr>
+      <w:r>
+        <w:rPr>
+          <w:rFonts w:ascii="Arial" w:hAnsi="Arial" w:cs="Arial"/>
+          <w:b/>
+          <w:bCs/>
+          <w:color w:val="1F1F1F"/>
+        </w:rPr>
+        <w:t>Tips for Course Labs</w:t>
+      </w:r>
+    </w:p>
+    <w:p>
+      <w:pPr>
+        <w:pStyle w:val="NormalWeb"/>
+        <w:shd w:val="clear" w:color="auto" w:fill="FFFFFF"/>
+        <w:spacing w:before="0" w:beforeAutospacing="0" w:after="300" w:afterAutospacing="0" w:line="315" w:lineRule="atLeast"/>
+        <w:rPr>
+          <w:rFonts w:ascii="Arial" w:hAnsi="Arial" w:cs="Arial"/>
+          <w:color w:val="1F1F1F"/>
+          <w:sz w:val="21"/>
+          <w:szCs w:val="21"/>
+        </w:rPr>
+      </w:pPr>
+      <w:r>
+        <w:rPr>
+          <w:rFonts w:ascii="Arial" w:hAnsi="Arial" w:cs="Arial"/>
+          <w:color w:val="1F1F1F"/>
+          <w:sz w:val="21"/>
+          <w:szCs w:val="21"/>
+        </w:rPr>
+        <w:t xml:space="preserve">Get the most out of Coursera and </w:t>
+      </w:r>
+      <w:proofErr w:type="spellStart"/>
+      <w:r>
+        <w:rPr>
+          <w:rFonts w:ascii="Arial" w:hAnsi="Arial" w:cs="Arial"/>
+          <w:color w:val="1F1F1F"/>
+          <w:sz w:val="21"/>
+          <w:szCs w:val="21"/>
+        </w:rPr>
+        <w:t>Qwiklabs</w:t>
+      </w:r>
+      <w:proofErr w:type="spellEnd"/>
+      <w:r>
+        <w:rPr>
+          <w:rFonts w:ascii="Arial" w:hAnsi="Arial" w:cs="Arial"/>
+          <w:color w:val="1F1F1F"/>
+          <w:sz w:val="21"/>
+          <w:szCs w:val="21"/>
+        </w:rPr>
+        <w:t xml:space="preserve"> by trying our tips below.</w:t>
+      </w:r>
+    </w:p>
+    <w:p>
+      <w:pPr>
+        <w:pStyle w:val="Heading2"/>
+        <w:shd w:val="clear" w:color="auto" w:fill="FFFFFF"/>
+        <w:spacing w:before="540" w:beforeAutospacing="0" w:after="240" w:afterAutospacing="0" w:line="360" w:lineRule="atLeast"/>
+        <w:rPr>
+          <w:rFonts w:ascii="Arial" w:hAnsi="Arial" w:cs="Arial"/>
+          <w:b w:val="0"/>
+          <w:bCs w:val="0"/>
+          <w:color w:val="1F1F1F"/>
+          <w:sz w:val="33"/>
+          <w:szCs w:val="33"/>
+        </w:rPr>
+      </w:pPr>
+      <w:r>
+        <w:rPr>
+          <w:rFonts w:ascii="Arial" w:hAnsi="Arial" w:cs="Arial"/>
+          <w:b w:val="0"/>
+          <w:bCs w:val="0"/>
+          <w:color w:val="1F1F1F"/>
+          <w:sz w:val="33"/>
+          <w:szCs w:val="33"/>
+        </w:rPr>
+        <w:t>Avoid account confusion with private browsing</w:t>
+      </w:r>
+    </w:p>
+    <w:p>
+      <w:pPr>
+        <w:pStyle w:val="NormalWeb"/>
+        <w:shd w:val="clear" w:color="auto" w:fill="FFFFFF"/>
+        <w:spacing w:before="0" w:beforeAutospacing="0" w:after="300" w:afterAutospacing="0" w:line="315" w:lineRule="atLeast"/>
+        <w:rPr>
+          <w:rFonts w:ascii="Arial" w:hAnsi="Arial" w:cs="Arial"/>
+          <w:color w:val="1F1F1F"/>
+          <w:sz w:val="21"/>
+          <w:szCs w:val="21"/>
+        </w:rPr>
+      </w:pPr>
+      <w:r>
+        <w:rPr>
+          <w:rStyle w:val="Strong"/>
+          <w:rFonts w:ascii="Arial" w:hAnsi="Arial" w:cs="Arial"/>
+          <w:color w:val="1F1F1F"/>
+          <w:sz w:val="21"/>
+          <w:szCs w:val="21"/>
+        </w:rPr>
+        <w:t>Close this page and log back in to Coursera in Incognito mode</w:t>
+      </w:r>
+      <w:r>
+        <w:rPr>
+          <w:rFonts w:ascii="Arial" w:hAnsi="Arial" w:cs="Arial"/>
+          <w:color w:val="1F1F1F"/>
+          <w:sz w:val="21"/>
+          <w:szCs w:val="21"/>
+        </w:rPr>
+        <w:t> before moving on. When you return to this course and lab instructions page, click Open Tool to continue.</w:t>
+      </w:r>
+    </w:p>
+    <w:p>
+      <w:pPr>
+        <w:pStyle w:val="NormalWeb"/>
+        <w:shd w:val="clear" w:color="auto" w:fill="FFFFFF"/>
+        <w:spacing w:before="0" w:beforeAutospacing="0" w:after="300" w:afterAutospacing="0" w:line="315" w:lineRule="atLeast"/>
+        <w:rPr>
+          <w:rFonts w:ascii="Arial" w:hAnsi="Arial" w:cs="Arial"/>
+          <w:color w:val="1F1F1F"/>
+          <w:sz w:val="21"/>
+          <w:szCs w:val="21"/>
+        </w:rPr>
+      </w:pPr>
+      <w:r>
+        <w:rPr>
+          <w:rFonts w:ascii="Arial" w:hAnsi="Arial" w:cs="Arial"/>
+          <w:color w:val="1F1F1F"/>
+          <w:sz w:val="21"/>
+          <w:szCs w:val="21"/>
+        </w:rPr>
+        <w:t xml:space="preserve">By using incognito mode, this ensures that you don't accidentally use your own Google account (including Gmail) while accessing the Google Cloud Console. This also prevents </w:t>
+      </w:r>
+      <w:proofErr w:type="spellStart"/>
+      <w:r>
+        <w:rPr>
+          <w:rFonts w:ascii="Arial" w:hAnsi="Arial" w:cs="Arial"/>
+          <w:color w:val="1F1F1F"/>
+          <w:sz w:val="21"/>
+          <w:szCs w:val="21"/>
+        </w:rPr>
+        <w:t>Qwiklabs</w:t>
+      </w:r>
+      <w:proofErr w:type="spellEnd"/>
+      <w:r>
+        <w:rPr>
+          <w:rFonts w:ascii="Arial" w:hAnsi="Arial" w:cs="Arial"/>
+          <w:color w:val="1F1F1F"/>
+          <w:sz w:val="21"/>
+          <w:szCs w:val="21"/>
+        </w:rPr>
+        <w:t xml:space="preserve"> from logging you out of your own Google accounts.</w:t>
+      </w:r>
+    </w:p>
+    <w:p>
+      <w:pPr>
+        <w:pStyle w:val="NormalWeb"/>
+        <w:shd w:val="clear" w:color="auto" w:fill="FFFFFF"/>
+        <w:spacing w:before="0" w:beforeAutospacing="0" w:after="300" w:afterAutospacing="0" w:line="315" w:lineRule="atLeast"/>
+        <w:rPr>
+          <w:rFonts w:ascii="Arial" w:hAnsi="Arial" w:cs="Arial"/>
+          <w:color w:val="1F1F1F"/>
+          <w:sz w:val="21"/>
+          <w:szCs w:val="21"/>
+        </w:rPr>
+      </w:pPr>
+      <w:r>
+        <w:rPr>
+          <w:rFonts w:ascii="Arial" w:hAnsi="Arial" w:cs="Arial"/>
+          <w:color w:val="1F1F1F"/>
+          <w:sz w:val="21"/>
+          <w:szCs w:val="21"/>
+        </w:rPr>
+        <w:t>Detailed instructions for using Incognito mode in Google Chrome are </w:t>
+      </w:r>
+      <w:hyperlink r:id="rId17" w:tgtFrame="_blank" w:tooltip="Private browsing in Google Chrome" w:history="1">
+        <w:r>
+          <w:rPr>
+            <w:rStyle w:val="Hyperlink"/>
+            <w:rFonts w:ascii="Arial" w:hAnsi="Arial" w:cs="Arial"/>
+            <w:color w:val="0062E4"/>
+            <w:sz w:val="21"/>
+            <w:szCs w:val="21"/>
+          </w:rPr>
+          <w:t>available here</w:t>
+        </w:r>
+      </w:hyperlink>
+      <w:r>
+        <w:rPr>
+          <w:rFonts w:ascii="Arial" w:hAnsi="Arial" w:cs="Arial"/>
+          <w:color w:val="1F1F1F"/>
+          <w:sz w:val="21"/>
+          <w:szCs w:val="21"/>
+        </w:rPr>
+        <w:t>. Depending on your browser, Incognito mode might also be called Private Browsing or InPrivate Browsing.</w:t>
+      </w:r>
+    </w:p>
+    <w:p>
+      <w:pPr>
+        <w:pStyle w:val="Heading2"/>
+        <w:shd w:val="clear" w:color="auto" w:fill="FFFFFF"/>
+        <w:spacing w:before="540" w:beforeAutospacing="0" w:after="240" w:afterAutospacing="0" w:line="360" w:lineRule="atLeast"/>
+        <w:rPr>
+          <w:rFonts w:ascii="Arial" w:hAnsi="Arial" w:cs="Arial"/>
+          <w:b w:val="0"/>
+          <w:bCs w:val="0"/>
+          <w:color w:val="1F1F1F"/>
+          <w:sz w:val="33"/>
+          <w:szCs w:val="33"/>
+        </w:rPr>
+      </w:pPr>
+      <w:r>
+        <w:rPr>
+          <w:rFonts w:ascii="Arial" w:hAnsi="Arial" w:cs="Arial"/>
+          <w:b w:val="0"/>
+          <w:bCs w:val="0"/>
+          <w:color w:val="1F1F1F"/>
+          <w:sz w:val="33"/>
+          <w:szCs w:val="33"/>
+        </w:rPr>
+        <w:t>To ensure lab completion is marked in Coursera:</w:t>
+      </w:r>
+    </w:p>
+    <w:p>
+      <w:pPr>
+        <w:pStyle w:val="NormalWeb"/>
+        <w:shd w:val="clear" w:color="auto" w:fill="FFFFFF"/>
+        <w:spacing w:before="0" w:beforeAutospacing="0" w:after="300" w:afterAutospacing="0" w:line="315" w:lineRule="atLeast"/>
+        <w:rPr>
+          <w:rFonts w:ascii="Arial" w:hAnsi="Arial" w:cs="Arial"/>
+          <w:color w:val="1F1F1F"/>
+          <w:sz w:val="21"/>
+          <w:szCs w:val="21"/>
+        </w:rPr>
+      </w:pPr>
+      <w:r>
+        <w:rPr>
+          <w:rFonts w:ascii="Arial" w:hAnsi="Arial" w:cs="Arial"/>
+          <w:color w:val="1F1F1F"/>
+          <w:sz w:val="21"/>
+          <w:szCs w:val="21"/>
+        </w:rPr>
+        <w:lastRenderedPageBreak/>
+        <w:t>1. Access each individual lab by clicking </w:t>
+      </w:r>
+      <w:r>
+        <w:rPr>
+          <w:rStyle w:val="Strong"/>
+          <w:rFonts w:ascii="Arial" w:hAnsi="Arial" w:cs="Arial"/>
+          <w:color w:val="1F1F1F"/>
+          <w:sz w:val="21"/>
+          <w:szCs w:val="21"/>
+        </w:rPr>
+        <w:t>Open Tool</w:t>
+      </w:r>
+      <w:r>
+        <w:rPr>
+          <w:rFonts w:ascii="Arial" w:hAnsi="Arial" w:cs="Arial"/>
+          <w:color w:val="1F1F1F"/>
+          <w:sz w:val="21"/>
+          <w:szCs w:val="21"/>
+        </w:rPr>
+        <w:t> in Coursera:</w:t>
+      </w:r>
+    </w:p>
+    <w:p>
+      <w:pPr>
+        <w:shd w:val="clear" w:color="auto" w:fill="FFFFFF"/>
+        <w:rPr>
+          <w:rFonts w:ascii="Arial" w:hAnsi="Arial" w:cs="Arial"/>
+          <w:color w:val="1F1F1F"/>
+          <w:sz w:val="21"/>
+          <w:szCs w:val="21"/>
+        </w:rPr>
+      </w:pPr>
+      <w:r>
+        <w:rPr>
+          <w:rFonts w:ascii="Arial" w:hAnsi="Arial" w:cs="Arial"/>
+          <w:noProof/>
+          <w:color w:val="1F1F1F"/>
+          <w:sz w:val="21"/>
+          <w:szCs w:val="21"/>
+        </w:rPr>
+        <w:drawing>
+          <wp:inline distT="0" distB="0" distL="0" distR="0">
+            <wp:extent cx="1238250" cy="409575"/>
+            <wp:effectExtent l="0" t="0" r="0" b="9525"/>
+            <wp:docPr id="9" name="Picture 9" descr="https://d3c33hcgiwev3.cloudfront.net/imageAssetProxy.v1/u-xP3FLYEeiqchKmNjWWlA_f030b0af79298e8ea34184f367236172_Screen-Shot-2018-05-08-at-8.54.10-AM.png?expiry=1603497600000&amp;hmac=l1A1T9pNVnX0J_nW7F2Sot1I7Lxai4Xm9PDLXDO0Bqk"/>
+            <wp:cNvGraphicFramePr>
+              <a:graphicFrameLocks xmlns:a="http://schemas.openxmlformats.org/drawingml/2006/main" noChangeAspect="1"/>
+            </wp:cNvGraphicFramePr>
+            <a:graphic xmlns:a="http://schemas.openxmlformats.org/drawingml/2006/main">
+              <a:graphicData uri="http://schemas.openxmlformats.org/drawingml/2006/picture">
+                <pic:pic xmlns:pic="http://schemas.openxmlformats.org/drawingml/2006/picture">
+                  <pic:nvPicPr>
+                    <pic:cNvPr id="0" name="Picture 30" descr="https://d3c33hcgiwev3.cloudfront.net/imageAssetProxy.v1/u-xP3FLYEeiqchKmNjWWlA_f030b0af79298e8ea34184f367236172_Screen-Shot-2018-05-08-at-8.54.10-AM.png?expiry=1603497600000&amp;hmac=l1A1T9pNVnX0J_nW7F2Sot1I7Lxai4Xm9PDLXDO0Bqk"/>
+                    <pic:cNvPicPr>
+                      <a:picLocks noChangeAspect="1" noChangeArrowheads="1"/>
+                    </pic:cNvPicPr>
+                  </pic:nvPicPr>
+                  <pic:blipFill>
+                    <a:blip r:embed="rId9">
+                      <a:extLst>
+                        <a:ext uri="{28A0092B-C50C-407E-A947-70E740481C1C}">
+                          <a14:useLocalDpi xmlns:a14="http://schemas.microsoft.com/office/drawing/2010/main" val="0"/>
+                        </a:ext>
+                      </a:extLst>
+                    </a:blip>
+                    <a:srcRect/>
+                    <a:stretch>
+                      <a:fillRect/>
+                    </a:stretch>
+                  </pic:blipFill>
+                  <pic:spPr bwMode="auto">
+                    <a:xfrm>
+                      <a:off x="0" y="0"/>
+                      <a:ext cx="1238250" cy="409575"/>
+                    </a:xfrm>
+                    <a:prstGeom prst="rect">
+                      <a:avLst/>
+                    </a:prstGeom>
+                    <a:noFill/>
+                    <a:ln>
+                      <a:noFill/>
+                    </a:ln>
+                  </pic:spPr>
+                </pic:pic>
+              </a:graphicData>
+            </a:graphic>
+          </wp:inline>
+        </w:drawing>
+      </w:r>
+    </w:p>
+    <w:p>
+      <w:pPr>
+        <w:pStyle w:val="NormalWeb"/>
+        <w:shd w:val="clear" w:color="auto" w:fill="FFFFFF"/>
+        <w:spacing w:before="0" w:beforeAutospacing="0" w:after="300" w:afterAutospacing="0" w:line="315" w:lineRule="atLeast"/>
+        <w:rPr>
+          <w:rFonts w:ascii="Arial" w:hAnsi="Arial" w:cs="Arial"/>
+          <w:color w:val="1F1F1F"/>
+          <w:sz w:val="21"/>
+          <w:szCs w:val="21"/>
+        </w:rPr>
+      </w:pPr>
+      <w:r>
+        <w:rPr>
+          <w:rFonts w:ascii="Arial" w:hAnsi="Arial" w:cs="Arial"/>
+          <w:color w:val="1F1F1F"/>
+          <w:sz w:val="21"/>
+          <w:szCs w:val="21"/>
+        </w:rPr>
+        <w:t xml:space="preserve">2. Complete the lab in </w:t>
+      </w:r>
+      <w:proofErr w:type="spellStart"/>
+      <w:r>
+        <w:rPr>
+          <w:rFonts w:ascii="Arial" w:hAnsi="Arial" w:cs="Arial"/>
+          <w:color w:val="1F1F1F"/>
+          <w:sz w:val="21"/>
+          <w:szCs w:val="21"/>
+        </w:rPr>
+        <w:t>Qwiklabs</w:t>
+      </w:r>
+      <w:proofErr w:type="spellEnd"/>
+      <w:r>
+        <w:rPr>
+          <w:rFonts w:ascii="Arial" w:hAnsi="Arial" w:cs="Arial"/>
+          <w:color w:val="1F1F1F"/>
+          <w:sz w:val="21"/>
+          <w:szCs w:val="21"/>
+        </w:rPr>
+        <w:t>.</w:t>
+      </w:r>
+    </w:p>
+    <w:p>
+      <w:pPr>
+        <w:pStyle w:val="NormalWeb"/>
+        <w:shd w:val="clear" w:color="auto" w:fill="FFFFFF"/>
+        <w:spacing w:before="0" w:beforeAutospacing="0" w:after="300" w:afterAutospacing="0" w:line="315" w:lineRule="atLeast"/>
+        <w:rPr>
+          <w:rFonts w:ascii="Arial" w:hAnsi="Arial" w:cs="Arial"/>
+          <w:color w:val="1F1F1F"/>
+          <w:sz w:val="21"/>
+          <w:szCs w:val="21"/>
+        </w:rPr>
+      </w:pPr>
+      <w:r>
+        <w:rPr>
+          <w:rFonts w:ascii="Arial" w:hAnsi="Arial" w:cs="Arial"/>
+          <w:color w:val="1F1F1F"/>
+          <w:sz w:val="21"/>
+          <w:szCs w:val="21"/>
+        </w:rPr>
+        <w:t>3. Click </w:t>
+      </w:r>
+      <w:r>
+        <w:rPr>
+          <w:rStyle w:val="Strong"/>
+          <w:rFonts w:ascii="Arial" w:hAnsi="Arial" w:cs="Arial"/>
+          <w:color w:val="1F1F1F"/>
+          <w:sz w:val="21"/>
+          <w:szCs w:val="21"/>
+        </w:rPr>
+        <w:t>End Lab</w:t>
+      </w:r>
+      <w:r>
+        <w:rPr>
+          <w:rFonts w:ascii="Arial" w:hAnsi="Arial" w:cs="Arial"/>
+          <w:color w:val="1F1F1F"/>
+          <w:sz w:val="21"/>
+          <w:szCs w:val="21"/>
+        </w:rPr>
+        <w:t xml:space="preserve"> in </w:t>
+      </w:r>
+      <w:proofErr w:type="spellStart"/>
+      <w:r>
+        <w:rPr>
+          <w:rFonts w:ascii="Arial" w:hAnsi="Arial" w:cs="Arial"/>
+          <w:color w:val="1F1F1F"/>
+          <w:sz w:val="21"/>
+          <w:szCs w:val="21"/>
+        </w:rPr>
+        <w:t>Qwiklabs</w:t>
+      </w:r>
+      <w:proofErr w:type="spellEnd"/>
+      <w:r>
+        <w:rPr>
+          <w:rFonts w:ascii="Arial" w:hAnsi="Arial" w:cs="Arial"/>
+          <w:color w:val="1F1F1F"/>
+          <w:sz w:val="21"/>
+          <w:szCs w:val="21"/>
+        </w:rPr>
+        <w:t>:</w:t>
+      </w:r>
+    </w:p>
+    <w:p>
+      <w:pPr>
+        <w:shd w:val="clear" w:color="auto" w:fill="FFFFFF"/>
+        <w:rPr>
+          <w:rFonts w:ascii="Arial" w:hAnsi="Arial" w:cs="Arial"/>
+          <w:color w:val="1F1F1F"/>
+          <w:sz w:val="21"/>
+          <w:szCs w:val="21"/>
+        </w:rPr>
+      </w:pPr>
+      <w:r>
+        <w:rPr>
+          <w:rFonts w:ascii="Arial" w:hAnsi="Arial" w:cs="Arial"/>
+          <w:noProof/>
+          <w:color w:val="1F1F1F"/>
+          <w:sz w:val="21"/>
+          <w:szCs w:val="21"/>
+        </w:rPr>
+        <w:drawing>
+          <wp:inline distT="0" distB="0" distL="0" distR="0">
+            <wp:extent cx="1228725" cy="457200"/>
+            <wp:effectExtent l="0" t="0" r="9525" b="0"/>
+            <wp:docPr id="8" name="Picture 8" descr="https://d3c33hcgiwev3.cloudfront.net/imageAssetProxy.v1/2x1Q09-HEeeVFRLN7DX_0g_3e70e8b9abb88d4cc82bfb0e509ad444_endlab.jpeg?expiry=1603497600000&amp;hmac=4qx_qNTW9yN4qAGimh4SrVr0rsrkwnyeT2LYkdb0mC0"/>
+            <wp:cNvGraphicFramePr>
+              <a:graphicFrameLocks xmlns:a="http://schemas.openxmlformats.org/drawingml/2006/main" noChangeAspect="1"/>
+            </wp:cNvGraphicFramePr>
+            <a:graphic xmlns:a="http://schemas.openxmlformats.org/drawingml/2006/main">
+              <a:graphicData uri="http://schemas.openxmlformats.org/drawingml/2006/picture">
+                <pic:pic xmlns:pic="http://schemas.openxmlformats.org/drawingml/2006/picture">
+                  <pic:nvPicPr>
+                    <pic:cNvPr id="0" name="Picture 31" descr="https://d3c33hcgiwev3.cloudfront.net/imageAssetProxy.v1/2x1Q09-HEeeVFRLN7DX_0g_3e70e8b9abb88d4cc82bfb0e509ad444_endlab.jpeg?expiry=1603497600000&amp;hmac=4qx_qNTW9yN4qAGimh4SrVr0rsrkwnyeT2LYkdb0mC0"/>
+                    <pic:cNvPicPr>
+                      <a:picLocks noChangeAspect="1" noChangeArrowheads="1"/>
+                    </pic:cNvPicPr>
+                  </pic:nvPicPr>
+                  <pic:blipFill>
+                    <a:blip r:embed="rId10">
+                      <a:extLst>
+                        <a:ext uri="{28A0092B-C50C-407E-A947-70E740481C1C}">
+                          <a14:useLocalDpi xmlns:a14="http://schemas.microsoft.com/office/drawing/2010/main" val="0"/>
+                        </a:ext>
+                      </a:extLst>
+                    </a:blip>
+                    <a:srcRect/>
+                    <a:stretch>
+                      <a:fillRect/>
+                    </a:stretch>
+                  </pic:blipFill>
+                  <pic:spPr bwMode="auto">
+                    <a:xfrm>
+                      <a:off x="0" y="0"/>
+                      <a:ext cx="1228725" cy="457200"/>
+                    </a:xfrm>
+                    <a:prstGeom prst="rect">
+                      <a:avLst/>
+                    </a:prstGeom>
+                    <a:noFill/>
+                    <a:ln>
+                      <a:noFill/>
+                    </a:ln>
+                  </pic:spPr>
+                </pic:pic>
+              </a:graphicData>
+            </a:graphic>
+          </wp:inline>
+        </w:drawing>
+      </w:r>
+    </w:p>
+    <w:p>
+      <w:pPr>
+        <w:pStyle w:val="NormalWeb"/>
+        <w:shd w:val="clear" w:color="auto" w:fill="FFFFFF"/>
+        <w:spacing w:before="0" w:beforeAutospacing="0" w:after="300" w:afterAutospacing="0" w:line="315" w:lineRule="atLeast"/>
+        <w:rPr>
+          <w:rFonts w:ascii="Arial" w:hAnsi="Arial" w:cs="Arial"/>
+          <w:color w:val="1F1F1F"/>
+          <w:sz w:val="21"/>
+          <w:szCs w:val="21"/>
+        </w:rPr>
+      </w:pPr>
+      <w:r>
+        <w:rPr>
+          <w:rFonts w:ascii="Arial" w:hAnsi="Arial" w:cs="Arial"/>
+          <w:color w:val="1F1F1F"/>
+          <w:sz w:val="21"/>
+          <w:szCs w:val="21"/>
+        </w:rPr>
+        <w:t xml:space="preserve">4. Close the </w:t>
+      </w:r>
+      <w:proofErr w:type="spellStart"/>
+      <w:r>
+        <w:rPr>
+          <w:rFonts w:ascii="Arial" w:hAnsi="Arial" w:cs="Arial"/>
+          <w:color w:val="1F1F1F"/>
+          <w:sz w:val="21"/>
+          <w:szCs w:val="21"/>
+        </w:rPr>
+        <w:t>Qwiklabs</w:t>
+      </w:r>
+      <w:proofErr w:type="spellEnd"/>
+      <w:r>
+        <w:rPr>
+          <w:rFonts w:ascii="Arial" w:hAnsi="Arial" w:cs="Arial"/>
+          <w:color w:val="1F1F1F"/>
+          <w:sz w:val="21"/>
+          <w:szCs w:val="21"/>
+        </w:rPr>
+        <w:t xml:space="preserve"> browser window or tab.</w:t>
+      </w:r>
+    </w:p>
+    <w:p>
+      <w:pPr>
+        <w:shd w:val="clear" w:color="auto" w:fill="FFFFFF"/>
+        <w:rPr>
+          <w:rFonts w:ascii="Arial" w:hAnsi="Arial" w:cs="Arial"/>
+          <w:color w:val="1F1F1F"/>
+          <w:sz w:val="21"/>
+          <w:szCs w:val="21"/>
+        </w:rPr>
+      </w:pPr>
+      <w:r>
+        <w:rPr>
+          <w:rStyle w:val="Strong"/>
+          <w:rFonts w:ascii="Arial" w:hAnsi="Arial" w:cs="Arial"/>
+          <w:color w:val="1F1F1F"/>
+          <w:sz w:val="21"/>
+          <w:szCs w:val="21"/>
+        </w:rPr>
+        <w:t>Passed</w:t>
+      </w:r>
+      <w:r>
+        <w:rPr>
+          <w:rFonts w:ascii="Arial" w:hAnsi="Arial" w:cs="Arial"/>
+          <w:color w:val="1F1F1F"/>
+          <w:sz w:val="21"/>
+          <w:szCs w:val="21"/>
+        </w:rPr>
+        <w:t> 100%</w:t>
+      </w:r>
+    </w:p>
+    <w:p>
+      <w:pPr>
+        <w:spacing w:before="300" w:after="300"/>
+        <w:rPr>
+          <w:rFonts w:ascii="Times New Roman" w:hAnsi="Times New Roman" w:cs="Times New Roman"/>
+          <w:sz w:val="24"/>
+          <w:szCs w:val="24"/>
+        </w:rPr>
+      </w:pPr>
+      <w:r>
+        <w:pict>
+          <v:rect id="_x0000_i1056" style="width:0;height:0" o:hralign="center" o:hrstd="t" o:hrnoshade="t" o:hr="t" fillcolor="#1f1f1f" stroked="f"/>
+        </w:pict>
+      </w:r>
+    </w:p>
+    <w:p>
+      <w:pPr>
+        <w:shd w:val="clear" w:color="auto" w:fill="FFFFFF"/>
+        <w:spacing w:before="300" w:after="300"/>
+        <w:rPr>
+          <w:rFonts w:ascii="Arial" w:hAnsi="Arial" w:cs="Arial"/>
+          <w:color w:val="1F1F1F"/>
+        </w:rPr>
+      </w:pPr>
+      <w:r>
+        <w:rPr>
+          <w:rFonts w:ascii="Arial" w:hAnsi="Arial" w:cs="Arial"/>
+          <w:color w:val="1F1F1F"/>
+        </w:rPr>
+        <w:t xml:space="preserve">This course uses a third-party tool, </w:t>
+      </w:r>
+      <w:proofErr w:type="spellStart"/>
+      <w:r>
+        <w:rPr>
+          <w:rFonts w:ascii="Arial" w:hAnsi="Arial" w:cs="Arial"/>
+          <w:color w:val="1F1F1F"/>
+        </w:rPr>
+        <w:t>Qwiklabs</w:t>
+      </w:r>
+      <w:proofErr w:type="spellEnd"/>
+      <w:r>
+        <w:rPr>
+          <w:rFonts w:ascii="Arial" w:hAnsi="Arial" w:cs="Arial"/>
+          <w:color w:val="1F1F1F"/>
+        </w:rPr>
+        <w:t xml:space="preserve"> – Getting Started with Kubernetes Engine, to enhance your learning experience. The tool will reference basic information like your name, email, and Coursera ID.</w:t>
+      </w:r>
+    </w:p>
+    <w:p>
+      <w:pPr>
+        <w:shd w:val="clear" w:color="auto" w:fill="FFFFFF"/>
+        <w:spacing w:after="0"/>
+        <w:rPr>
+          <w:rFonts w:ascii="Arial" w:hAnsi="Arial" w:cs="Arial"/>
+          <w:color w:val="1F1F1F"/>
+          <w:sz w:val="21"/>
+          <w:szCs w:val="21"/>
+        </w:rPr>
+      </w:pPr>
+      <w:r>
+        <w:rPr>
+          <w:rFonts w:ascii="Arial" w:hAnsi="Arial" w:cs="Arial"/>
+          <w:color w:val="1F1F1F"/>
+          <w:sz w:val="21"/>
+          <w:szCs w:val="21"/>
+        </w:rPr>
+        <w:object w:dxaOrig="4320" w:dyaOrig="4320">
+          <v:shape id="_x0000_i1062" type="#_x0000_t75" style="width:21pt;height:17.25pt" o:ole="">
+            <v:imagedata r:id="rId11" o:title=""/>
+          </v:shape>
+          <w:control r:id="rId18" w:name="DefaultOcxName3" w:shapeid="_x0000_i1062"/>
+        </w:object>
+      </w:r>
+      <w:r>
+        <w:rPr>
+          <w:rStyle w:val="rc-a11yscreenreaderonly"/>
+          <w:rFonts w:ascii="Arial" w:hAnsi="Arial" w:cs="Arial"/>
+          <w:color w:val="1F1F1F"/>
+          <w:sz w:val="21"/>
+          <w:szCs w:val="21"/>
+          <w:bdr w:val="none" w:sz="0" w:space="0" w:color="auto" w:frame="1"/>
+        </w:rPr>
+        <w:t>Honor Code Agreement</w:t>
+      </w:r>
+    </w:p>
+    <w:p>
+      <w:pPr>
+        <w:shd w:val="clear" w:color="auto" w:fill="FFFFFF"/>
+        <w:rPr>
+          <w:rFonts w:ascii="Arial" w:hAnsi="Arial" w:cs="Arial"/>
+          <w:color w:val="1F1F1F"/>
+          <w:sz w:val="21"/>
+          <w:szCs w:val="21"/>
+        </w:rPr>
+      </w:pPr>
+      <w:r>
+        <w:rPr>
+          <w:rFonts w:ascii="Arial" w:hAnsi="Arial" w:cs="Arial"/>
+          <w:color w:val="1F1F1F"/>
+          <w:sz w:val="21"/>
+          <w:szCs w:val="21"/>
+        </w:rPr>
+        <w:t>I, </w:t>
+      </w:r>
+      <w:r>
+        <w:rPr>
+          <w:rFonts w:ascii="Arial" w:hAnsi="Arial" w:cs="Arial"/>
+          <w:b/>
+          <w:bCs/>
+          <w:color w:val="1F1F1F"/>
+          <w:sz w:val="21"/>
+          <w:szCs w:val="21"/>
+        </w:rPr>
+        <w:t>DOUGLAS OBARA OMWANDO</w:t>
+      </w:r>
+      <w:r>
+        <w:rPr>
+          <w:rFonts w:ascii="Arial" w:hAnsi="Arial" w:cs="Arial"/>
+          <w:color w:val="1F1F1F"/>
+          <w:sz w:val="21"/>
+          <w:szCs w:val="21"/>
+        </w:rPr>
+        <w:t>, understand that submitting work that isn’t my own may result in permanent failure of this course or deactivation of my Coursera account. Learn more about Coursera’s Honor Code</w:t>
+      </w:r>
+    </w:p>
+    <w:p/>
+    <w:p/>
+    <w:p/>
+    <w:p>
+      <w:pPr>
+        <w:pStyle w:val="Heading2"/>
+        <w:shd w:val="clear" w:color="auto" w:fill="FFFFFF"/>
+        <w:spacing w:before="0" w:beforeAutospacing="0" w:after="0" w:afterAutospacing="0"/>
+        <w:rPr>
+          <w:rFonts w:ascii="Arial" w:hAnsi="Arial" w:cs="Arial"/>
+          <w:b w:val="0"/>
+          <w:bCs w:val="0"/>
+          <w:color w:val="1F1F1F"/>
+        </w:rPr>
+      </w:pPr>
+      <w:r>
+        <w:rPr>
+          <w:rFonts w:ascii="Arial" w:hAnsi="Arial" w:cs="Arial"/>
+          <w:b w:val="0"/>
+          <w:bCs w:val="0"/>
+          <w:color w:val="1F1F1F"/>
+        </w:rPr>
+        <w:br/>
+        <w:t>Getting Started with App Engine</w:t>
+      </w:r>
+    </w:p>
+    <w:p>
+      <w:pPr>
+        <w:pStyle w:val="NormalWeb"/>
+        <w:shd w:val="clear" w:color="auto" w:fill="FFFFFF"/>
+        <w:spacing w:before="0" w:beforeAutospacing="0" w:after="300" w:afterAutospacing="0" w:line="315" w:lineRule="atLeast"/>
+        <w:rPr>
+          <w:rFonts w:ascii="Arial" w:hAnsi="Arial" w:cs="Arial"/>
+          <w:color w:val="1F1F1F"/>
+          <w:sz w:val="21"/>
+          <w:szCs w:val="21"/>
+        </w:rPr>
+      </w:pPr>
+      <w:r>
+        <w:rPr>
+          <w:rFonts w:ascii="Arial" w:hAnsi="Arial" w:cs="Arial"/>
+          <w:color w:val="1F1F1F"/>
+          <w:sz w:val="21"/>
+          <w:szCs w:val="21"/>
+        </w:rPr>
+        <w:t>In this lab you will create a simple App Engine application using the Cloud Shell local development environment and then deploy it to App Engine.</w:t>
+      </w:r>
+    </w:p>
+    <w:p>
+      <w:pPr>
+        <w:pStyle w:val="Heading1"/>
+        <w:shd w:val="clear" w:color="auto" w:fill="FFFFFF"/>
+        <w:spacing w:before="540" w:after="300" w:line="540" w:lineRule="atLeast"/>
+        <w:rPr>
+          <w:rFonts w:ascii="Arial" w:hAnsi="Arial" w:cs="Arial"/>
+          <w:color w:val="1F1F1F"/>
+          <w:sz w:val="48"/>
+          <w:szCs w:val="48"/>
+        </w:rPr>
+      </w:pPr>
+      <w:r>
+        <w:rPr>
+          <w:rFonts w:ascii="Arial" w:hAnsi="Arial" w:cs="Arial"/>
+          <w:b/>
+          <w:bCs/>
+          <w:color w:val="1F1F1F"/>
+        </w:rPr>
+        <w:t>Tips for Course Labs</w:t>
+      </w:r>
+    </w:p>
+    <w:p>
+      <w:pPr>
+        <w:pStyle w:val="NormalWeb"/>
+        <w:shd w:val="clear" w:color="auto" w:fill="FFFFFF"/>
+        <w:spacing w:before="0" w:beforeAutospacing="0" w:after="300" w:afterAutospacing="0" w:line="315" w:lineRule="atLeast"/>
+        <w:rPr>
+          <w:rFonts w:ascii="Arial" w:hAnsi="Arial" w:cs="Arial"/>
+          <w:color w:val="1F1F1F"/>
+          <w:sz w:val="21"/>
+          <w:szCs w:val="21"/>
+        </w:rPr>
+      </w:pPr>
+      <w:r>
+        <w:rPr>
+          <w:rFonts w:ascii="Arial" w:hAnsi="Arial" w:cs="Arial"/>
+          <w:color w:val="1F1F1F"/>
+          <w:sz w:val="21"/>
+          <w:szCs w:val="21"/>
+        </w:rPr>
+        <w:t xml:space="preserve">Get the most out of Coursera and </w:t>
+      </w:r>
+      <w:proofErr w:type="spellStart"/>
+      <w:r>
+        <w:rPr>
+          <w:rFonts w:ascii="Arial" w:hAnsi="Arial" w:cs="Arial"/>
+          <w:color w:val="1F1F1F"/>
+          <w:sz w:val="21"/>
+          <w:szCs w:val="21"/>
+        </w:rPr>
+        <w:t>Qwiklabs</w:t>
+      </w:r>
+      <w:proofErr w:type="spellEnd"/>
+      <w:r>
+        <w:rPr>
+          <w:rFonts w:ascii="Arial" w:hAnsi="Arial" w:cs="Arial"/>
+          <w:color w:val="1F1F1F"/>
+          <w:sz w:val="21"/>
+          <w:szCs w:val="21"/>
+        </w:rPr>
+        <w:t xml:space="preserve"> by trying our tips below.</w:t>
+      </w:r>
+    </w:p>
+    <w:p>
+      <w:pPr>
+        <w:pStyle w:val="Heading2"/>
+        <w:shd w:val="clear" w:color="auto" w:fill="FFFFFF"/>
+        <w:spacing w:before="540" w:beforeAutospacing="0" w:after="240" w:afterAutospacing="0" w:line="360" w:lineRule="atLeast"/>
+        <w:rPr>
+          <w:rFonts w:ascii="Arial" w:hAnsi="Arial" w:cs="Arial"/>
+          <w:b w:val="0"/>
+          <w:bCs w:val="0"/>
+          <w:color w:val="1F1F1F"/>
+          <w:sz w:val="33"/>
+          <w:szCs w:val="33"/>
+        </w:rPr>
+      </w:pPr>
+      <w:r>
+        <w:rPr>
+          <w:rFonts w:ascii="Arial" w:hAnsi="Arial" w:cs="Arial"/>
+          <w:b w:val="0"/>
+          <w:bCs w:val="0"/>
+          <w:color w:val="1F1F1F"/>
+          <w:sz w:val="33"/>
+          <w:szCs w:val="33"/>
+        </w:rPr>
+        <w:lastRenderedPageBreak/>
+        <w:t>Avoid account confusion with private browsing</w:t>
+      </w:r>
+    </w:p>
+    <w:p>
+      <w:pPr>
+        <w:pStyle w:val="NormalWeb"/>
+        <w:shd w:val="clear" w:color="auto" w:fill="FFFFFF"/>
+        <w:spacing w:before="0" w:beforeAutospacing="0" w:after="300" w:afterAutospacing="0" w:line="315" w:lineRule="atLeast"/>
+        <w:rPr>
+          <w:rFonts w:ascii="Arial" w:hAnsi="Arial" w:cs="Arial"/>
+          <w:color w:val="1F1F1F"/>
+          <w:sz w:val="21"/>
+          <w:szCs w:val="21"/>
+        </w:rPr>
+      </w:pPr>
+      <w:r>
+        <w:rPr>
+          <w:rStyle w:val="Strong"/>
+          <w:rFonts w:ascii="Arial" w:hAnsi="Arial" w:cs="Arial"/>
+          <w:color w:val="1F1F1F"/>
+          <w:sz w:val="21"/>
+          <w:szCs w:val="21"/>
+        </w:rPr>
+        <w:t>Close this page and log back in to Coursera in Incognito mode</w:t>
+      </w:r>
+      <w:r>
+        <w:rPr>
+          <w:rFonts w:ascii="Arial" w:hAnsi="Arial" w:cs="Arial"/>
+          <w:color w:val="1F1F1F"/>
+          <w:sz w:val="21"/>
+          <w:szCs w:val="21"/>
+        </w:rPr>
+        <w:t> before moving on. When you return to this course and lab instructions page, click Open Tool to continue.</w:t>
+      </w:r>
+    </w:p>
+    <w:p>
+      <w:pPr>
+        <w:pStyle w:val="NormalWeb"/>
+        <w:shd w:val="clear" w:color="auto" w:fill="FFFFFF"/>
+        <w:spacing w:before="0" w:beforeAutospacing="0" w:after="300" w:afterAutospacing="0" w:line="315" w:lineRule="atLeast"/>
+        <w:rPr>
+          <w:rFonts w:ascii="Arial" w:hAnsi="Arial" w:cs="Arial"/>
+          <w:color w:val="1F1F1F"/>
+          <w:sz w:val="21"/>
+          <w:szCs w:val="21"/>
+        </w:rPr>
+      </w:pPr>
+      <w:r>
+        <w:rPr>
+          <w:rFonts w:ascii="Arial" w:hAnsi="Arial" w:cs="Arial"/>
+          <w:color w:val="1F1F1F"/>
+          <w:sz w:val="21"/>
+          <w:szCs w:val="21"/>
+        </w:rPr>
+        <w:t xml:space="preserve">By using incognito mode, this ensures that you don't accidentally use your own Google account (including Gmail) while accessing the Google Cloud Console. This also prevents </w:t>
+      </w:r>
+      <w:proofErr w:type="spellStart"/>
+      <w:r>
+        <w:rPr>
+          <w:rFonts w:ascii="Arial" w:hAnsi="Arial" w:cs="Arial"/>
+          <w:color w:val="1F1F1F"/>
+          <w:sz w:val="21"/>
+          <w:szCs w:val="21"/>
+        </w:rPr>
+        <w:t>Qwiklabs</w:t>
+      </w:r>
+      <w:proofErr w:type="spellEnd"/>
+      <w:r>
+        <w:rPr>
+          <w:rFonts w:ascii="Arial" w:hAnsi="Arial" w:cs="Arial"/>
+          <w:color w:val="1F1F1F"/>
+          <w:sz w:val="21"/>
+          <w:szCs w:val="21"/>
+        </w:rPr>
+        <w:t xml:space="preserve"> from logging you out of your own Google accounts.</w:t>
+      </w:r>
+    </w:p>
+    <w:p>
+      <w:pPr>
+        <w:pStyle w:val="NormalWeb"/>
+        <w:shd w:val="clear" w:color="auto" w:fill="FFFFFF"/>
+        <w:spacing w:before="0" w:beforeAutospacing="0" w:after="300" w:afterAutospacing="0" w:line="315" w:lineRule="atLeast"/>
+        <w:rPr>
+          <w:rFonts w:ascii="Arial" w:hAnsi="Arial" w:cs="Arial"/>
+          <w:color w:val="1F1F1F"/>
+          <w:sz w:val="21"/>
+          <w:szCs w:val="21"/>
+        </w:rPr>
+      </w:pPr>
+      <w:r>
+        <w:rPr>
+          <w:rFonts w:ascii="Arial" w:hAnsi="Arial" w:cs="Arial"/>
+          <w:color w:val="1F1F1F"/>
+          <w:sz w:val="21"/>
+          <w:szCs w:val="21"/>
+        </w:rPr>
+        <w:t>Detailed instructions for using Incognito mode in Google Chrome are </w:t>
+      </w:r>
+      <w:hyperlink r:id="rId19" w:tgtFrame="_blank" w:tooltip="Private browsing in Google Chrome" w:history="1">
+        <w:r>
+          <w:rPr>
+            <w:rStyle w:val="Hyperlink"/>
+            <w:rFonts w:ascii="Arial" w:hAnsi="Arial" w:cs="Arial"/>
+            <w:color w:val="0062E4"/>
+            <w:sz w:val="21"/>
+            <w:szCs w:val="21"/>
+          </w:rPr>
+          <w:t>available here</w:t>
+        </w:r>
+      </w:hyperlink>
+      <w:r>
+        <w:rPr>
+          <w:rFonts w:ascii="Arial" w:hAnsi="Arial" w:cs="Arial"/>
+          <w:color w:val="1F1F1F"/>
+          <w:sz w:val="21"/>
+          <w:szCs w:val="21"/>
+        </w:rPr>
+        <w:t>. Depending on your browser, Incognito mode might also be called Private Browsing or InPrivate Browsing.</w:t>
+      </w:r>
+    </w:p>
+    <w:p>
+      <w:pPr>
+        <w:pStyle w:val="Heading2"/>
+        <w:shd w:val="clear" w:color="auto" w:fill="FFFFFF"/>
+        <w:spacing w:before="540" w:beforeAutospacing="0" w:after="240" w:afterAutospacing="0" w:line="360" w:lineRule="atLeast"/>
+        <w:rPr>
+          <w:rFonts w:ascii="Arial" w:hAnsi="Arial" w:cs="Arial"/>
+          <w:b w:val="0"/>
+          <w:bCs w:val="0"/>
+          <w:color w:val="1F1F1F"/>
+          <w:sz w:val="33"/>
+          <w:szCs w:val="33"/>
+        </w:rPr>
+      </w:pPr>
+      <w:r>
+        <w:rPr>
+          <w:rFonts w:ascii="Arial" w:hAnsi="Arial" w:cs="Arial"/>
+          <w:b w:val="0"/>
+          <w:bCs w:val="0"/>
+          <w:color w:val="1F1F1F"/>
+          <w:sz w:val="33"/>
+          <w:szCs w:val="33"/>
+        </w:rPr>
+        <w:t>To ensure lab completion is marked in Coursera:</w:t>
+      </w:r>
+    </w:p>
+    <w:p>
+      <w:pPr>
+        <w:pStyle w:val="NormalWeb"/>
+        <w:shd w:val="clear" w:color="auto" w:fill="FFFFFF"/>
+        <w:spacing w:before="0" w:beforeAutospacing="0" w:after="300" w:afterAutospacing="0" w:line="315" w:lineRule="atLeast"/>
+        <w:rPr>
+          <w:rFonts w:ascii="Arial" w:hAnsi="Arial" w:cs="Arial"/>
+          <w:color w:val="1F1F1F"/>
+          <w:sz w:val="21"/>
+          <w:szCs w:val="21"/>
+        </w:rPr>
+      </w:pPr>
+      <w:r>
+        <w:rPr>
+          <w:rFonts w:ascii="Arial" w:hAnsi="Arial" w:cs="Arial"/>
+          <w:color w:val="1F1F1F"/>
+          <w:sz w:val="21"/>
+          <w:szCs w:val="21"/>
+        </w:rPr>
+        <w:t>1. Access each individual lab by clicking </w:t>
+      </w:r>
+      <w:r>
+        <w:rPr>
+          <w:rStyle w:val="Strong"/>
+          <w:rFonts w:ascii="Arial" w:hAnsi="Arial" w:cs="Arial"/>
+          <w:color w:val="1F1F1F"/>
+          <w:sz w:val="21"/>
+          <w:szCs w:val="21"/>
+        </w:rPr>
+        <w:t>Open Tool</w:t>
+      </w:r>
+      <w:r>
+        <w:rPr>
+          <w:rFonts w:ascii="Arial" w:hAnsi="Arial" w:cs="Arial"/>
+          <w:color w:val="1F1F1F"/>
+          <w:sz w:val="21"/>
+          <w:szCs w:val="21"/>
+        </w:rPr>
+        <w:t> in Coursera:</w:t>
+      </w:r>
+    </w:p>
+    <w:p>
+      <w:pPr>
+        <w:shd w:val="clear" w:color="auto" w:fill="FFFFFF"/>
+        <w:rPr>
+          <w:rFonts w:ascii="Arial" w:hAnsi="Arial" w:cs="Arial"/>
+          <w:color w:val="1F1F1F"/>
+          <w:sz w:val="21"/>
+          <w:szCs w:val="21"/>
+        </w:rPr>
+      </w:pPr>
+      <w:r>
+        <w:rPr>
+          <w:rFonts w:ascii="Arial" w:hAnsi="Arial" w:cs="Arial"/>
+          <w:noProof/>
+          <w:color w:val="1F1F1F"/>
+          <w:sz w:val="21"/>
+          <w:szCs w:val="21"/>
+        </w:rPr>
+        <w:drawing>
+          <wp:inline distT="0" distB="0" distL="0" distR="0">
+            <wp:extent cx="1238250" cy="409575"/>
+            <wp:effectExtent l="0" t="0" r="0" b="9525"/>
+            <wp:docPr id="11" name="Picture 11" descr="https://d3c33hcgiwev3.cloudfront.net/imageAssetProxy.v1/u-xP3FLYEeiqchKmNjWWlA_f030b0af79298e8ea34184f367236172_Screen-Shot-2018-05-08-at-8.54.10-AM.png?expiry=1603497600000&amp;hmac=l1A1T9pNVnX0J_nW7F2Sot1I7Lxai4Xm9PDLXDO0Bqk"/>
+            <wp:cNvGraphicFramePr>
+              <a:graphicFrameLocks xmlns:a="http://schemas.openxmlformats.org/drawingml/2006/main" noChangeAspect="1"/>
+            </wp:cNvGraphicFramePr>
+            <a:graphic xmlns:a="http://schemas.openxmlformats.org/drawingml/2006/main">
+              <a:graphicData uri="http://schemas.openxmlformats.org/drawingml/2006/picture">
+                <pic:pic xmlns:pic="http://schemas.openxmlformats.org/drawingml/2006/picture">
+                  <pic:nvPicPr>
+                    <pic:cNvPr id="0" name="Picture 39" descr="https://d3c33hcgiwev3.cloudfront.net/imageAssetProxy.v1/u-xP3FLYEeiqchKmNjWWlA_f030b0af79298e8ea34184f367236172_Screen-Shot-2018-05-08-at-8.54.10-AM.png?expiry=1603497600000&amp;hmac=l1A1T9pNVnX0J_nW7F2Sot1I7Lxai4Xm9PDLXDO0Bqk"/>
+                    <pic:cNvPicPr>
+                      <a:picLocks noChangeAspect="1" noChangeArrowheads="1"/>
+                    </pic:cNvPicPr>
+                  </pic:nvPicPr>
+                  <pic:blipFill>
+                    <a:blip r:embed="rId9">
+                      <a:extLst>
+                        <a:ext uri="{28A0092B-C50C-407E-A947-70E740481C1C}">
+                          <a14:useLocalDpi xmlns:a14="http://schemas.microsoft.com/office/drawing/2010/main" val="0"/>
+                        </a:ext>
+                      </a:extLst>
+                    </a:blip>
+                    <a:srcRect/>
+                    <a:stretch>
+                      <a:fillRect/>
+                    </a:stretch>
+                  </pic:blipFill>
+                  <pic:spPr bwMode="auto">
+                    <a:xfrm>
+                      <a:off x="0" y="0"/>
+                      <a:ext cx="1238250" cy="409575"/>
+                    </a:xfrm>
+                    <a:prstGeom prst="rect">
+                      <a:avLst/>
+                    </a:prstGeom>
+                    <a:noFill/>
+                    <a:ln>
+                      <a:noFill/>
+                    </a:ln>
+                  </pic:spPr>
+                </pic:pic>
+              </a:graphicData>
+            </a:graphic>
+          </wp:inline>
+        </w:drawing>
+      </w:r>
+    </w:p>
+    <w:p>
+      <w:pPr>
+        <w:pStyle w:val="NormalWeb"/>
+        <w:shd w:val="clear" w:color="auto" w:fill="FFFFFF"/>
+        <w:spacing w:before="0" w:beforeAutospacing="0" w:after="300" w:afterAutospacing="0" w:line="315" w:lineRule="atLeast"/>
+        <w:rPr>
+          <w:rFonts w:ascii="Arial" w:hAnsi="Arial" w:cs="Arial"/>
+          <w:color w:val="1F1F1F"/>
+          <w:sz w:val="21"/>
+          <w:szCs w:val="21"/>
+        </w:rPr>
+      </w:pPr>
+      <w:r>
+        <w:rPr>
+          <w:rFonts w:ascii="Arial" w:hAnsi="Arial" w:cs="Arial"/>
+          <w:color w:val="1F1F1F"/>
+          <w:sz w:val="21"/>
+          <w:szCs w:val="21"/>
+        </w:rPr>
+        <w:t xml:space="preserve">2. Complete the lab in </w:t>
+      </w:r>
+      <w:proofErr w:type="spellStart"/>
+      <w:r>
+        <w:rPr>
+          <w:rFonts w:ascii="Arial" w:hAnsi="Arial" w:cs="Arial"/>
+          <w:color w:val="1F1F1F"/>
+          <w:sz w:val="21"/>
+          <w:szCs w:val="21"/>
+        </w:rPr>
+        <w:t>Qwiklabs</w:t>
+      </w:r>
+      <w:proofErr w:type="spellEnd"/>
+      <w:r>
+        <w:rPr>
+          <w:rFonts w:ascii="Arial" w:hAnsi="Arial" w:cs="Arial"/>
+          <w:color w:val="1F1F1F"/>
+          <w:sz w:val="21"/>
+          <w:szCs w:val="21"/>
+        </w:rPr>
+        <w:t>.</w:t>
+      </w:r>
+    </w:p>
+    <w:p>
+      <w:pPr>
+        <w:pStyle w:val="NormalWeb"/>
+        <w:shd w:val="clear" w:color="auto" w:fill="FFFFFF"/>
+        <w:spacing w:before="0" w:beforeAutospacing="0" w:after="300" w:afterAutospacing="0" w:line="315" w:lineRule="atLeast"/>
+        <w:rPr>
+          <w:rFonts w:ascii="Arial" w:hAnsi="Arial" w:cs="Arial"/>
+          <w:color w:val="1F1F1F"/>
+          <w:sz w:val="21"/>
+          <w:szCs w:val="21"/>
+        </w:rPr>
+      </w:pPr>
+      <w:r>
+        <w:rPr>
+          <w:rFonts w:ascii="Arial" w:hAnsi="Arial" w:cs="Arial"/>
+          <w:color w:val="1F1F1F"/>
+          <w:sz w:val="21"/>
+          <w:szCs w:val="21"/>
+        </w:rPr>
+        <w:t>3. Click </w:t>
+      </w:r>
+      <w:r>
+        <w:rPr>
+          <w:rStyle w:val="Strong"/>
+          <w:rFonts w:ascii="Arial" w:hAnsi="Arial" w:cs="Arial"/>
+          <w:color w:val="1F1F1F"/>
+          <w:sz w:val="21"/>
+          <w:szCs w:val="21"/>
+        </w:rPr>
+        <w:t>End Lab</w:t>
+      </w:r>
+      <w:r>
+        <w:rPr>
+          <w:rFonts w:ascii="Arial" w:hAnsi="Arial" w:cs="Arial"/>
+          <w:color w:val="1F1F1F"/>
+          <w:sz w:val="21"/>
+          <w:szCs w:val="21"/>
+        </w:rPr>
+        <w:t xml:space="preserve"> in </w:t>
+      </w:r>
+      <w:proofErr w:type="spellStart"/>
+      <w:r>
+        <w:rPr>
+          <w:rFonts w:ascii="Arial" w:hAnsi="Arial" w:cs="Arial"/>
+          <w:color w:val="1F1F1F"/>
+          <w:sz w:val="21"/>
+          <w:szCs w:val="21"/>
+        </w:rPr>
+        <w:t>Qwiklabs</w:t>
+      </w:r>
+      <w:proofErr w:type="spellEnd"/>
+      <w:r>
+        <w:rPr>
+          <w:rFonts w:ascii="Arial" w:hAnsi="Arial" w:cs="Arial"/>
+          <w:color w:val="1F1F1F"/>
+          <w:sz w:val="21"/>
+          <w:szCs w:val="21"/>
+        </w:rPr>
+        <w:t>:</w:t>
+      </w:r>
+    </w:p>
+    <w:p>
+      <w:pPr>
+        <w:shd w:val="clear" w:color="auto" w:fill="FFFFFF"/>
+        <w:rPr>
+          <w:rFonts w:ascii="Arial" w:hAnsi="Arial" w:cs="Arial"/>
+          <w:color w:val="1F1F1F"/>
+          <w:sz w:val="21"/>
+          <w:szCs w:val="21"/>
+        </w:rPr>
+      </w:pPr>
+      <w:r>
+        <w:rPr>
+          <w:rFonts w:ascii="Arial" w:hAnsi="Arial" w:cs="Arial"/>
+          <w:noProof/>
+          <w:color w:val="1F1F1F"/>
+          <w:sz w:val="21"/>
+          <w:szCs w:val="21"/>
+        </w:rPr>
+        <w:drawing>
+          <wp:inline distT="0" distB="0" distL="0" distR="0">
+            <wp:extent cx="1228725" cy="457200"/>
+            <wp:effectExtent l="0" t="0" r="9525" b="0"/>
+            <wp:docPr id="10" name="Picture 10" descr="https://d3c33hcgiwev3.cloudfront.net/imageAssetProxy.v1/2x1Q09-HEeeVFRLN7DX_0g_3e70e8b9abb88d4cc82bfb0e509ad444_endlab.jpeg?expiry=1603497600000&amp;hmac=4qx_qNTW9yN4qAGimh4SrVr0rsrkwnyeT2LYkdb0mC0"/>
+            <wp:cNvGraphicFramePr>
+              <a:graphicFrameLocks xmlns:a="http://schemas.openxmlformats.org/drawingml/2006/main" noChangeAspect="1"/>
+            </wp:cNvGraphicFramePr>
+            <a:graphic xmlns:a="http://schemas.openxmlformats.org/drawingml/2006/main">
+              <a:graphicData uri="http://schemas.openxmlformats.org/drawingml/2006/picture">
+                <pic:pic xmlns:pic="http://schemas.openxmlformats.org/drawingml/2006/picture">
+                  <pic:nvPicPr>
+                    <pic:cNvPr id="0" name="Picture 40" descr="https://d3c33hcgiwev3.cloudfront.net/imageAssetProxy.v1/2x1Q09-HEeeVFRLN7DX_0g_3e70e8b9abb88d4cc82bfb0e509ad444_endlab.jpeg?expiry=1603497600000&amp;hmac=4qx_qNTW9yN4qAGimh4SrVr0rsrkwnyeT2LYkdb0mC0"/>
+                    <pic:cNvPicPr>
+                      <a:picLocks noChangeAspect="1" noChangeArrowheads="1"/>
+                    </pic:cNvPicPr>
+                  </pic:nvPicPr>
+                  <pic:blipFill>
+                    <a:blip r:embed="rId10">
+                      <a:extLst>
+                        <a:ext uri="{28A0092B-C50C-407E-A947-70E740481C1C}">
+                          <a14:useLocalDpi xmlns:a14="http://schemas.microsoft.com/office/drawing/2010/main" val="0"/>
+                        </a:ext>
+                      </a:extLst>
+                    </a:blip>
+                    <a:srcRect/>
+                    <a:stretch>
+                      <a:fillRect/>
+                    </a:stretch>
+                  </pic:blipFill>
+                  <pic:spPr bwMode="auto">
+                    <a:xfrm>
+                      <a:off x="0" y="0"/>
+                      <a:ext cx="1228725" cy="457200"/>
+                    </a:xfrm>
+                    <a:prstGeom prst="rect">
+                      <a:avLst/>
+                    </a:prstGeom>
+                    <a:noFill/>
+                    <a:ln>
+                      <a:noFill/>
+                    </a:ln>
+                  </pic:spPr>
+                </pic:pic>
+              </a:graphicData>
+            </a:graphic>
+          </wp:inline>
+        </w:drawing>
+      </w:r>
+    </w:p>
+    <w:p>
+      <w:pPr>
+        <w:pStyle w:val="NormalWeb"/>
+        <w:shd w:val="clear" w:color="auto" w:fill="FFFFFF"/>
+        <w:spacing w:before="0" w:beforeAutospacing="0" w:after="300" w:afterAutospacing="0" w:line="315" w:lineRule="atLeast"/>
+        <w:rPr>
+          <w:rFonts w:ascii="Arial" w:hAnsi="Arial" w:cs="Arial"/>
+          <w:color w:val="1F1F1F"/>
+          <w:sz w:val="21"/>
+          <w:szCs w:val="21"/>
+        </w:rPr>
+      </w:pPr>
+      <w:r>
+        <w:rPr>
+          <w:rFonts w:ascii="Arial" w:hAnsi="Arial" w:cs="Arial"/>
+          <w:color w:val="1F1F1F"/>
+          <w:sz w:val="21"/>
+          <w:szCs w:val="21"/>
+        </w:rPr>
+        <w:t xml:space="preserve">4. Close the </w:t>
+      </w:r>
+      <w:proofErr w:type="spellStart"/>
+      <w:r>
+        <w:rPr>
+          <w:rFonts w:ascii="Arial" w:hAnsi="Arial" w:cs="Arial"/>
+          <w:color w:val="1F1F1F"/>
+          <w:sz w:val="21"/>
+          <w:szCs w:val="21"/>
+        </w:rPr>
+        <w:t>Qwiklabs</w:t>
+      </w:r>
+      <w:proofErr w:type="spellEnd"/>
+      <w:r>
+        <w:rPr>
+          <w:rFonts w:ascii="Arial" w:hAnsi="Arial" w:cs="Arial"/>
+          <w:color w:val="1F1F1F"/>
+          <w:sz w:val="21"/>
+          <w:szCs w:val="21"/>
+        </w:rPr>
+        <w:t xml:space="preserve"> browser window or tab.</w:t>
+      </w:r>
+    </w:p>
+    <w:p>
+      <w:pPr>
+        <w:shd w:val="clear" w:color="auto" w:fill="FFFFFF"/>
+        <w:rPr>
+          <w:rFonts w:ascii="Arial" w:hAnsi="Arial" w:cs="Arial"/>
+          <w:color w:val="1F1F1F"/>
+          <w:sz w:val="21"/>
+          <w:szCs w:val="21"/>
+        </w:rPr>
+      </w:pPr>
+      <w:r>
+        <w:rPr>
+          <w:rStyle w:val="Strong"/>
+          <w:rFonts w:ascii="Arial" w:hAnsi="Arial" w:cs="Arial"/>
+          <w:color w:val="1F1F1F"/>
+          <w:sz w:val="21"/>
+          <w:szCs w:val="21"/>
+        </w:rPr>
+        <w:t>Passed</w:t>
+      </w:r>
+      <w:r>
+        <w:rPr>
+          <w:rFonts w:ascii="Arial" w:hAnsi="Arial" w:cs="Arial"/>
+          <w:color w:val="1F1F1F"/>
+          <w:sz w:val="21"/>
+          <w:szCs w:val="21"/>
+        </w:rPr>
+        <w:t> 100%</w:t>
+      </w:r>
+    </w:p>
+    <w:p>
+      <w:pPr>
+        <w:spacing w:before="300" w:after="300"/>
+        <w:rPr>
+          <w:rFonts w:ascii="Times New Roman" w:hAnsi="Times New Roman" w:cs="Times New Roman"/>
+          <w:sz w:val="24"/>
+          <w:szCs w:val="24"/>
+        </w:rPr>
+      </w:pPr>
+      <w:r>
+        <w:pict>
+          <v:rect id="_x0000_i1065" style="width:0;height:0" o:hralign="center" o:hrstd="t" o:hrnoshade="t" o:hr="t" fillcolor="#1f1f1f" stroked="f"/>
+        </w:pict>
+      </w:r>
+    </w:p>
+    <w:p>
+      <w:pPr>
+        <w:shd w:val="clear" w:color="auto" w:fill="FFFFFF"/>
+        <w:spacing w:before="300" w:after="300"/>
+        <w:rPr>
+          <w:rFonts w:ascii="Arial" w:hAnsi="Arial" w:cs="Arial"/>
+          <w:color w:val="1F1F1F"/>
+        </w:rPr>
+      </w:pPr>
+      <w:r>
+        <w:rPr>
+          <w:rFonts w:ascii="Arial" w:hAnsi="Arial" w:cs="Arial"/>
+          <w:color w:val="1F1F1F"/>
+        </w:rPr>
+        <w:t>This course uses a third-party tool, Getting Started with App Engine, to enhance your learning experience. The tool will reference basic information like your name, email, and Coursera ID.</w:t>
+      </w:r>
+    </w:p>
+    <w:p>
+      <w:pPr>
+        <w:shd w:val="clear" w:color="auto" w:fill="FFFFFF"/>
+        <w:spacing w:after="0"/>
+        <w:rPr>
+          <w:rFonts w:ascii="Arial" w:hAnsi="Arial" w:cs="Arial"/>
+          <w:color w:val="1F1F1F"/>
+          <w:sz w:val="21"/>
+          <w:szCs w:val="21"/>
+        </w:rPr>
+      </w:pPr>
+      <w:r>
+        <w:rPr>
+          <w:rFonts w:ascii="Arial" w:hAnsi="Arial" w:cs="Arial"/>
+          <w:color w:val="1F1F1F"/>
+          <w:sz w:val="21"/>
+          <w:szCs w:val="21"/>
+        </w:rPr>
+        <w:object w:dxaOrig="4320" w:dyaOrig="4320">
+          <v:shape id="_x0000_i1071" type="#_x0000_t75" style="width:21pt;height:17.25pt" o:ole="">
+            <v:imagedata r:id="rId11" o:title=""/>
+          </v:shape>
+          <w:control r:id="rId20" w:name="DefaultOcxName4" w:shapeid="_x0000_i1071"/>
+        </w:object>
+      </w:r>
+      <w:r>
+        <w:rPr>
+          <w:rStyle w:val="rc-a11yscreenreaderonly"/>
+          <w:rFonts w:ascii="Arial" w:hAnsi="Arial" w:cs="Arial"/>
+          <w:color w:val="1F1F1F"/>
+          <w:sz w:val="21"/>
+          <w:szCs w:val="21"/>
+          <w:bdr w:val="none" w:sz="0" w:space="0" w:color="auto" w:frame="1"/>
+        </w:rPr>
+        <w:t>Honor Code Agreement</w:t>
+      </w:r>
+    </w:p>
+    <w:p>
+      <w:pPr>
+        <w:shd w:val="clear" w:color="auto" w:fill="FFFFFF"/>
+        <w:rPr>
+          <w:rFonts w:ascii="Arial" w:hAnsi="Arial" w:cs="Arial"/>
+          <w:color w:val="1F1F1F"/>
+          <w:sz w:val="21"/>
+          <w:szCs w:val="21"/>
+        </w:rPr>
+      </w:pPr>
+      <w:r>
+        <w:rPr>
+          <w:rFonts w:ascii="Arial" w:hAnsi="Arial" w:cs="Arial"/>
+          <w:color w:val="1F1F1F"/>
+          <w:sz w:val="21"/>
+          <w:szCs w:val="21"/>
+        </w:rPr>
+        <w:t>I, </w:t>
+      </w:r>
+      <w:r>
+        <w:rPr>
+          <w:rFonts w:ascii="Arial" w:hAnsi="Arial" w:cs="Arial"/>
+          <w:b/>
+          <w:bCs/>
+          <w:color w:val="1F1F1F"/>
+          <w:sz w:val="21"/>
+          <w:szCs w:val="21"/>
+        </w:rPr>
+        <w:t>DOUGLAS OBARA OMWANDO</w:t>
+      </w:r>
+      <w:r>
+        <w:rPr>
+          <w:rFonts w:ascii="Arial" w:hAnsi="Arial" w:cs="Arial"/>
+          <w:color w:val="1F1F1F"/>
+          <w:sz w:val="21"/>
+          <w:szCs w:val="21"/>
+        </w:rPr>
+        <w:t>, understand that submitting work that isn’t my own may result in permanent failure of this course or deactivation of my Coursera account. Learn more about Coursera’s Honor Code</w:t>
+      </w:r>
+    </w:p>
+    <w:p/>
+    <w:p/>
+    <w:p>
+      <w:pPr>
+        <w:pStyle w:val="Heading2"/>
+        <w:shd w:val="clear" w:color="auto" w:fill="FFFFFF"/>
+        <w:spacing w:before="0" w:beforeAutospacing="0" w:after="0" w:afterAutospacing="0"/>
+        <w:rPr>
+          <w:rFonts w:ascii="Arial" w:hAnsi="Arial" w:cs="Arial"/>
+          <w:b w:val="0"/>
+          <w:bCs w:val="0"/>
+          <w:color w:val="1F1F1F"/>
+        </w:rPr>
+      </w:pPr>
+      <w:r>
+        <w:rPr>
+          <w:rFonts w:ascii="Arial" w:hAnsi="Arial" w:cs="Arial"/>
+          <w:b w:val="0"/>
+          <w:bCs w:val="0"/>
+          <w:color w:val="1F1F1F"/>
+        </w:rPr>
+        <w:lastRenderedPageBreak/>
+        <w:t xml:space="preserve">Getting Started with Deployment Manager and </w:t>
+      </w:r>
+      <w:proofErr w:type="spellStart"/>
+      <w:r>
+        <w:rPr>
+          <w:rFonts w:ascii="Arial" w:hAnsi="Arial" w:cs="Arial"/>
+          <w:b w:val="0"/>
+          <w:bCs w:val="0"/>
+          <w:color w:val="1F1F1F"/>
+        </w:rPr>
+        <w:t>Stackdriver</w:t>
+      </w:r>
+      <w:proofErr w:type="spellEnd"/>
+    </w:p>
+    <w:p>
+      <w:pPr>
+        <w:pStyle w:val="NormalWeb"/>
+        <w:shd w:val="clear" w:color="auto" w:fill="FFFFFF"/>
+        <w:spacing w:before="0" w:beforeAutospacing="0" w:after="300" w:afterAutospacing="0" w:line="315" w:lineRule="atLeast"/>
+        <w:rPr>
+          <w:rFonts w:ascii="Arial" w:hAnsi="Arial" w:cs="Arial"/>
+          <w:color w:val="1F1F1F"/>
+          <w:sz w:val="21"/>
+          <w:szCs w:val="21"/>
+        </w:rPr>
+      </w:pPr>
+      <w:r>
+        <w:rPr>
+          <w:rFonts w:ascii="Arial" w:hAnsi="Arial" w:cs="Arial"/>
+          <w:color w:val="1F1F1F"/>
+          <w:sz w:val="21"/>
+          <w:szCs w:val="21"/>
+        </w:rPr>
+        <w:t xml:space="preserve">In this lab you will create a deployment using Cloud Deployment Manager and use it to maintain a consistent state of your deployment. You will also view resource usage in a VM instance using Google </w:t>
+      </w:r>
+      <w:proofErr w:type="spellStart"/>
+      <w:r>
+        <w:rPr>
+          <w:rFonts w:ascii="Arial" w:hAnsi="Arial" w:cs="Arial"/>
+          <w:color w:val="1F1F1F"/>
+          <w:sz w:val="21"/>
+          <w:szCs w:val="21"/>
+        </w:rPr>
+        <w:t>Stackdriver</w:t>
+      </w:r>
+      <w:proofErr w:type="spellEnd"/>
+      <w:r>
+        <w:rPr>
+          <w:rFonts w:ascii="Arial" w:hAnsi="Arial" w:cs="Arial"/>
+          <w:color w:val="1F1F1F"/>
+          <w:sz w:val="21"/>
+          <w:szCs w:val="21"/>
+        </w:rPr>
+        <w:t>.</w:t>
+      </w:r>
+    </w:p>
+    <w:p>
+      <w:pPr>
+        <w:pStyle w:val="Heading1"/>
+        <w:shd w:val="clear" w:color="auto" w:fill="FFFFFF"/>
+        <w:spacing w:before="540" w:after="300" w:line="540" w:lineRule="atLeast"/>
+        <w:rPr>
+          <w:rFonts w:ascii="Arial" w:hAnsi="Arial" w:cs="Arial"/>
+          <w:color w:val="1F1F1F"/>
+          <w:sz w:val="48"/>
+          <w:szCs w:val="48"/>
+        </w:rPr>
+      </w:pPr>
+      <w:r>
+        <w:rPr>
+          <w:rFonts w:ascii="Arial" w:hAnsi="Arial" w:cs="Arial"/>
+          <w:b/>
+          <w:bCs/>
+          <w:color w:val="1F1F1F"/>
+        </w:rPr>
+        <w:t>Tips for Course Labs</w:t>
+      </w:r>
+    </w:p>
+    <w:p>
+      <w:pPr>
+        <w:pStyle w:val="NormalWeb"/>
+        <w:shd w:val="clear" w:color="auto" w:fill="FFFFFF"/>
+        <w:spacing w:before="0" w:beforeAutospacing="0" w:after="300" w:afterAutospacing="0" w:line="315" w:lineRule="atLeast"/>
+        <w:rPr>
+          <w:rFonts w:ascii="Arial" w:hAnsi="Arial" w:cs="Arial"/>
+          <w:color w:val="1F1F1F"/>
+          <w:sz w:val="21"/>
+          <w:szCs w:val="21"/>
+        </w:rPr>
+      </w:pPr>
+      <w:r>
+        <w:rPr>
+          <w:rFonts w:ascii="Arial" w:hAnsi="Arial" w:cs="Arial"/>
+          <w:color w:val="1F1F1F"/>
+          <w:sz w:val="21"/>
+          <w:szCs w:val="21"/>
+        </w:rPr>
+        <w:t xml:space="preserve">Get the most out of Coursera and </w:t>
+      </w:r>
+      <w:proofErr w:type="spellStart"/>
+      <w:r>
+        <w:rPr>
+          <w:rFonts w:ascii="Arial" w:hAnsi="Arial" w:cs="Arial"/>
+          <w:color w:val="1F1F1F"/>
+          <w:sz w:val="21"/>
+          <w:szCs w:val="21"/>
+        </w:rPr>
+        <w:t>Qwiklabs</w:t>
+      </w:r>
+      <w:proofErr w:type="spellEnd"/>
+      <w:r>
+        <w:rPr>
+          <w:rFonts w:ascii="Arial" w:hAnsi="Arial" w:cs="Arial"/>
+          <w:color w:val="1F1F1F"/>
+          <w:sz w:val="21"/>
+          <w:szCs w:val="21"/>
+        </w:rPr>
+        <w:t xml:space="preserve"> by trying our tips below.</w:t>
+      </w:r>
+    </w:p>
+    <w:p>
+      <w:pPr>
+        <w:pStyle w:val="Heading2"/>
+        <w:shd w:val="clear" w:color="auto" w:fill="FFFFFF"/>
+        <w:spacing w:before="540" w:beforeAutospacing="0" w:after="240" w:afterAutospacing="0" w:line="360" w:lineRule="atLeast"/>
+        <w:rPr>
+          <w:rFonts w:ascii="Arial" w:hAnsi="Arial" w:cs="Arial"/>
+          <w:b w:val="0"/>
+          <w:bCs w:val="0"/>
+          <w:color w:val="1F1F1F"/>
+          <w:sz w:val="33"/>
+          <w:szCs w:val="33"/>
+        </w:rPr>
+      </w:pPr>
+      <w:r>
+        <w:rPr>
+          <w:rFonts w:ascii="Arial" w:hAnsi="Arial" w:cs="Arial"/>
+          <w:b w:val="0"/>
+          <w:bCs w:val="0"/>
+          <w:color w:val="1F1F1F"/>
+          <w:sz w:val="33"/>
+          <w:szCs w:val="33"/>
+        </w:rPr>
+        <w:t>Avoid account confusion with private browsing</w:t>
+      </w:r>
+    </w:p>
+    <w:p>
+      <w:pPr>
+        <w:pStyle w:val="NormalWeb"/>
+        <w:shd w:val="clear" w:color="auto" w:fill="FFFFFF"/>
+        <w:spacing w:before="0" w:beforeAutospacing="0" w:after="300" w:afterAutospacing="0" w:line="315" w:lineRule="atLeast"/>
+        <w:rPr>
+          <w:rFonts w:ascii="Arial" w:hAnsi="Arial" w:cs="Arial"/>
+          <w:color w:val="1F1F1F"/>
+          <w:sz w:val="21"/>
+          <w:szCs w:val="21"/>
+        </w:rPr>
+      </w:pPr>
+      <w:r>
+        <w:rPr>
+          <w:rStyle w:val="Strong"/>
+          <w:rFonts w:ascii="Arial" w:hAnsi="Arial" w:cs="Arial"/>
+          <w:color w:val="1F1F1F"/>
+          <w:sz w:val="21"/>
+          <w:szCs w:val="21"/>
+        </w:rPr>
+        <w:t>Close this page and log back in to Coursera in Incognito mode</w:t>
+      </w:r>
+      <w:r>
+        <w:rPr>
+          <w:rFonts w:ascii="Arial" w:hAnsi="Arial" w:cs="Arial"/>
+          <w:color w:val="1F1F1F"/>
+          <w:sz w:val="21"/>
+          <w:szCs w:val="21"/>
+        </w:rPr>
+        <w:t> before moving on. When you return to this course and lab instructions page, click Open Tool to continue.</w:t>
+      </w:r>
+    </w:p>
+    <w:p>
+      <w:pPr>
+        <w:pStyle w:val="NormalWeb"/>
+        <w:shd w:val="clear" w:color="auto" w:fill="FFFFFF"/>
+        <w:spacing w:before="0" w:beforeAutospacing="0" w:after="300" w:afterAutospacing="0" w:line="315" w:lineRule="atLeast"/>
+        <w:rPr>
+          <w:rFonts w:ascii="Arial" w:hAnsi="Arial" w:cs="Arial"/>
+          <w:color w:val="1F1F1F"/>
+          <w:sz w:val="21"/>
+          <w:szCs w:val="21"/>
+        </w:rPr>
+      </w:pPr>
+      <w:r>
+        <w:rPr>
+          <w:rFonts w:ascii="Arial" w:hAnsi="Arial" w:cs="Arial"/>
+          <w:color w:val="1F1F1F"/>
+          <w:sz w:val="21"/>
+          <w:szCs w:val="21"/>
+        </w:rPr>
+        <w:t xml:space="preserve">By using incognito mode, this ensures that you don't accidentally use your own Google account (including Gmail) while accessing the Google Cloud Console. This also prevents </w:t>
+      </w:r>
+      <w:proofErr w:type="spellStart"/>
+      <w:r>
+        <w:rPr>
+          <w:rFonts w:ascii="Arial" w:hAnsi="Arial" w:cs="Arial"/>
+          <w:color w:val="1F1F1F"/>
+          <w:sz w:val="21"/>
+          <w:szCs w:val="21"/>
+        </w:rPr>
+        <w:t>Qwiklabs</w:t>
+      </w:r>
+      <w:proofErr w:type="spellEnd"/>
+      <w:r>
+        <w:rPr>
+          <w:rFonts w:ascii="Arial" w:hAnsi="Arial" w:cs="Arial"/>
+          <w:color w:val="1F1F1F"/>
+          <w:sz w:val="21"/>
+          <w:szCs w:val="21"/>
+        </w:rPr>
+        <w:t xml:space="preserve"> from logging you out of your own Google accounts.</w:t>
+      </w:r>
+    </w:p>
+    <w:p>
+      <w:pPr>
+        <w:pStyle w:val="NormalWeb"/>
+        <w:shd w:val="clear" w:color="auto" w:fill="FFFFFF"/>
+        <w:spacing w:before="0" w:beforeAutospacing="0" w:after="300" w:afterAutospacing="0" w:line="315" w:lineRule="atLeast"/>
+        <w:rPr>
+          <w:rFonts w:ascii="Arial" w:hAnsi="Arial" w:cs="Arial"/>
+          <w:color w:val="1F1F1F"/>
+          <w:sz w:val="21"/>
+          <w:szCs w:val="21"/>
+        </w:rPr>
+      </w:pPr>
+      <w:r>
+        <w:rPr>
+          <w:rFonts w:ascii="Arial" w:hAnsi="Arial" w:cs="Arial"/>
+          <w:color w:val="1F1F1F"/>
+          <w:sz w:val="21"/>
+          <w:szCs w:val="21"/>
+        </w:rPr>
+        <w:t>Detailed instructions for using Incognito mode in Google Chrome are </w:t>
+      </w:r>
+      <w:hyperlink r:id="rId21" w:tgtFrame="_blank" w:tooltip="Private browsing in Google Chrome" w:history="1">
+        <w:r>
+          <w:rPr>
+            <w:rStyle w:val="Hyperlink"/>
+            <w:rFonts w:ascii="Arial" w:hAnsi="Arial" w:cs="Arial"/>
+            <w:color w:val="0062E4"/>
+            <w:sz w:val="21"/>
+            <w:szCs w:val="21"/>
+          </w:rPr>
+          <w:t>available here</w:t>
+        </w:r>
+      </w:hyperlink>
+      <w:r>
+        <w:rPr>
+          <w:rFonts w:ascii="Arial" w:hAnsi="Arial" w:cs="Arial"/>
+          <w:color w:val="1F1F1F"/>
+          <w:sz w:val="21"/>
+          <w:szCs w:val="21"/>
+        </w:rPr>
+        <w:t>. Depending on your browser, Incognito mode might also be called Private Browsing or InPrivate Browsing.</w:t>
+      </w:r>
+    </w:p>
+    <w:p>
+      <w:pPr>
+        <w:pStyle w:val="Heading2"/>
+        <w:shd w:val="clear" w:color="auto" w:fill="FFFFFF"/>
+        <w:spacing w:before="540" w:beforeAutospacing="0" w:after="240" w:afterAutospacing="0" w:line="360" w:lineRule="atLeast"/>
+        <w:rPr>
+          <w:rFonts w:ascii="Arial" w:hAnsi="Arial" w:cs="Arial"/>
+          <w:b w:val="0"/>
+          <w:bCs w:val="0"/>
+          <w:color w:val="1F1F1F"/>
+          <w:sz w:val="33"/>
+          <w:szCs w:val="33"/>
+        </w:rPr>
+      </w:pPr>
+      <w:r>
+        <w:rPr>
+          <w:rFonts w:ascii="Arial" w:hAnsi="Arial" w:cs="Arial"/>
+          <w:b w:val="0"/>
+          <w:bCs w:val="0"/>
+          <w:color w:val="1F1F1F"/>
+          <w:sz w:val="33"/>
+          <w:szCs w:val="33"/>
+        </w:rPr>
+        <w:t>To ensure lab completion is marked in Coursera:</w:t>
+      </w:r>
+    </w:p>
+    <w:p>
+      <w:pPr>
+        <w:pStyle w:val="NormalWeb"/>
+        <w:shd w:val="clear" w:color="auto" w:fill="FFFFFF"/>
+        <w:spacing w:before="0" w:beforeAutospacing="0" w:after="300" w:afterAutospacing="0" w:line="315" w:lineRule="atLeast"/>
+        <w:rPr>
+          <w:rFonts w:ascii="Arial" w:hAnsi="Arial" w:cs="Arial"/>
+          <w:color w:val="1F1F1F"/>
+          <w:sz w:val="21"/>
+          <w:szCs w:val="21"/>
+        </w:rPr>
+      </w:pPr>
+      <w:r>
+        <w:rPr>
+          <w:rFonts w:ascii="Arial" w:hAnsi="Arial" w:cs="Arial"/>
+          <w:color w:val="1F1F1F"/>
+          <w:sz w:val="21"/>
+          <w:szCs w:val="21"/>
+        </w:rPr>
+        <w:t>1. Access each individual lab by clicking </w:t>
+      </w:r>
+      <w:r>
+        <w:rPr>
+          <w:rStyle w:val="Strong"/>
+          <w:rFonts w:ascii="Arial" w:hAnsi="Arial" w:cs="Arial"/>
+          <w:color w:val="1F1F1F"/>
+          <w:sz w:val="21"/>
+          <w:szCs w:val="21"/>
+        </w:rPr>
+        <w:t>Open Tool</w:t>
+      </w:r>
+      <w:r>
+        <w:rPr>
+          <w:rFonts w:ascii="Arial" w:hAnsi="Arial" w:cs="Arial"/>
+          <w:color w:val="1F1F1F"/>
+          <w:sz w:val="21"/>
+          <w:szCs w:val="21"/>
+        </w:rPr>
+        <w:t> in Coursera:</w:t>
+      </w:r>
+    </w:p>
+    <w:p>
+      <w:pPr>
+        <w:shd w:val="clear" w:color="auto" w:fill="FFFFFF"/>
+        <w:rPr>
+          <w:rFonts w:ascii="Arial" w:hAnsi="Arial" w:cs="Arial"/>
+          <w:color w:val="1F1F1F"/>
+          <w:sz w:val="21"/>
+          <w:szCs w:val="21"/>
+        </w:rPr>
+      </w:pPr>
+      <w:r>
+        <w:rPr>
+          <w:rFonts w:ascii="Arial" w:hAnsi="Arial" w:cs="Arial"/>
+          <w:noProof/>
+          <w:color w:val="1F1F1F"/>
+          <w:sz w:val="21"/>
+          <w:szCs w:val="21"/>
+        </w:rPr>
+        <w:drawing>
+          <wp:inline distT="0" distB="0" distL="0" distR="0">
+            <wp:extent cx="1238250" cy="409575"/>
+            <wp:effectExtent l="0" t="0" r="0" b="9525"/>
+            <wp:docPr id="13" name="Picture 13" descr="https://d3c33hcgiwev3.cloudfront.net/imageAssetProxy.v1/u-xP3FLYEeiqchKmNjWWlA_f030b0af79298e8ea34184f367236172_Screen-Shot-2018-05-08-at-8.54.10-AM.png?expiry=1603497600000&amp;hmac=l1A1T9pNVnX0J_nW7F2Sot1I7Lxai4Xm9PDLXDO0Bqk"/>
+            <wp:cNvGraphicFramePr>
+              <a:graphicFrameLocks xmlns:a="http://schemas.openxmlformats.org/drawingml/2006/main" noChangeAspect="1"/>
+            </wp:cNvGraphicFramePr>
+            <a:graphic xmlns:a="http://schemas.openxmlformats.org/drawingml/2006/main">
+              <a:graphicData uri="http://schemas.openxmlformats.org/drawingml/2006/picture">
+                <pic:pic xmlns:pic="http://schemas.openxmlformats.org/drawingml/2006/picture">
+                  <pic:nvPicPr>
+                    <pic:cNvPr id="0" name="Picture 48" descr="https://d3c33hcgiwev3.cloudfront.net/imageAssetProxy.v1/u-xP3FLYEeiqchKmNjWWlA_f030b0af79298e8ea34184f367236172_Screen-Shot-2018-05-08-at-8.54.10-AM.png?expiry=1603497600000&amp;hmac=l1A1T9pNVnX0J_nW7F2Sot1I7Lxai4Xm9PDLXDO0Bqk"/>
+                    <pic:cNvPicPr>
+                      <a:picLocks noChangeAspect="1" noChangeArrowheads="1"/>
+                    </pic:cNvPicPr>
+                  </pic:nvPicPr>
+                  <pic:blipFill>
+                    <a:blip r:embed="rId9">
+                      <a:extLst>
+                        <a:ext uri="{28A0092B-C50C-407E-A947-70E740481C1C}">
+                          <a14:useLocalDpi xmlns:a14="http://schemas.microsoft.com/office/drawing/2010/main" val="0"/>
+                        </a:ext>
+                      </a:extLst>
+                    </a:blip>
+                    <a:srcRect/>
+                    <a:stretch>
+                      <a:fillRect/>
+                    </a:stretch>
+                  </pic:blipFill>
+                  <pic:spPr bwMode="auto">
+                    <a:xfrm>
+                      <a:off x="0" y="0"/>
+                      <a:ext cx="1238250" cy="409575"/>
+                    </a:xfrm>
+                    <a:prstGeom prst="rect">
+                      <a:avLst/>
+                    </a:prstGeom>
+                    <a:noFill/>
+                    <a:ln>
+                      <a:noFill/>
+                    </a:ln>
+                  </pic:spPr>
+                </pic:pic>
+              </a:graphicData>
+            </a:graphic>
+          </wp:inline>
+        </w:drawing>
+      </w:r>
+    </w:p>
+    <w:p>
+      <w:pPr>
+        <w:pStyle w:val="NormalWeb"/>
+        <w:shd w:val="clear" w:color="auto" w:fill="FFFFFF"/>
+        <w:spacing w:before="0" w:beforeAutospacing="0" w:after="300" w:afterAutospacing="0" w:line="315" w:lineRule="atLeast"/>
+        <w:rPr>
+          <w:rFonts w:ascii="Arial" w:hAnsi="Arial" w:cs="Arial"/>
+          <w:color w:val="1F1F1F"/>
+          <w:sz w:val="21"/>
+          <w:szCs w:val="21"/>
+        </w:rPr>
+      </w:pPr>
+      <w:r>
+        <w:rPr>
+          <w:rFonts w:ascii="Arial" w:hAnsi="Arial" w:cs="Arial"/>
+          <w:color w:val="1F1F1F"/>
+          <w:sz w:val="21"/>
+          <w:szCs w:val="21"/>
+        </w:rPr>
+        <w:t xml:space="preserve">2. Complete the lab in </w:t>
+      </w:r>
+      <w:proofErr w:type="spellStart"/>
+      <w:r>
+        <w:rPr>
+          <w:rFonts w:ascii="Arial" w:hAnsi="Arial" w:cs="Arial"/>
+          <w:color w:val="1F1F1F"/>
+          <w:sz w:val="21"/>
+          <w:szCs w:val="21"/>
+        </w:rPr>
+        <w:t>Qwiklabs</w:t>
+      </w:r>
+      <w:proofErr w:type="spellEnd"/>
+      <w:r>
+        <w:rPr>
+          <w:rFonts w:ascii="Arial" w:hAnsi="Arial" w:cs="Arial"/>
+          <w:color w:val="1F1F1F"/>
+          <w:sz w:val="21"/>
+          <w:szCs w:val="21"/>
+        </w:rPr>
+        <w:t>.</w:t>
+      </w:r>
+    </w:p>
+    <w:p>
+      <w:pPr>
+        <w:pStyle w:val="NormalWeb"/>
+        <w:shd w:val="clear" w:color="auto" w:fill="FFFFFF"/>
+        <w:spacing w:before="0" w:beforeAutospacing="0" w:after="300" w:afterAutospacing="0" w:line="315" w:lineRule="atLeast"/>
+        <w:rPr>
+          <w:rFonts w:ascii="Arial" w:hAnsi="Arial" w:cs="Arial"/>
+          <w:color w:val="1F1F1F"/>
+          <w:sz w:val="21"/>
+          <w:szCs w:val="21"/>
+        </w:rPr>
+      </w:pPr>
+      <w:r>
+        <w:rPr>
+          <w:rFonts w:ascii="Arial" w:hAnsi="Arial" w:cs="Arial"/>
+          <w:color w:val="1F1F1F"/>
+          <w:sz w:val="21"/>
+          <w:szCs w:val="21"/>
+        </w:rPr>
+        <w:t>3. Click </w:t>
+      </w:r>
+      <w:r>
+        <w:rPr>
+          <w:rStyle w:val="Strong"/>
+          <w:rFonts w:ascii="Arial" w:hAnsi="Arial" w:cs="Arial"/>
+          <w:color w:val="1F1F1F"/>
+          <w:sz w:val="21"/>
+          <w:szCs w:val="21"/>
+        </w:rPr>
+        <w:t>End Lab</w:t>
+      </w:r>
+      <w:r>
+        <w:rPr>
+          <w:rFonts w:ascii="Arial" w:hAnsi="Arial" w:cs="Arial"/>
+          <w:color w:val="1F1F1F"/>
+          <w:sz w:val="21"/>
+          <w:szCs w:val="21"/>
+        </w:rPr>
+        <w:t xml:space="preserve"> in </w:t>
+      </w:r>
+      <w:proofErr w:type="spellStart"/>
+      <w:r>
+        <w:rPr>
+          <w:rFonts w:ascii="Arial" w:hAnsi="Arial" w:cs="Arial"/>
+          <w:color w:val="1F1F1F"/>
+          <w:sz w:val="21"/>
+          <w:szCs w:val="21"/>
+        </w:rPr>
+        <w:t>Qwiklabs</w:t>
+      </w:r>
+      <w:proofErr w:type="spellEnd"/>
+      <w:r>
+        <w:rPr>
+          <w:rFonts w:ascii="Arial" w:hAnsi="Arial" w:cs="Arial"/>
+          <w:color w:val="1F1F1F"/>
+          <w:sz w:val="21"/>
+          <w:szCs w:val="21"/>
+        </w:rPr>
+        <w:t>:</w:t>
+      </w:r>
+    </w:p>
+    <w:p>
+      <w:pPr>
+        <w:shd w:val="clear" w:color="auto" w:fill="FFFFFF"/>
+        <w:rPr>
+          <w:rFonts w:ascii="Arial" w:hAnsi="Arial" w:cs="Arial"/>
+          <w:color w:val="1F1F1F"/>
+          <w:sz w:val="21"/>
+          <w:szCs w:val="21"/>
+        </w:rPr>
+      </w:pPr>
+      <w:r>
+        <w:rPr>
+          <w:rFonts w:ascii="Arial" w:hAnsi="Arial" w:cs="Arial"/>
+          <w:noProof/>
+          <w:color w:val="1F1F1F"/>
+          <w:sz w:val="21"/>
+          <w:szCs w:val="21"/>
+        </w:rPr>
+        <w:drawing>
+          <wp:inline distT="0" distB="0" distL="0" distR="0">
+            <wp:extent cx="1228725" cy="457200"/>
+            <wp:effectExtent l="0" t="0" r="9525" b="0"/>
+            <wp:docPr id="12" name="Picture 12" descr="https://d3c33hcgiwev3.cloudfront.net/imageAssetProxy.v1/2x1Q09-HEeeVFRLN7DX_0g_3e70e8b9abb88d4cc82bfb0e509ad444_endlab.jpeg?expiry=1603497600000&amp;hmac=4qx_qNTW9yN4qAGimh4SrVr0rsrkwnyeT2LYkdb0mC0"/>
+            <wp:cNvGraphicFramePr>
+              <a:graphicFrameLocks xmlns:a="http://schemas.openxmlformats.org/drawingml/2006/main" noChangeAspect="1"/>
+            </wp:cNvGraphicFramePr>
+            <a:graphic xmlns:a="http://schemas.openxmlformats.org/drawingml/2006/main">
+              <a:graphicData uri="http://schemas.openxmlformats.org/drawingml/2006/picture">
+                <pic:pic xmlns:pic="http://schemas.openxmlformats.org/drawingml/2006/picture">
+                  <pic:nvPicPr>
+                    <pic:cNvPr id="0" name="Picture 49" descr="https://d3c33hcgiwev3.cloudfront.net/imageAssetProxy.v1/2x1Q09-HEeeVFRLN7DX_0g_3e70e8b9abb88d4cc82bfb0e509ad444_endlab.jpeg?expiry=1603497600000&amp;hmac=4qx_qNTW9yN4qAGimh4SrVr0rsrkwnyeT2LYkdb0mC0"/>
+                    <pic:cNvPicPr>
+                      <a:picLocks noChangeAspect="1" noChangeArrowheads="1"/>
+                    </pic:cNvPicPr>
+                  </pic:nvPicPr>
+                  <pic:blipFill>
+                    <a:blip r:embed="rId10">
+                      <a:extLst>
+                        <a:ext uri="{28A0092B-C50C-407E-A947-70E740481C1C}">
+                          <a14:useLocalDpi xmlns:a14="http://schemas.microsoft.com/office/drawing/2010/main" val="0"/>
+                        </a:ext>
+                      </a:extLst>
+                    </a:blip>
+                    <a:srcRect/>
+                    <a:stretch>
+                      <a:fillRect/>
+                    </a:stretch>
+                  </pic:blipFill>
+                  <pic:spPr bwMode="auto">
+                    <a:xfrm>
+                      <a:off x="0" y="0"/>
+                      <a:ext cx="1228725" cy="457200"/>
+                    </a:xfrm>
+                    <a:prstGeom prst="rect">
+                      <a:avLst/>
+                    </a:prstGeom>
+                    <a:noFill/>
+                    <a:ln>
+                      <a:noFill/>
+                    </a:ln>
+                  </pic:spPr>
+                </pic:pic>
+              </a:graphicData>
+            </a:graphic>
+          </wp:inline>
+        </w:drawing>
+      </w:r>
+    </w:p>
+    <w:p>
+      <w:pPr>
+        <w:pStyle w:val="NormalWeb"/>
+        <w:shd w:val="clear" w:color="auto" w:fill="FFFFFF"/>
+        <w:spacing w:before="0" w:beforeAutospacing="0" w:after="300" w:afterAutospacing="0" w:line="315" w:lineRule="atLeast"/>
+        <w:rPr>
+          <w:rFonts w:ascii="Arial" w:hAnsi="Arial" w:cs="Arial"/>
+          <w:color w:val="1F1F1F"/>
+          <w:sz w:val="21"/>
+          <w:szCs w:val="21"/>
+        </w:rPr>
+      </w:pPr>
+      <w:r>
+        <w:rPr>
+          <w:rFonts w:ascii="Arial" w:hAnsi="Arial" w:cs="Arial"/>
+          <w:color w:val="1F1F1F"/>
+          <w:sz w:val="21"/>
+          <w:szCs w:val="21"/>
+        </w:rPr>
+        <w:t xml:space="preserve">4. Close the </w:t>
+      </w:r>
+      <w:proofErr w:type="spellStart"/>
+      <w:r>
+        <w:rPr>
+          <w:rFonts w:ascii="Arial" w:hAnsi="Arial" w:cs="Arial"/>
+          <w:color w:val="1F1F1F"/>
+          <w:sz w:val="21"/>
+          <w:szCs w:val="21"/>
+        </w:rPr>
+        <w:t>Qwiklabs</w:t>
+      </w:r>
+      <w:proofErr w:type="spellEnd"/>
+      <w:r>
+        <w:rPr>
+          <w:rFonts w:ascii="Arial" w:hAnsi="Arial" w:cs="Arial"/>
+          <w:color w:val="1F1F1F"/>
+          <w:sz w:val="21"/>
+          <w:szCs w:val="21"/>
+        </w:rPr>
+        <w:t xml:space="preserve"> browser window or tab.</w:t>
+      </w:r>
+    </w:p>
+    <w:p>
+      <w:pPr>
+        <w:shd w:val="clear" w:color="auto" w:fill="FFFFFF"/>
+        <w:rPr>
+          <w:rFonts w:ascii="Arial" w:hAnsi="Arial" w:cs="Arial"/>
+          <w:color w:val="1F1F1F"/>
+          <w:sz w:val="21"/>
+          <w:szCs w:val="21"/>
+        </w:rPr>
+      </w:pPr>
+      <w:r>
+        <w:rPr>
+          <w:rStyle w:val="Strong"/>
+          <w:rFonts w:ascii="Arial" w:hAnsi="Arial" w:cs="Arial"/>
+          <w:color w:val="1F1F1F"/>
+          <w:sz w:val="21"/>
+          <w:szCs w:val="21"/>
+        </w:rPr>
+        <w:t>Passed</w:t>
+      </w:r>
+      <w:r>
+        <w:rPr>
+          <w:rFonts w:ascii="Arial" w:hAnsi="Arial" w:cs="Arial"/>
+          <w:color w:val="1F1F1F"/>
+          <w:sz w:val="21"/>
+          <w:szCs w:val="21"/>
+        </w:rPr>
+        <w:t> 100%</w:t>
+      </w:r>
+    </w:p>
+    <w:p>
+      <w:pPr>
+        <w:spacing w:before="300" w:after="300"/>
+        <w:rPr>
+          <w:rFonts w:ascii="Times New Roman" w:hAnsi="Times New Roman" w:cs="Times New Roman"/>
+          <w:sz w:val="24"/>
+          <w:szCs w:val="24"/>
+        </w:rPr>
+      </w:pPr>
+      <w:r>
+        <w:lastRenderedPageBreak/>
+        <w:pict>
+          <v:rect id="_x0000_i1074" style="width:0;height:0" o:hralign="center" o:hrstd="t" o:hrnoshade="t" o:hr="t" fillcolor="#1f1f1f" stroked="f"/>
+        </w:pict>
+      </w:r>
+    </w:p>
+    <w:p>
+      <w:pPr>
+        <w:shd w:val="clear" w:color="auto" w:fill="FFFFFF"/>
+        <w:spacing w:before="300" w:after="300"/>
+        <w:rPr>
+          <w:rFonts w:ascii="Arial" w:hAnsi="Arial" w:cs="Arial"/>
+          <w:color w:val="1F1F1F"/>
+        </w:rPr>
+      </w:pPr>
+      <w:r>
+        <w:rPr>
+          <w:rFonts w:ascii="Arial" w:hAnsi="Arial" w:cs="Arial"/>
+          <w:color w:val="1F1F1F"/>
+        </w:rPr>
+        <w:t xml:space="preserve">This course uses a third-party tool, Getting Started with Deployment Manager and </w:t>
+      </w:r>
+      <w:proofErr w:type="spellStart"/>
+      <w:r>
+        <w:rPr>
+          <w:rFonts w:ascii="Arial" w:hAnsi="Arial" w:cs="Arial"/>
+          <w:color w:val="1F1F1F"/>
+        </w:rPr>
+        <w:t>Stackdriver</w:t>
+      </w:r>
+      <w:proofErr w:type="spellEnd"/>
+      <w:r>
+        <w:rPr>
+          <w:rFonts w:ascii="Arial" w:hAnsi="Arial" w:cs="Arial"/>
+          <w:color w:val="1F1F1F"/>
+        </w:rPr>
+        <w:t>, to enhance your learning experience. The tool will reference basic information like your name, email, and Coursera ID.</w:t>
+      </w:r>
+    </w:p>
+    <w:p>
+      <w:pPr>
+        <w:shd w:val="clear" w:color="auto" w:fill="FFFFFF"/>
+        <w:spacing w:after="0"/>
+        <w:rPr>
+          <w:rFonts w:ascii="Arial" w:hAnsi="Arial" w:cs="Arial"/>
+          <w:color w:val="1F1F1F"/>
+          <w:sz w:val="21"/>
+          <w:szCs w:val="21"/>
+        </w:rPr>
+      </w:pPr>
+      <w:r>
+        <w:rPr>
+          <w:rFonts w:ascii="Arial" w:hAnsi="Arial" w:cs="Arial"/>
+          <w:color w:val="1F1F1F"/>
+          <w:sz w:val="21"/>
+          <w:szCs w:val="21"/>
+        </w:rPr>
+        <w:object w:dxaOrig="4320" w:dyaOrig="4320">
+          <v:shape id="_x0000_i1080" type="#_x0000_t75" style="width:21pt;height:17.25pt" o:ole="">
+            <v:imagedata r:id="rId11" o:title=""/>
+          </v:shape>
+          <w:control r:id="rId22" w:name="DefaultOcxName5" w:shapeid="_x0000_i1080"/>
+        </w:object>
+      </w:r>
+      <w:r>
+        <w:rPr>
+          <w:rStyle w:val="rc-a11yscreenreaderonly"/>
+          <w:rFonts w:ascii="Arial" w:hAnsi="Arial" w:cs="Arial"/>
+          <w:color w:val="1F1F1F"/>
+          <w:sz w:val="21"/>
+          <w:szCs w:val="21"/>
+          <w:bdr w:val="none" w:sz="0" w:space="0" w:color="auto" w:frame="1"/>
+        </w:rPr>
+        <w:t>Honor Code Agreement</w:t>
+      </w:r>
+    </w:p>
+    <w:p>
+      <w:pPr>
+        <w:shd w:val="clear" w:color="auto" w:fill="FFFFFF"/>
+        <w:rPr>
+          <w:rFonts w:ascii="Arial" w:hAnsi="Arial" w:cs="Arial"/>
+          <w:color w:val="1F1F1F"/>
+          <w:sz w:val="21"/>
+          <w:szCs w:val="21"/>
+        </w:rPr>
+      </w:pPr>
+      <w:r>
+        <w:rPr>
+          <w:rFonts w:ascii="Arial" w:hAnsi="Arial" w:cs="Arial"/>
+          <w:color w:val="1F1F1F"/>
+          <w:sz w:val="21"/>
+          <w:szCs w:val="21"/>
+        </w:rPr>
+        <w:t>I, </w:t>
+      </w:r>
+      <w:r>
+        <w:rPr>
+          <w:rFonts w:ascii="Arial" w:hAnsi="Arial" w:cs="Arial"/>
+          <w:b/>
+          <w:bCs/>
+          <w:color w:val="1F1F1F"/>
+          <w:sz w:val="21"/>
+          <w:szCs w:val="21"/>
+        </w:rPr>
+        <w:t>DOUGLAS OBARA OMWANDO</w:t>
+      </w:r>
+      <w:r>
+        <w:rPr>
+          <w:rFonts w:ascii="Arial" w:hAnsi="Arial" w:cs="Arial"/>
+          <w:color w:val="1F1F1F"/>
+          <w:sz w:val="21"/>
+          <w:szCs w:val="21"/>
+        </w:rPr>
+        <w:t>, understand that submitting work that isn’t my own may result in permanent failure of this course or deactivation of my Coursera account. Learn more about Coursera’s Honor Code</w:t>
+      </w:r>
+    </w:p>
+    <w:p/>
+    <w:p/>
+    <w:p/>
+    <w:p>
+      <w:pPr>
+        <w:pStyle w:val="Heading2"/>
+        <w:shd w:val="clear" w:color="auto" w:fill="FFFFFF"/>
+        <w:spacing w:before="0" w:beforeAutospacing="0" w:after="0" w:afterAutospacing="0"/>
+        <w:rPr>
+          <w:rFonts w:ascii="Arial" w:hAnsi="Arial" w:cs="Arial"/>
+          <w:b w:val="0"/>
+          <w:bCs w:val="0"/>
+          <w:color w:val="1F1F1F"/>
+        </w:rPr>
+      </w:pPr>
+      <w:r>
+        <w:rPr>
+          <w:rFonts w:ascii="Arial" w:hAnsi="Arial" w:cs="Arial"/>
+          <w:b w:val="0"/>
+          <w:bCs w:val="0"/>
+          <w:color w:val="1F1F1F"/>
+        </w:rPr>
+        <w:t xml:space="preserve">Getting Started with </w:t>
+      </w:r>
+      <w:proofErr w:type="spellStart"/>
+      <w:r>
+        <w:rPr>
+          <w:rFonts w:ascii="Arial" w:hAnsi="Arial" w:cs="Arial"/>
+          <w:b w:val="0"/>
+          <w:bCs w:val="0"/>
+          <w:color w:val="1F1F1F"/>
+        </w:rPr>
+        <w:t>BigQuery</w:t>
+      </w:r>
+      <w:proofErr w:type="spellEnd"/>
+    </w:p>
+    <w:p>
+      <w:pPr>
+        <w:pStyle w:val="NormalWeb"/>
+        <w:shd w:val="clear" w:color="auto" w:fill="FFFFFF"/>
+        <w:spacing w:before="0" w:beforeAutospacing="0" w:after="300" w:afterAutospacing="0" w:line="315" w:lineRule="atLeast"/>
+        <w:rPr>
+          <w:rFonts w:ascii="Arial" w:hAnsi="Arial" w:cs="Arial"/>
+          <w:color w:val="1F1F1F"/>
+          <w:sz w:val="21"/>
+          <w:szCs w:val="21"/>
+        </w:rPr>
+      </w:pPr>
+      <w:r>
+        <w:rPr>
+          <w:rFonts w:ascii="Arial" w:hAnsi="Arial" w:cs="Arial"/>
+          <w:color w:val="1F1F1F"/>
+          <w:sz w:val="21"/>
+          <w:szCs w:val="21"/>
+        </w:rPr>
+        <w:t xml:space="preserve">In this lab you will load server log data into </w:t>
+      </w:r>
+      <w:proofErr w:type="spellStart"/>
+      <w:r>
+        <w:rPr>
+          <w:rFonts w:ascii="Arial" w:hAnsi="Arial" w:cs="Arial"/>
+          <w:color w:val="1F1F1F"/>
+          <w:sz w:val="21"/>
+          <w:szCs w:val="21"/>
+        </w:rPr>
+        <w:t>BigQuery</w:t>
+      </w:r>
+      <w:proofErr w:type="spellEnd"/>
+      <w:r>
+        <w:rPr>
+          <w:rFonts w:ascii="Arial" w:hAnsi="Arial" w:cs="Arial"/>
+          <w:color w:val="1F1F1F"/>
+          <w:sz w:val="21"/>
+          <w:szCs w:val="21"/>
+        </w:rPr>
+        <w:t xml:space="preserve"> and perform SQL queries on it.</w:t>
+      </w:r>
+    </w:p>
+    <w:p>
+      <w:pPr>
+        <w:pStyle w:val="Heading1"/>
+        <w:shd w:val="clear" w:color="auto" w:fill="FFFFFF"/>
+        <w:spacing w:before="540" w:after="300" w:line="540" w:lineRule="atLeast"/>
+        <w:rPr>
+          <w:rFonts w:ascii="Arial" w:hAnsi="Arial" w:cs="Arial"/>
+          <w:color w:val="1F1F1F"/>
+          <w:sz w:val="48"/>
+          <w:szCs w:val="48"/>
+        </w:rPr>
+      </w:pPr>
+      <w:r>
+        <w:rPr>
+          <w:rFonts w:ascii="Arial" w:hAnsi="Arial" w:cs="Arial"/>
+          <w:b/>
+          <w:bCs/>
+          <w:color w:val="1F1F1F"/>
+        </w:rPr>
+        <w:t>Tips for Course Labs</w:t>
+      </w:r>
+    </w:p>
+    <w:p>
+      <w:pPr>
+        <w:pStyle w:val="NormalWeb"/>
+        <w:shd w:val="clear" w:color="auto" w:fill="FFFFFF"/>
+        <w:spacing w:before="0" w:beforeAutospacing="0" w:after="300" w:afterAutospacing="0" w:line="315" w:lineRule="atLeast"/>
+        <w:rPr>
+          <w:rFonts w:ascii="Arial" w:hAnsi="Arial" w:cs="Arial"/>
+          <w:color w:val="1F1F1F"/>
+          <w:sz w:val="21"/>
+          <w:szCs w:val="21"/>
+        </w:rPr>
+      </w:pPr>
+      <w:r>
+        <w:rPr>
+          <w:rFonts w:ascii="Arial" w:hAnsi="Arial" w:cs="Arial"/>
+          <w:color w:val="1F1F1F"/>
+          <w:sz w:val="21"/>
+          <w:szCs w:val="21"/>
+        </w:rPr>
+        <w:t xml:space="preserve">Get the most out of Coursera and </w:t>
+      </w:r>
+      <w:proofErr w:type="spellStart"/>
+      <w:r>
+        <w:rPr>
+          <w:rFonts w:ascii="Arial" w:hAnsi="Arial" w:cs="Arial"/>
+          <w:color w:val="1F1F1F"/>
+          <w:sz w:val="21"/>
+          <w:szCs w:val="21"/>
+        </w:rPr>
+        <w:t>Qwiklabs</w:t>
+      </w:r>
+      <w:proofErr w:type="spellEnd"/>
+      <w:r>
+        <w:rPr>
+          <w:rFonts w:ascii="Arial" w:hAnsi="Arial" w:cs="Arial"/>
+          <w:color w:val="1F1F1F"/>
+          <w:sz w:val="21"/>
+          <w:szCs w:val="21"/>
+        </w:rPr>
+        <w:t xml:space="preserve"> by trying our tips below.</w:t>
+      </w:r>
+    </w:p>
+    <w:p>
+      <w:pPr>
+        <w:pStyle w:val="Heading2"/>
+        <w:shd w:val="clear" w:color="auto" w:fill="FFFFFF"/>
+        <w:spacing w:before="540" w:beforeAutospacing="0" w:after="240" w:afterAutospacing="0" w:line="360" w:lineRule="atLeast"/>
+        <w:rPr>
+          <w:rFonts w:ascii="Arial" w:hAnsi="Arial" w:cs="Arial"/>
+          <w:b w:val="0"/>
+          <w:bCs w:val="0"/>
+          <w:color w:val="1F1F1F"/>
+          <w:sz w:val="33"/>
+          <w:szCs w:val="33"/>
+        </w:rPr>
+      </w:pPr>
+      <w:r>
+        <w:rPr>
+          <w:rFonts w:ascii="Arial" w:hAnsi="Arial" w:cs="Arial"/>
+          <w:b w:val="0"/>
+          <w:bCs w:val="0"/>
+          <w:color w:val="1F1F1F"/>
+          <w:sz w:val="33"/>
+          <w:szCs w:val="33"/>
+        </w:rPr>
+        <w:t>Avoid account confusion with private browsing</w:t>
+      </w:r>
+    </w:p>
+    <w:p>
+      <w:pPr>
+        <w:pStyle w:val="NormalWeb"/>
+        <w:shd w:val="clear" w:color="auto" w:fill="FFFFFF"/>
+        <w:spacing w:before="0" w:beforeAutospacing="0" w:after="300" w:afterAutospacing="0" w:line="315" w:lineRule="atLeast"/>
+        <w:rPr>
+          <w:rFonts w:ascii="Arial" w:hAnsi="Arial" w:cs="Arial"/>
+          <w:color w:val="1F1F1F"/>
+          <w:sz w:val="21"/>
+          <w:szCs w:val="21"/>
+        </w:rPr>
+      </w:pPr>
+      <w:r>
+        <w:rPr>
+          <w:rStyle w:val="Strong"/>
+          <w:rFonts w:ascii="Arial" w:hAnsi="Arial" w:cs="Arial"/>
+          <w:color w:val="1F1F1F"/>
+          <w:sz w:val="21"/>
+          <w:szCs w:val="21"/>
+        </w:rPr>
+        <w:t>Close this page and log back in to Coursera in Incognito mode</w:t>
+      </w:r>
+      <w:r>
+        <w:rPr>
+          <w:rFonts w:ascii="Arial" w:hAnsi="Arial" w:cs="Arial"/>
+          <w:color w:val="1F1F1F"/>
+          <w:sz w:val="21"/>
+          <w:szCs w:val="21"/>
+        </w:rPr>
+        <w:t xml:space="preserve"> before moving on. When you return to this course and lab instructions page, click Open Tool to </w:t>
+      </w:r>
+      <w:proofErr w:type="spellStart"/>
+      <w:r>
+        <w:rPr>
+          <w:rFonts w:ascii="Arial" w:hAnsi="Arial" w:cs="Arial"/>
+          <w:color w:val="1F1F1F"/>
+          <w:sz w:val="21"/>
+          <w:szCs w:val="21"/>
+        </w:rPr>
+        <w:t>continue.Avoid</w:t>
+      </w:r>
+      <w:proofErr w:type="spellEnd"/>
+      <w:r>
+        <w:rPr>
+          <w:rFonts w:ascii="Arial" w:hAnsi="Arial" w:cs="Arial"/>
+          <w:color w:val="1F1F1F"/>
+          <w:sz w:val="21"/>
+          <w:szCs w:val="21"/>
+        </w:rPr>
+        <w:t xml:space="preserve"> account confusion with private browsing</w:t>
+      </w:r>
+    </w:p>
+    <w:p>
+      <w:pPr>
+        <w:pStyle w:val="NormalWeb"/>
+        <w:shd w:val="clear" w:color="auto" w:fill="FFFFFF"/>
+        <w:spacing w:before="0" w:beforeAutospacing="0" w:after="300" w:afterAutospacing="0" w:line="315" w:lineRule="atLeast"/>
+        <w:rPr>
+          <w:rFonts w:ascii="Arial" w:hAnsi="Arial" w:cs="Arial"/>
+          <w:color w:val="1F1F1F"/>
+          <w:sz w:val="21"/>
+          <w:szCs w:val="21"/>
+        </w:rPr>
+      </w:pPr>
+      <w:r>
+        <w:rPr>
+          <w:rFonts w:ascii="Arial" w:hAnsi="Arial" w:cs="Arial"/>
+          <w:color w:val="1F1F1F"/>
+          <w:sz w:val="21"/>
+          <w:szCs w:val="21"/>
+        </w:rPr>
+        <w:t xml:space="preserve">By using incognito mode, this ensures that you don't accidentally use your own Google account (including Gmail) while accessing the Google Cloud Console. This also prevents </w:t>
+      </w:r>
+      <w:proofErr w:type="spellStart"/>
+      <w:r>
+        <w:rPr>
+          <w:rFonts w:ascii="Arial" w:hAnsi="Arial" w:cs="Arial"/>
+          <w:color w:val="1F1F1F"/>
+          <w:sz w:val="21"/>
+          <w:szCs w:val="21"/>
+        </w:rPr>
+        <w:t>Qwiklabs</w:t>
+      </w:r>
+      <w:proofErr w:type="spellEnd"/>
+      <w:r>
+        <w:rPr>
+          <w:rFonts w:ascii="Arial" w:hAnsi="Arial" w:cs="Arial"/>
+          <w:color w:val="1F1F1F"/>
+          <w:sz w:val="21"/>
+          <w:szCs w:val="21"/>
+        </w:rPr>
+        <w:t xml:space="preserve"> from logging you out of your own Google accounts.</w:t>
+      </w:r>
+    </w:p>
+    <w:p>
+      <w:pPr>
+        <w:pStyle w:val="NormalWeb"/>
+        <w:shd w:val="clear" w:color="auto" w:fill="FFFFFF"/>
+        <w:spacing w:before="0" w:beforeAutospacing="0" w:after="300" w:afterAutospacing="0" w:line="315" w:lineRule="atLeast"/>
+        <w:rPr>
+          <w:rFonts w:ascii="Arial" w:hAnsi="Arial" w:cs="Arial"/>
+          <w:color w:val="1F1F1F"/>
+          <w:sz w:val="21"/>
+          <w:szCs w:val="21"/>
+        </w:rPr>
+      </w:pPr>
+      <w:r>
+        <w:rPr>
+          <w:rFonts w:ascii="Arial" w:hAnsi="Arial" w:cs="Arial"/>
+          <w:color w:val="1F1F1F"/>
+          <w:sz w:val="21"/>
+          <w:szCs w:val="21"/>
+        </w:rPr>
+        <w:t>Detailed instructions for using Incognito mode in Google Chrome are </w:t>
+      </w:r>
+      <w:hyperlink r:id="rId23" w:tgtFrame="_blank" w:tooltip="Private browsing in Google Chrome" w:history="1">
+        <w:r>
+          <w:rPr>
+            <w:rStyle w:val="Hyperlink"/>
+            <w:rFonts w:ascii="Arial" w:hAnsi="Arial" w:cs="Arial"/>
+            <w:color w:val="0062E4"/>
+            <w:sz w:val="21"/>
+            <w:szCs w:val="21"/>
+          </w:rPr>
+          <w:t>available here</w:t>
+        </w:r>
+      </w:hyperlink>
+      <w:r>
+        <w:rPr>
+          <w:rFonts w:ascii="Arial" w:hAnsi="Arial" w:cs="Arial"/>
+          <w:color w:val="1F1F1F"/>
+          <w:sz w:val="21"/>
+          <w:szCs w:val="21"/>
+        </w:rPr>
+        <w:t>. Depending on your browser, Incognito mode might also be called Private Browsing or InPrivate Browsing.</w:t>
+      </w:r>
+    </w:p>
+    <w:p>
+      <w:pPr>
+        <w:pStyle w:val="Heading2"/>
+        <w:shd w:val="clear" w:color="auto" w:fill="FFFFFF"/>
+        <w:spacing w:before="540" w:beforeAutospacing="0" w:after="240" w:afterAutospacing="0" w:line="360" w:lineRule="atLeast"/>
+        <w:rPr>
+          <w:rFonts w:ascii="Arial" w:hAnsi="Arial" w:cs="Arial"/>
+          <w:b w:val="0"/>
+          <w:bCs w:val="0"/>
+          <w:color w:val="1F1F1F"/>
+          <w:sz w:val="33"/>
+          <w:szCs w:val="33"/>
+        </w:rPr>
+      </w:pPr>
+      <w:r>
+        <w:rPr>
+          <w:rFonts w:ascii="Arial" w:hAnsi="Arial" w:cs="Arial"/>
+          <w:b w:val="0"/>
+          <w:bCs w:val="0"/>
+          <w:color w:val="1F1F1F"/>
+          <w:sz w:val="33"/>
+          <w:szCs w:val="33"/>
+        </w:rPr>
+        <w:t>To ensure lab completion is marked in Coursera:</w:t>
+      </w:r>
+    </w:p>
+    <w:p>
+      <w:pPr>
+        <w:pStyle w:val="NormalWeb"/>
+        <w:shd w:val="clear" w:color="auto" w:fill="FFFFFF"/>
+        <w:spacing w:before="0" w:beforeAutospacing="0" w:after="300" w:afterAutospacing="0" w:line="315" w:lineRule="atLeast"/>
+        <w:rPr>
+          <w:rFonts w:ascii="Arial" w:hAnsi="Arial" w:cs="Arial"/>
+          <w:color w:val="1F1F1F"/>
+          <w:sz w:val="21"/>
+          <w:szCs w:val="21"/>
+        </w:rPr>
+      </w:pPr>
+      <w:r>
+        <w:rPr>
+          <w:rFonts w:ascii="Arial" w:hAnsi="Arial" w:cs="Arial"/>
+          <w:color w:val="1F1F1F"/>
+          <w:sz w:val="21"/>
+          <w:szCs w:val="21"/>
+        </w:rPr>
+        <w:t>1. Access each individual lab by clicking </w:t>
+      </w:r>
+      <w:r>
+        <w:rPr>
+          <w:rStyle w:val="Strong"/>
+          <w:rFonts w:ascii="Arial" w:hAnsi="Arial" w:cs="Arial"/>
+          <w:color w:val="1F1F1F"/>
+          <w:sz w:val="21"/>
+          <w:szCs w:val="21"/>
+        </w:rPr>
+        <w:t>Open Tool</w:t>
+      </w:r>
+      <w:r>
+        <w:rPr>
+          <w:rFonts w:ascii="Arial" w:hAnsi="Arial" w:cs="Arial"/>
+          <w:color w:val="1F1F1F"/>
+          <w:sz w:val="21"/>
+          <w:szCs w:val="21"/>
+        </w:rPr>
+        <w:t> in Coursera:</w:t>
+      </w:r>
+    </w:p>
+    <w:p>
+      <w:pPr>
+        <w:shd w:val="clear" w:color="auto" w:fill="FFFFFF"/>
+        <w:rPr>
+          <w:rFonts w:ascii="Arial" w:hAnsi="Arial" w:cs="Arial"/>
+          <w:color w:val="1F1F1F"/>
+          <w:sz w:val="21"/>
+          <w:szCs w:val="21"/>
+        </w:rPr>
+      </w:pPr>
+      <w:r>
+        <w:rPr>
+          <w:rFonts w:ascii="Arial" w:hAnsi="Arial" w:cs="Arial"/>
+          <w:noProof/>
+          <w:color w:val="1F1F1F"/>
+          <w:sz w:val="21"/>
+          <w:szCs w:val="21"/>
+        </w:rPr>
+        <w:lastRenderedPageBreak/>
+        <w:drawing>
+          <wp:inline distT="0" distB="0" distL="0" distR="0">
+            <wp:extent cx="1238250" cy="409575"/>
+            <wp:effectExtent l="0" t="0" r="0" b="9525"/>
+            <wp:docPr id="15" name="Picture 15" descr="https://d3c33hcgiwev3.cloudfront.net/imageAssetProxy.v1/u-xP3FLYEeiqchKmNjWWlA_f030b0af79298e8ea34184f367236172_Screen-Shot-2018-05-08-at-8.54.10-AM.png?expiry=1603497600000&amp;hmac=l1A1T9pNVnX0J_nW7F2Sot1I7Lxai4Xm9PDLXDO0Bqk"/>
+            <wp:cNvGraphicFramePr>
+              <a:graphicFrameLocks xmlns:a="http://schemas.openxmlformats.org/drawingml/2006/main" noChangeAspect="1"/>
+            </wp:cNvGraphicFramePr>
+            <a:graphic xmlns:a="http://schemas.openxmlformats.org/drawingml/2006/main">
+              <a:graphicData uri="http://schemas.openxmlformats.org/drawingml/2006/picture">
+                <pic:pic xmlns:pic="http://schemas.openxmlformats.org/drawingml/2006/picture">
+                  <pic:nvPicPr>
+                    <pic:cNvPr id="0" name="Picture 57" descr="https://d3c33hcgiwev3.cloudfront.net/imageAssetProxy.v1/u-xP3FLYEeiqchKmNjWWlA_f030b0af79298e8ea34184f367236172_Screen-Shot-2018-05-08-at-8.54.10-AM.png?expiry=1603497600000&amp;hmac=l1A1T9pNVnX0J_nW7F2Sot1I7Lxai4Xm9PDLXDO0Bqk"/>
+                    <pic:cNvPicPr>
+                      <a:picLocks noChangeAspect="1" noChangeArrowheads="1"/>
+                    </pic:cNvPicPr>
+                  </pic:nvPicPr>
+                  <pic:blipFill>
+                    <a:blip r:embed="rId9">
+                      <a:extLst>
+                        <a:ext uri="{28A0092B-C50C-407E-A947-70E740481C1C}">
+                          <a14:useLocalDpi xmlns:a14="http://schemas.microsoft.com/office/drawing/2010/main" val="0"/>
+                        </a:ext>
+                      </a:extLst>
+                    </a:blip>
+                    <a:srcRect/>
+                    <a:stretch>
+                      <a:fillRect/>
+                    </a:stretch>
+                  </pic:blipFill>
+                  <pic:spPr bwMode="auto">
+                    <a:xfrm>
+                      <a:off x="0" y="0"/>
+                      <a:ext cx="1238250" cy="409575"/>
+                    </a:xfrm>
+                    <a:prstGeom prst="rect">
+                      <a:avLst/>
+                    </a:prstGeom>
+                    <a:noFill/>
+                    <a:ln>
+                      <a:noFill/>
+                    </a:ln>
+                  </pic:spPr>
+                </pic:pic>
+              </a:graphicData>
+            </a:graphic>
+          </wp:inline>
+        </w:drawing>
+      </w:r>
+    </w:p>
+    <w:p>
+      <w:pPr>
+        <w:pStyle w:val="NormalWeb"/>
+        <w:shd w:val="clear" w:color="auto" w:fill="FFFFFF"/>
+        <w:spacing w:before="0" w:beforeAutospacing="0" w:after="300" w:afterAutospacing="0" w:line="315" w:lineRule="atLeast"/>
+        <w:rPr>
+          <w:rFonts w:ascii="Arial" w:hAnsi="Arial" w:cs="Arial"/>
+          <w:color w:val="1F1F1F"/>
+          <w:sz w:val="21"/>
+          <w:szCs w:val="21"/>
+        </w:rPr>
+      </w:pPr>
+      <w:r>
+        <w:rPr>
+          <w:rFonts w:ascii="Arial" w:hAnsi="Arial" w:cs="Arial"/>
+          <w:color w:val="1F1F1F"/>
+          <w:sz w:val="21"/>
+          <w:szCs w:val="21"/>
+        </w:rPr>
+        <w:t xml:space="preserve">2. Complete the lab in </w:t>
+      </w:r>
+      <w:proofErr w:type="spellStart"/>
+      <w:r>
+        <w:rPr>
+          <w:rFonts w:ascii="Arial" w:hAnsi="Arial" w:cs="Arial"/>
+          <w:color w:val="1F1F1F"/>
+          <w:sz w:val="21"/>
+          <w:szCs w:val="21"/>
+        </w:rPr>
+        <w:t>Qwiklabs</w:t>
+      </w:r>
+      <w:proofErr w:type="spellEnd"/>
+      <w:r>
+        <w:rPr>
+          <w:rFonts w:ascii="Arial" w:hAnsi="Arial" w:cs="Arial"/>
+          <w:color w:val="1F1F1F"/>
+          <w:sz w:val="21"/>
+          <w:szCs w:val="21"/>
+        </w:rPr>
+        <w:t>.</w:t>
+      </w:r>
+    </w:p>
+    <w:p>
+      <w:pPr>
+        <w:pStyle w:val="NormalWeb"/>
+        <w:shd w:val="clear" w:color="auto" w:fill="FFFFFF"/>
+        <w:spacing w:before="0" w:beforeAutospacing="0" w:after="300" w:afterAutospacing="0" w:line="315" w:lineRule="atLeast"/>
+        <w:rPr>
+          <w:rFonts w:ascii="Arial" w:hAnsi="Arial" w:cs="Arial"/>
+          <w:color w:val="1F1F1F"/>
+          <w:sz w:val="21"/>
+          <w:szCs w:val="21"/>
+        </w:rPr>
+      </w:pPr>
+      <w:r>
+        <w:rPr>
+          <w:rFonts w:ascii="Arial" w:hAnsi="Arial" w:cs="Arial"/>
+          <w:color w:val="1F1F1F"/>
+          <w:sz w:val="21"/>
+          <w:szCs w:val="21"/>
+        </w:rPr>
+        <w:t>3. Click </w:t>
+      </w:r>
+      <w:r>
+        <w:rPr>
+          <w:rStyle w:val="Strong"/>
+          <w:rFonts w:ascii="Arial" w:hAnsi="Arial" w:cs="Arial"/>
+          <w:color w:val="1F1F1F"/>
+          <w:sz w:val="21"/>
+          <w:szCs w:val="21"/>
+        </w:rPr>
+        <w:t>End Lab</w:t>
+      </w:r>
+      <w:r>
+        <w:rPr>
+          <w:rFonts w:ascii="Arial" w:hAnsi="Arial" w:cs="Arial"/>
+          <w:color w:val="1F1F1F"/>
+          <w:sz w:val="21"/>
+          <w:szCs w:val="21"/>
+        </w:rPr>
+        <w:t xml:space="preserve"> in </w:t>
+      </w:r>
+      <w:proofErr w:type="spellStart"/>
+      <w:r>
+        <w:rPr>
+          <w:rFonts w:ascii="Arial" w:hAnsi="Arial" w:cs="Arial"/>
+          <w:color w:val="1F1F1F"/>
+          <w:sz w:val="21"/>
+          <w:szCs w:val="21"/>
+        </w:rPr>
+        <w:t>Qwiklabs</w:t>
+      </w:r>
+      <w:proofErr w:type="spellEnd"/>
+      <w:r>
+        <w:rPr>
+          <w:rFonts w:ascii="Arial" w:hAnsi="Arial" w:cs="Arial"/>
+          <w:color w:val="1F1F1F"/>
+          <w:sz w:val="21"/>
+          <w:szCs w:val="21"/>
+        </w:rPr>
+        <w:t>:</w:t>
+      </w:r>
+    </w:p>
+    <w:p>
+      <w:pPr>
+        <w:shd w:val="clear" w:color="auto" w:fill="FFFFFF"/>
+        <w:rPr>
+          <w:rFonts w:ascii="Arial" w:hAnsi="Arial" w:cs="Arial"/>
+          <w:color w:val="1F1F1F"/>
+          <w:sz w:val="21"/>
+          <w:szCs w:val="21"/>
+        </w:rPr>
+      </w:pPr>
+      <w:r>
+        <w:rPr>
+          <w:rFonts w:ascii="Arial" w:hAnsi="Arial" w:cs="Arial"/>
+          <w:noProof/>
+          <w:color w:val="1F1F1F"/>
+          <w:sz w:val="21"/>
+          <w:szCs w:val="21"/>
+        </w:rPr>
+        <w:drawing>
+          <wp:inline distT="0" distB="0" distL="0" distR="0">
+            <wp:extent cx="1228725" cy="457200"/>
+            <wp:effectExtent l="0" t="0" r="9525" b="0"/>
+            <wp:docPr id="14" name="Picture 14" descr="https://d3c33hcgiwev3.cloudfront.net/imageAssetProxy.v1/2x1Q09-HEeeVFRLN7DX_0g_3e70e8b9abb88d4cc82bfb0e509ad444_endlab.jpeg?expiry=1603497600000&amp;hmac=4qx_qNTW9yN4qAGimh4SrVr0rsrkwnyeT2LYkdb0mC0"/>
+            <wp:cNvGraphicFramePr>
+              <a:graphicFrameLocks xmlns:a="http://schemas.openxmlformats.org/drawingml/2006/main" noChangeAspect="1"/>
+            </wp:cNvGraphicFramePr>
+            <a:graphic xmlns:a="http://schemas.openxmlformats.org/drawingml/2006/main">
+              <a:graphicData uri="http://schemas.openxmlformats.org/drawingml/2006/picture">
+                <pic:pic xmlns:pic="http://schemas.openxmlformats.org/drawingml/2006/picture">
+                  <pic:nvPicPr>
+                    <pic:cNvPr id="0" name="Picture 58" descr="https://d3c33hcgiwev3.cloudfront.net/imageAssetProxy.v1/2x1Q09-HEeeVFRLN7DX_0g_3e70e8b9abb88d4cc82bfb0e509ad444_endlab.jpeg?expiry=1603497600000&amp;hmac=4qx_qNTW9yN4qAGimh4SrVr0rsrkwnyeT2LYkdb0mC0"/>
+                    <pic:cNvPicPr>
+                      <a:picLocks noChangeAspect="1" noChangeArrowheads="1"/>
+                    </pic:cNvPicPr>
+                  </pic:nvPicPr>
+                  <pic:blipFill>
+                    <a:blip r:embed="rId10">
+                      <a:extLst>
+                        <a:ext uri="{28A0092B-C50C-407E-A947-70E740481C1C}">
+                          <a14:useLocalDpi xmlns:a14="http://schemas.microsoft.com/office/drawing/2010/main" val="0"/>
+                        </a:ext>
+                      </a:extLst>
+                    </a:blip>
+                    <a:srcRect/>
+                    <a:stretch>
+                      <a:fillRect/>
+                    </a:stretch>
+                  </pic:blipFill>
+                  <pic:spPr bwMode="auto">
+                    <a:xfrm>
+                      <a:off x="0" y="0"/>
+                      <a:ext cx="1228725" cy="457200"/>
+                    </a:xfrm>
+                    <a:prstGeom prst="rect">
+                      <a:avLst/>
+                    </a:prstGeom>
+                    <a:noFill/>
+                    <a:ln>
+                      <a:noFill/>
+                    </a:ln>
+                  </pic:spPr>
+                </pic:pic>
+              </a:graphicData>
+            </a:graphic>
+          </wp:inline>
+        </w:drawing>
+      </w:r>
+    </w:p>
+    <w:p>
+      <w:pPr>
+        <w:pStyle w:val="NormalWeb"/>
+        <w:shd w:val="clear" w:color="auto" w:fill="FFFFFF"/>
+        <w:spacing w:before="0" w:beforeAutospacing="0" w:after="300" w:afterAutospacing="0" w:line="315" w:lineRule="atLeast"/>
+        <w:rPr>
+          <w:rFonts w:ascii="Arial" w:hAnsi="Arial" w:cs="Arial"/>
+          <w:color w:val="1F1F1F"/>
+          <w:sz w:val="21"/>
+          <w:szCs w:val="21"/>
+        </w:rPr>
+      </w:pPr>
+      <w:r>
+        <w:rPr>
+          <w:rFonts w:ascii="Arial" w:hAnsi="Arial" w:cs="Arial"/>
+          <w:color w:val="1F1F1F"/>
+          <w:sz w:val="21"/>
+          <w:szCs w:val="21"/>
+        </w:rPr>
+        <w:t xml:space="preserve">4. Close the </w:t>
+      </w:r>
+      <w:proofErr w:type="spellStart"/>
+      <w:r>
+        <w:rPr>
+          <w:rFonts w:ascii="Arial" w:hAnsi="Arial" w:cs="Arial"/>
+          <w:color w:val="1F1F1F"/>
+          <w:sz w:val="21"/>
+          <w:szCs w:val="21"/>
+        </w:rPr>
+        <w:t>Qwiklabs</w:t>
+      </w:r>
+      <w:proofErr w:type="spellEnd"/>
+      <w:r>
+        <w:rPr>
+          <w:rFonts w:ascii="Arial" w:hAnsi="Arial" w:cs="Arial"/>
+          <w:color w:val="1F1F1F"/>
+          <w:sz w:val="21"/>
+          <w:szCs w:val="21"/>
+        </w:rPr>
+        <w:t xml:space="preserve"> browser window or tab.</w:t>
+      </w:r>
+    </w:p>
+    <w:p>
+      <w:pPr>
+        <w:shd w:val="clear" w:color="auto" w:fill="FFFFFF"/>
+        <w:rPr>
+          <w:rFonts w:ascii="Arial" w:hAnsi="Arial" w:cs="Arial"/>
+          <w:color w:val="1F1F1F"/>
+          <w:sz w:val="21"/>
+          <w:szCs w:val="21"/>
+        </w:rPr>
+      </w:pPr>
+      <w:r>
+        <w:rPr>
+          <w:rStyle w:val="Strong"/>
+          <w:rFonts w:ascii="Arial" w:hAnsi="Arial" w:cs="Arial"/>
+          <w:color w:val="1F1F1F"/>
+          <w:sz w:val="21"/>
+          <w:szCs w:val="21"/>
+        </w:rPr>
+        <w:t>Passed</w:t>
+      </w:r>
+      <w:r>
+        <w:rPr>
+          <w:rFonts w:ascii="Arial" w:hAnsi="Arial" w:cs="Arial"/>
+          <w:color w:val="1F1F1F"/>
+          <w:sz w:val="21"/>
+          <w:szCs w:val="21"/>
+        </w:rPr>
+        <w:t> 100%</w:t>
+      </w:r>
+    </w:p>
+    <w:p>
+      <w:pPr>
+        <w:spacing w:before="300" w:after="300"/>
+        <w:rPr>
+          <w:rFonts w:ascii="Times New Roman" w:hAnsi="Times New Roman" w:cs="Times New Roman"/>
+          <w:sz w:val="24"/>
+          <w:szCs w:val="24"/>
+        </w:rPr>
+      </w:pPr>
+      <w:r>
+        <w:pict>
+          <v:rect id="_x0000_i1083" style="width:0;height:0" o:hralign="center" o:hrstd="t" o:hrnoshade="t" o:hr="t" fillcolor="#1f1f1f" stroked="f"/>
+        </w:pict>
+      </w:r>
+    </w:p>
+    <w:p>
+      <w:pPr>
+        <w:shd w:val="clear" w:color="auto" w:fill="FFFFFF"/>
+        <w:spacing w:before="300" w:after="300"/>
+        <w:rPr>
+          <w:rFonts w:ascii="Arial" w:hAnsi="Arial" w:cs="Arial"/>
+          <w:color w:val="1F1F1F"/>
+        </w:rPr>
+      </w:pPr>
+      <w:r>
+        <w:rPr>
+          <w:rFonts w:ascii="Arial" w:hAnsi="Arial" w:cs="Arial"/>
+          <w:color w:val="1F1F1F"/>
+        </w:rPr>
+        <w:t xml:space="preserve">This course uses a third-party tool, Getting Started with </w:t>
+      </w:r>
+      <w:proofErr w:type="spellStart"/>
+      <w:r>
+        <w:rPr>
+          <w:rFonts w:ascii="Arial" w:hAnsi="Arial" w:cs="Arial"/>
+          <w:color w:val="1F1F1F"/>
+        </w:rPr>
+        <w:t>BigQuery</w:t>
+      </w:r>
+      <w:proofErr w:type="spellEnd"/>
+      <w:r>
+        <w:rPr>
+          <w:rFonts w:ascii="Arial" w:hAnsi="Arial" w:cs="Arial"/>
+          <w:color w:val="1F1F1F"/>
+        </w:rPr>
+        <w:t>, to enhance your learning experience. The tool will reference basic information like your name, email, and Coursera ID.</w:t>
+      </w:r>
+    </w:p>
+    <w:p>
+      <w:pPr>
+        <w:shd w:val="clear" w:color="auto" w:fill="FFFFFF"/>
+        <w:spacing w:after="0"/>
+        <w:rPr>
+          <w:rFonts w:ascii="Arial" w:hAnsi="Arial" w:cs="Arial"/>
+          <w:color w:val="1F1F1F"/>
+          <w:sz w:val="21"/>
+          <w:szCs w:val="21"/>
+        </w:rPr>
+      </w:pPr>
+      <w:r>
+        <w:rPr>
+          <w:rFonts w:ascii="Arial" w:hAnsi="Arial" w:cs="Arial"/>
+          <w:color w:val="1F1F1F"/>
+          <w:sz w:val="21"/>
+          <w:szCs w:val="21"/>
+        </w:rPr>
+        <w:object w:dxaOrig="4320" w:dyaOrig="4320">
+          <v:shape id="_x0000_i1089" type="#_x0000_t75" style="width:21pt;height:17.25pt" o:ole="">
+            <v:imagedata r:id="rId11" o:title=""/>
+          </v:shape>
+          <w:control r:id="rId24" w:name="DefaultOcxName6" w:shapeid="_x0000_i1089"/>
+        </w:object>
+      </w:r>
+      <w:r>
+        <w:rPr>
+          <w:rStyle w:val="rc-a11yscreenreaderonly"/>
+          <w:rFonts w:ascii="Arial" w:hAnsi="Arial" w:cs="Arial"/>
+          <w:color w:val="1F1F1F"/>
+          <w:sz w:val="21"/>
+          <w:szCs w:val="21"/>
+          <w:bdr w:val="none" w:sz="0" w:space="0" w:color="auto" w:frame="1"/>
+        </w:rPr>
+        <w:t>Honor Code Agreement</w:t>
+      </w:r>
+    </w:p>
+    <w:p>
+      <w:pPr>
+        <w:shd w:val="clear" w:color="auto" w:fill="FFFFFF"/>
+        <w:rPr>
+          <w:rFonts w:ascii="Arial" w:hAnsi="Arial" w:cs="Arial"/>
+          <w:color w:val="1F1F1F"/>
+          <w:sz w:val="21"/>
+          <w:szCs w:val="21"/>
+        </w:rPr>
+      </w:pPr>
+      <w:r>
+        <w:rPr>
+          <w:rFonts w:ascii="Arial" w:hAnsi="Arial" w:cs="Arial"/>
+          <w:color w:val="1F1F1F"/>
+          <w:sz w:val="21"/>
+          <w:szCs w:val="21"/>
+        </w:rPr>
+        <w:t>I, </w:t>
+      </w:r>
+      <w:r>
+        <w:rPr>
+          <w:rFonts w:ascii="Arial" w:hAnsi="Arial" w:cs="Arial"/>
+          <w:b/>
+          <w:bCs/>
+          <w:color w:val="1F1F1F"/>
+          <w:sz w:val="21"/>
+          <w:szCs w:val="21"/>
+        </w:rPr>
+        <w:t>DOUGLAS OBARA OMWANDO</w:t>
+      </w:r>
+      <w:r>
+        <w:rPr>
+          <w:rFonts w:ascii="Arial" w:hAnsi="Arial" w:cs="Arial"/>
+          <w:color w:val="1F1F1F"/>
+          <w:sz w:val="21"/>
+          <w:szCs w:val="21"/>
+        </w:rPr>
+        <w:t>, understand that submitting work that isn’t my own may result in permanent failure of this course or deactivation of my Coursera account. Learn more about Coursera’s Honor Code</w:t>
+      </w:r>
+    </w:p>
     <w:p>
       <w:bookmarkStart w:id="0" w:name="_GoBack"/>
       <w:bookmarkEnd w:id="0"/>
@@ -909,6 +6297,27 @@
     <w:name w:val="Normal"/>
     <w:qFormat/>
   </w:style>
+  <w:style w:type="paragraph" w:styleId="Heading1">
+    <w:name w:val="heading 1"/>
+    <w:basedOn w:val="Normal"/>
+    <w:next w:val="Normal"/>
+    <w:link w:val="Heading1Char"/>
+    <w:uiPriority w:val="9"/>
+    <w:qFormat/>
+    <w:rsid w:val="00B02EBF"/>
+    <w:pPr>
+      <w:keepNext/>
+      <w:keepLines/>
+      <w:spacing w:before="240" w:after="0"/>
+      <w:outlineLvl w:val="0"/>
+    </w:pPr>
+    <w:rPr>
+      <w:rFonts w:asciiTheme="majorHAnsi" w:eastAsiaTheme="majorEastAsia" w:hAnsiTheme="majorHAnsi" w:cstheme="majorBidi"/>
+      <w:color w:val="2E74B5" w:themeColor="accent1" w:themeShade="BF"/>
+      <w:sz w:val="32"/>
+      <w:szCs w:val="32"/>
+    </w:rPr>
+  </w:style>
   <w:style w:type="paragraph" w:styleId="Heading2">
     <w:name w:val="heading 2"/>
     <w:basedOn w:val="Normal"/>
@@ -997,7 +6406,64 @@
       <w:u w:val="single"/>
     </w:rPr>
   </w:style>
+  <w:style w:type="character" w:customStyle="1" w:styleId="Heading1Char">
+    <w:name w:val="Heading 1 Char"/>
+    <w:basedOn w:val="DefaultParagraphFont"/>
+    <w:link w:val="Heading1"/>
+    <w:uiPriority w:val="9"/>
+    <w:rsid w:val="00B02EBF"/>
+    <w:rPr>
+      <w:rFonts w:asciiTheme="majorHAnsi" w:eastAsiaTheme="majorEastAsia" w:hAnsiTheme="majorHAnsi" w:cstheme="majorBidi"/>
+      <w:color w:val="2E74B5" w:themeColor="accent1" w:themeShade="BF"/>
+      <w:sz w:val="32"/>
+      <w:szCs w:val="32"/>
+    </w:rPr>
+  </w:style>
+  <w:style w:type="character" w:styleId="Strong">
+    <w:name w:val="Strong"/>
+    <w:basedOn w:val="DefaultParagraphFont"/>
+    <w:uiPriority w:val="22"/>
+    <w:qFormat/>
+    <w:rsid w:val="00B02EBF"/>
+    <w:rPr>
+      <w:b/>
+      <w:bCs/>
+    </w:rPr>
+  </w:style>
+  <w:style w:type="character" w:customStyle="1" w:styleId="rc-a11yscreenreaderonly">
+    <w:name w:val="rc-a11yscreenreaderonly"/>
+    <w:basedOn w:val="DefaultParagraphFont"/>
+    <w:rsid w:val="00B02EBF"/>
+  </w:style>
 </w:styles>
+</file>
+
+<file path=word/activeX/activeX1.xml><?xml version="1.0" encoding="utf-8"?>
+<ax:ocx xmlns:ax="http://schemas.microsoft.com/office/2006/activeX" xmlns:r="http://schemas.openxmlformats.org/officeDocument/2006/relationships" ax:classid="{5512D116-5CC6-11CF-8D67-00AA00BDCE1D}" ax:persistence="persistStream" r:id="rId1"/>
+</file>
+
+<file path=word/activeX/activeX2.xml><?xml version="1.0" encoding="utf-8"?>
+<ax:ocx xmlns:ax="http://schemas.microsoft.com/office/2006/activeX" xmlns:r="http://schemas.openxmlformats.org/officeDocument/2006/relationships" ax:classid="{5512D116-5CC6-11CF-8D67-00AA00BDCE1D}" ax:persistence="persistStream" r:id="rId1"/>
+</file>
+
+<file path=word/activeX/activeX3.xml><?xml version="1.0" encoding="utf-8"?>
+<ax:ocx xmlns:ax="http://schemas.microsoft.com/office/2006/activeX" xmlns:r="http://schemas.openxmlformats.org/officeDocument/2006/relationships" ax:classid="{5512D116-5CC6-11CF-8D67-00AA00BDCE1D}" ax:persistence="persistStream" r:id="rId1"/>
+</file>
+
+<file path=word/activeX/activeX4.xml><?xml version="1.0" encoding="utf-8"?>
+<ax:ocx xmlns:ax="http://schemas.microsoft.com/office/2006/activeX" xmlns:r="http://schemas.openxmlformats.org/officeDocument/2006/relationships" ax:classid="{5512D116-5CC6-11CF-8D67-00AA00BDCE1D}" ax:persistence="persistStream" r:id="rId1"/>
+</file>
+
+<file path=word/activeX/activeX5.xml><?xml version="1.0" encoding="utf-8"?>
+<ax:ocx xmlns:ax="http://schemas.microsoft.com/office/2006/activeX" xmlns:r="http://schemas.openxmlformats.org/officeDocument/2006/relationships" ax:classid="{5512D116-5CC6-11CF-8D67-00AA00BDCE1D}" ax:persistence="persistStream" r:id="rId1"/>
+</file>
+
+<file path=word/activeX/activeX6.xml><?xml version="1.0" encoding="utf-8"?>
+<ax:ocx xmlns:ax="http://schemas.microsoft.com/office/2006/activeX" xmlns:r="http://schemas.openxmlformats.org/officeDocument/2006/relationships" ax:classid="{5512D116-5CC6-11CF-8D67-00AA00BDCE1D}" ax:persistence="persistStream" r:id="rId1"/>
+</file>
+
+<file path=word/activeX/activeX7.xml><?xml version="1.0" encoding="utf-8"?>
+<ax:ocx xmlns:ax="http://schemas.microsoft.com/office/2006/activeX" xmlns:r="http://schemas.openxmlformats.org/officeDocument/2006/relationships" ax:classid="{5512D116-5CC6-11CF-8D67-00AA00BDCE1D}" ax:persistence="persistStream" r:id="rId1"/>
 </file>
 
 <file path=word/theme/theme1.xml><?xml version="1.0" encoding="utf-8"?>
